--- a/Seria_subsystem.docx
+++ b/Seria_subsystem.docx
@@ -6,6 +6,13 @@
     <w:sdt>
       <w:sdtPr>
         <w:rPr>
+          <w:rFonts w:ascii="Calibri" w:eastAsia="宋体" w:hAnsi="Calibri" w:cs="Times New Roman"/>
+          <w:b w:val="0"/>
+          <w:bCs w:val="0"/>
+          <w:color w:val="auto"/>
+          <w:kern w:val="2"/>
+          <w:sz w:val="21"/>
+          <w:szCs w:val="22"/>
           <w:lang w:val="zh-CN"/>
         </w:rPr>
         <w:id w:val="-1877616962"/>
@@ -14,18 +21,8 @@
           <w:docPartUnique/>
         </w:docPartObj>
       </w:sdtPr>
-      <w:sdtEndPr>
-        <w:rPr>
-          <w:rFonts w:ascii="Calibri" w:eastAsia="宋体" w:hAnsi="Calibri" w:cs="Times New Roman"/>
-          <w:color w:val="auto"/>
-          <w:kern w:val="2"/>
-          <w:sz w:val="21"/>
-          <w:szCs w:val="22"/>
-        </w:rPr>
-      </w:sdtEndPr>
+      <w:sdtEndPr/>
       <w:sdtContent>
-        <w:bookmarkStart w:id="1" w:name="_GoBack" w:displacedByCustomXml="prev"/>
-        <w:bookmarkEnd w:id="1" w:displacedByCustomXml="prev"/>
         <w:p>
           <w:pPr>
             <w:pStyle w:val="TOC"/>
@@ -1918,11 +1915,6 @@
           </w:hyperlink>
         </w:p>
         <w:p>
-          <w:pPr>
-            <w:rPr>
-              <w:rFonts w:hint="eastAsia"/>
-            </w:rPr>
-          </w:pPr>
           <w:r>
             <w:rPr>
               <w:b/>
@@ -1938,32 +1930,32 @@
       <w:pPr>
         <w:pStyle w:val="1"/>
       </w:pPr>
-      <w:bookmarkStart w:id="2" w:name="_Toc493167944"/>
+      <w:bookmarkStart w:id="1" w:name="_Toc493167944"/>
       <w:r>
         <w:lastRenderedPageBreak/>
         <w:t>串口子系统</w:t>
       </w:r>
       <w:bookmarkEnd w:id="0"/>
-      <w:bookmarkEnd w:id="2"/>
+      <w:bookmarkEnd w:id="1"/>
     </w:p>
     <w:p>
       <w:pPr>
         <w:pStyle w:val="2"/>
       </w:pPr>
-      <w:bookmarkStart w:id="3" w:name="_Toc492986523"/>
-      <w:bookmarkStart w:id="4" w:name="_Toc493167945"/>
+      <w:bookmarkStart w:id="2" w:name="_Toc492986523"/>
+      <w:bookmarkStart w:id="3" w:name="_Toc493167945"/>
       <w:r>
         <w:t>概念解释</w:t>
       </w:r>
+      <w:bookmarkEnd w:id="2"/>
       <w:bookmarkEnd w:id="3"/>
-      <w:bookmarkEnd w:id="4"/>
     </w:p>
     <w:p>
       <w:pPr>
         <w:pStyle w:val="3"/>
       </w:pPr>
-      <w:bookmarkStart w:id="5" w:name="_Toc492986524"/>
-      <w:bookmarkStart w:id="6" w:name="_Toc493167946"/>
+      <w:bookmarkStart w:id="4" w:name="_Toc492986524"/>
+      <w:bookmarkStart w:id="5" w:name="_Toc493167946"/>
       <w:r>
         <w:rPr>
           <w:rFonts w:hint="eastAsia"/>
@@ -1982,8 +1974,8 @@
       <w:r>
         <w:t>）</w:t>
       </w:r>
+      <w:bookmarkEnd w:id="4"/>
       <w:bookmarkEnd w:id="5"/>
-      <w:bookmarkEnd w:id="6"/>
     </w:p>
     <w:p>
       <w:pPr>
@@ -2250,7 +2242,7 @@
       <w:pPr>
         <w:pStyle w:val="3"/>
       </w:pPr>
-      <w:bookmarkStart w:id="7" w:name="_Toc493167947"/>
+      <w:bookmarkStart w:id="6" w:name="_Toc493167947"/>
       <w:r>
         <w:rPr>
           <w:rFonts w:hint="eastAsia"/>
@@ -2293,7 +2285,7 @@
         </w:rPr>
         <w:t>）</w:t>
       </w:r>
-      <w:bookmarkEnd w:id="7"/>
+      <w:bookmarkEnd w:id="6"/>
     </w:p>
     <w:p>
       <w:pPr>
@@ -2364,29 +2356,7 @@
           <w:sz w:val="20"/>
           <w:szCs w:val="20"/>
         </w:rPr>
-        <w:t>）发送端在发送串行数据的同时，提供一个时钟信号，并按照一定的约定（例如在时钟信号的上升沿的时候，将数据发送出去）发送数据，接收</w:t>
-      </w:r>
-      <w:proofErr w:type="gramStart"/>
-      <w:r>
-        <w:rPr>
-          <w:rFonts w:ascii="Arial" w:hAnsi="Arial" w:cs="Arial"/>
-          <w:color w:val="323232"/>
-          <w:kern w:val="0"/>
-          <w:sz w:val="20"/>
-          <w:szCs w:val="20"/>
-        </w:rPr>
-        <w:t>端根据发送端提供</w:t>
-      </w:r>
-      <w:proofErr w:type="gramEnd"/>
-      <w:r>
-        <w:rPr>
-          <w:rFonts w:ascii="Arial" w:hAnsi="Arial" w:cs="Arial"/>
-          <w:color w:val="323232"/>
-          <w:kern w:val="0"/>
-          <w:sz w:val="20"/>
-          <w:szCs w:val="20"/>
-        </w:rPr>
-        <w:t>的时钟信号，以及大家的约定，接收数据。这就是常说的同步串行通信（</w:t>
+        <w:t>）发送端在发送串行数据的同时，提供一个时钟信号，并按照一定的约定（例如在时钟信号的上升沿的时候，将数据发送出去）发送数据，接收端根据发送端提供的时钟信号，以及大家的约定，接收数据。这就是常说的同步串行通信（</w:t>
       </w:r>
       <w:r>
         <w:rPr>
@@ -2731,7 +2701,7 @@
       <w:pPr>
         <w:pStyle w:val="3"/>
       </w:pPr>
-      <w:bookmarkStart w:id="8" w:name="_Toc493167948"/>
+      <w:bookmarkStart w:id="7" w:name="_Toc493167948"/>
       <w:r>
         <w:rPr>
           <w:rFonts w:hint="eastAsia"/>
@@ -2753,7 +2723,7 @@
       <w:r>
         <w:t>RS-232</w:t>
       </w:r>
-      <w:bookmarkEnd w:id="8"/>
+      <w:bookmarkEnd w:id="7"/>
     </w:p>
     <w:p>
       <w:pPr>
@@ -3607,9 +3577,8 @@
           <w:sz w:val="20"/>
           <w:szCs w:val="20"/>
         </w:rPr>
-        <w:t>格式，也即我们所熟知的</w:t>
-      </w:r>
-      <w:proofErr w:type="gramStart"/>
+        <w:t>格式，也即我们所熟知的的</w:t>
+      </w:r>
       <w:r>
         <w:rPr>
           <w:rFonts w:ascii="Arial" w:hAnsi="Arial" w:cs="Arial"/>
@@ -3619,20 +3588,8 @@
           <w:sz w:val="20"/>
           <w:szCs w:val="20"/>
         </w:rPr>
-        <w:t>的</w:t>
-      </w:r>
-      <w:r>
-        <w:rPr>
-          <w:rFonts w:ascii="Arial" w:hAnsi="Arial" w:cs="Arial"/>
-          <w:b/>
-          <w:color w:val="323232"/>
-          <w:kern w:val="0"/>
-          <w:sz w:val="20"/>
-          <w:szCs w:val="20"/>
-        </w:rPr>
         <w:t>“</w:t>
       </w:r>
-      <w:proofErr w:type="gramEnd"/>
       <w:r>
         <w:rPr>
           <w:rFonts w:ascii="Arial" w:hAnsi="Arial" w:cs="Arial"/>
@@ -4079,8 +4036,8 @@
       <w:pPr>
         <w:pStyle w:val="3"/>
       </w:pPr>
-      <w:bookmarkStart w:id="9" w:name="_Toc492986525"/>
-      <w:bookmarkStart w:id="10" w:name="_Toc493167949"/>
+      <w:bookmarkStart w:id="8" w:name="_Toc492986525"/>
+      <w:bookmarkStart w:id="9" w:name="_Toc493167949"/>
       <w:r>
         <w:rPr>
           <w:rFonts w:hint="eastAsia"/>
@@ -4096,16 +4053,11 @@
         </w:rPr>
         <w:t xml:space="preserve"> </w:t>
       </w:r>
-      <w:proofErr w:type="gramStart"/>
-      <w:r>
-        <w:t>UART(</w:t>
-      </w:r>
-      <w:proofErr w:type="gramEnd"/>
-      <w:r>
-        <w:t>UniversalAsynchronous Receiver/Transmitter)</w:t>
-      </w:r>
+      <w:r>
+        <w:t>UART(UniversalAsynchronous Receiver/Transmitter)</w:t>
+      </w:r>
+      <w:bookmarkEnd w:id="8"/>
       <w:bookmarkEnd w:id="9"/>
-      <w:bookmarkEnd w:id="10"/>
     </w:p>
     <w:p>
       <w:pPr>
@@ -4680,7 +4632,7 @@
       <w:pPr>
         <w:pStyle w:val="3"/>
       </w:pPr>
-      <w:bookmarkStart w:id="11" w:name="_Toc493167950"/>
+      <w:bookmarkStart w:id="10" w:name="_Toc493167950"/>
       <w:r>
         <w:rPr>
           <w:rFonts w:hint="eastAsia"/>
@@ -4699,7 +4651,7 @@
       <w:r>
         <w:t>转串口</w:t>
       </w:r>
-      <w:bookmarkEnd w:id="11"/>
+      <w:bookmarkEnd w:id="10"/>
     </w:p>
     <w:p>
       <w:pPr>
@@ -5273,8 +5225,8 @@
       <w:pPr>
         <w:pStyle w:val="3"/>
       </w:pPr>
-      <w:bookmarkStart w:id="12" w:name="_Toc492986526"/>
-      <w:bookmarkStart w:id="13" w:name="_Toc493167951"/>
+      <w:bookmarkStart w:id="11" w:name="_Toc492986526"/>
+      <w:bookmarkStart w:id="12" w:name="_Toc493167951"/>
       <w:r>
         <w:t>波特率（</w:t>
       </w:r>
@@ -5290,8 +5242,8 @@
       <w:r>
         <w:t>）</w:t>
       </w:r>
+      <w:bookmarkEnd w:id="11"/>
       <w:bookmarkEnd w:id="12"/>
-      <w:bookmarkEnd w:id="13"/>
     </w:p>
     <w:p>
       <w:pPr>
@@ -5465,27 +5417,7 @@
           <w:sz w:val="20"/>
           <w:szCs w:val="20"/>
         </w:rPr>
-        <w:t>），指的</w:t>
-      </w:r>
-      <w:proofErr w:type="gramStart"/>
-      <w:r>
-        <w:rPr>
-          <w:rFonts w:ascii="Arial" w:hAnsi="Arial" w:cs="Arial"/>
-          <w:color w:val="323232"/>
-          <w:sz w:val="20"/>
-          <w:szCs w:val="20"/>
-        </w:rPr>
-        <w:t>的</w:t>
-      </w:r>
-      <w:proofErr w:type="gramEnd"/>
-      <w:r>
-        <w:rPr>
-          <w:rFonts w:ascii="Arial" w:hAnsi="Arial" w:cs="Arial"/>
-          <w:color w:val="323232"/>
-          <w:sz w:val="20"/>
-          <w:szCs w:val="20"/>
-        </w:rPr>
-        <w:t>是</w:t>
+        <w:t>），指的的是</w:t>
       </w:r>
       <w:r>
         <w:rPr>
@@ -5545,29 +5477,7 @@
           <w:sz w:val="20"/>
           <w:szCs w:val="20"/>
         </w:rPr>
-        <w:t>在计算机系里，小杨和小李是一对</w:t>
-      </w:r>
-      <w:proofErr w:type="gramStart"/>
-      <w:r>
-        <w:rPr>
-          <w:rFonts w:ascii="Arial" w:hAnsi="Arial" w:cs="Arial"/>
-          <w:b/>
-          <w:color w:val="323232"/>
-          <w:sz w:val="20"/>
-          <w:szCs w:val="20"/>
-        </w:rPr>
-        <w:t>好基友</w:t>
-      </w:r>
-      <w:proofErr w:type="gramEnd"/>
-      <w:r>
-        <w:rPr>
-          <w:rFonts w:ascii="Arial" w:hAnsi="Arial" w:cs="Arial"/>
-          <w:b/>
-          <w:color w:val="323232"/>
-          <w:sz w:val="20"/>
-          <w:szCs w:val="20"/>
-        </w:rPr>
-        <w:t>，不过小杨是学霸、小李是学渣。所以，期末考试到了，小杨决定</w:t>
+        <w:t>在计算机系里，小杨和小李是一对好基友，不过小杨是学霸、小李是学渣。所以，期末考试到了，小杨决定</w:t>
       </w:r>
       <w:r>
         <w:rPr>
@@ -5631,29 +5541,7 @@
           <w:sz w:val="20"/>
           <w:szCs w:val="20"/>
         </w:rPr>
-        <w:t>二人约定，考试时，小杨携带黑色和白色两支笔，根据两支</w:t>
-      </w:r>
-      <w:proofErr w:type="gramStart"/>
-      <w:r>
-        <w:rPr>
-          <w:rFonts w:ascii="Arial" w:hAnsi="Arial" w:cs="Arial"/>
-          <w:b/>
-          <w:color w:val="323232"/>
-          <w:sz w:val="20"/>
-          <w:szCs w:val="20"/>
-        </w:rPr>
-        <w:t>笔出现</w:t>
-      </w:r>
-      <w:proofErr w:type="gramEnd"/>
-      <w:r>
-        <w:rPr>
-          <w:rFonts w:ascii="Arial" w:hAnsi="Arial" w:cs="Arial"/>
-          <w:b/>
-          <w:color w:val="323232"/>
-          <w:sz w:val="20"/>
-          <w:szCs w:val="20"/>
-        </w:rPr>
-        <w:t>的情况，表示</w:t>
+        <w:t>二人约定，考试时，小杨携带黑色和白色两支笔，根据两支笔出现的情况，表示</w:t>
       </w:r>
       <w:r>
         <w:rPr>
@@ -6011,29 +5899,7 @@
           <w:sz w:val="20"/>
           <w:szCs w:val="20"/>
         </w:rPr>
-        <w:t>道选择题开始，以每分钟更换一次的速度，更换答案。小李按照这个速度，以及大家的约定，通过观察两支</w:t>
-      </w:r>
-      <w:proofErr w:type="gramStart"/>
-      <w:r>
-        <w:rPr>
-          <w:rFonts w:ascii="Arial" w:hAnsi="Arial" w:cs="Arial"/>
-          <w:b/>
-          <w:color w:val="323232"/>
-          <w:sz w:val="20"/>
-          <w:szCs w:val="20"/>
-        </w:rPr>
-        <w:t>笔出现</w:t>
-      </w:r>
-      <w:proofErr w:type="gramEnd"/>
-      <w:r>
-        <w:rPr>
-          <w:rFonts w:ascii="Arial" w:hAnsi="Arial" w:cs="Arial"/>
-          <w:b/>
-          <w:color w:val="323232"/>
-          <w:sz w:val="20"/>
-          <w:szCs w:val="20"/>
-        </w:rPr>
-        <w:t>的情况，获得答案。</w:t>
+        <w:t>道选择题开始，以每分钟更换一次的速度，更换答案。小李按照这个速度，以及大家的约定，通过观察两支笔出现的情况，获得答案。</w:t>
       </w:r>
     </w:p>
     <w:p>
@@ -6610,11 +6476,11 @@
       <w:pPr>
         <w:pStyle w:val="3"/>
       </w:pPr>
-      <w:bookmarkStart w:id="14" w:name="_Toc493167952"/>
+      <w:bookmarkStart w:id="13" w:name="_Toc493167952"/>
       <w:r>
         <w:t>帧格式和波特率误差</w:t>
       </w:r>
-      <w:bookmarkEnd w:id="14"/>
+      <w:bookmarkEnd w:id="13"/>
     </w:p>
     <w:p>
       <w:pPr>
@@ -7319,29 +7185,7 @@
           <w:sz w:val="20"/>
           <w:szCs w:val="20"/>
         </w:rPr>
-        <w:t>的时间，</w:t>
-      </w:r>
-      <w:proofErr w:type="gramStart"/>
-      <w:r>
-        <w:rPr>
-          <w:rFonts w:ascii="Arial" w:hAnsi="Arial" w:cs="Arial"/>
-          <w:color w:val="323232"/>
-          <w:kern w:val="0"/>
-          <w:sz w:val="20"/>
-          <w:szCs w:val="20"/>
-        </w:rPr>
-        <w:t>则数据</w:t>
-      </w:r>
-      <w:proofErr w:type="gramEnd"/>
-      <w:r>
-        <w:rPr>
-          <w:rFonts w:ascii="Arial" w:hAnsi="Arial" w:cs="Arial"/>
-          <w:color w:val="323232"/>
-          <w:kern w:val="0"/>
-          <w:sz w:val="20"/>
-          <w:szCs w:val="20"/>
-        </w:rPr>
-        <w:t>会采样错误。假设理想的</w:t>
+        <w:t>的时间，则数据会采样错误。假设理想的</w:t>
       </w:r>
       <w:r>
         <w:rPr>
@@ -7686,7 +7530,6 @@
           <w:szCs w:val="20"/>
         </w:rPr>
       </w:pPr>
-      <w:proofErr w:type="gramStart"/>
       <w:r>
         <w:rPr>
           <w:rFonts w:ascii="Arial" w:hAnsi="Arial" w:cs="Arial"/>
@@ -7696,19 +7539,7 @@
           <w:sz w:val="20"/>
           <w:szCs w:val="20"/>
         </w:rPr>
-        <w:t>abs(</w:t>
-      </w:r>
-      <w:proofErr w:type="gramEnd"/>
-      <w:r>
-        <w:rPr>
-          <w:rFonts w:ascii="Arial" w:hAnsi="Arial" w:cs="Arial"/>
-          <w:b/>
-          <w:color w:val="323232"/>
-          <w:kern w:val="0"/>
-          <w:sz w:val="20"/>
-          <w:szCs w:val="20"/>
-        </w:rPr>
-        <w:t>10 * (1 / 115200– 1 / BDr)) &lt; 1 / 115200 / 2</w:t>
+        <w:t>abs(10 * (1 / 115200– 1 / BDr)) &lt; 1 / 115200 / 2</w:t>
       </w:r>
     </w:p>
     <w:p>
@@ -7889,13 +7720,13 @@
       <w:pPr>
         <w:pStyle w:val="2"/>
       </w:pPr>
-      <w:bookmarkStart w:id="15" w:name="_Toc492986527"/>
-      <w:bookmarkStart w:id="16" w:name="_Toc493167953"/>
+      <w:bookmarkStart w:id="14" w:name="_Toc492986527"/>
+      <w:bookmarkStart w:id="15" w:name="_Toc493167953"/>
       <w:r>
         <w:t>Linux serial framework</w:t>
       </w:r>
+      <w:bookmarkEnd w:id="14"/>
       <w:bookmarkEnd w:id="15"/>
-      <w:bookmarkEnd w:id="16"/>
     </w:p>
     <w:p>
       <w:pPr>
@@ -8031,13 +7862,13 @@
       <w:pPr>
         <w:pStyle w:val="3"/>
       </w:pPr>
-      <w:bookmarkStart w:id="17" w:name="_Toc492986528"/>
-      <w:bookmarkStart w:id="18" w:name="_Toc493167954"/>
+      <w:bookmarkStart w:id="16" w:name="_Toc492986528"/>
+      <w:bookmarkStart w:id="17" w:name="_Toc493167954"/>
       <w:r>
         <w:t>软件架构</w:t>
       </w:r>
+      <w:bookmarkEnd w:id="16"/>
       <w:bookmarkEnd w:id="17"/>
-      <w:bookmarkEnd w:id="18"/>
     </w:p>
     <w:p>
       <w:pPr>
@@ -8376,18 +8207,13 @@
       <w:pPr>
         <w:pStyle w:val="3"/>
       </w:pPr>
-      <w:bookmarkStart w:id="19" w:name="_Toc492986529"/>
-      <w:bookmarkStart w:id="20" w:name="_Toc493167955"/>
-      <w:proofErr w:type="gramStart"/>
-      <w:r>
-        <w:t>serial</w:t>
-      </w:r>
-      <w:proofErr w:type="gramEnd"/>
-      <w:r>
-        <w:t xml:space="preserve"> core</w:t>
-      </w:r>
+      <w:bookmarkStart w:id="18" w:name="_Toc492986529"/>
+      <w:bookmarkStart w:id="19" w:name="_Toc493167955"/>
+      <w:r>
+        <w:t>serial core</w:t>
+      </w:r>
+      <w:bookmarkEnd w:id="18"/>
       <w:bookmarkEnd w:id="19"/>
-      <w:bookmarkEnd w:id="20"/>
     </w:p>
     <w:p>
       <w:pPr>
@@ -9350,7 +9176,7 @@
         <w:shd w:val="clear" w:color="auto" w:fill="FFFFFF"/>
         <w:spacing w:before="0" w:beforeAutospacing="0" w:after="0" w:afterAutospacing="0" w:line="300" w:lineRule="atLeast"/>
         <w:rPr>
-          <w:rFonts w:ascii="Arial" w:hAnsi="Arial" w:cs="Arial" w:hint="eastAsia"/>
+          <w:rFonts w:ascii="Arial" w:hAnsi="Arial" w:cs="Arial"/>
           <w:color w:val="323232"/>
           <w:sz w:val="20"/>
           <w:szCs w:val="20"/>
@@ -9437,29 +9263,7 @@
           <w:sz w:val="20"/>
           <w:szCs w:val="20"/>
         </w:rPr>
-        <w:t xml:space="preserve">.2.1 </w:t>
-      </w:r>
-      <w:proofErr w:type="gramStart"/>
-      <w:r>
-        <w:rPr>
-          <w:rStyle w:val="a5"/>
-          <w:rFonts w:ascii="Arial" w:hAnsi="Arial" w:cs="Arial"/>
-          <w:color w:val="323232"/>
-          <w:sz w:val="20"/>
-          <w:szCs w:val="20"/>
-        </w:rPr>
-        <w:t>struct</w:t>
-      </w:r>
-      <w:proofErr w:type="gramEnd"/>
-      <w:r>
-        <w:rPr>
-          <w:rStyle w:val="a5"/>
-          <w:rFonts w:ascii="Arial" w:hAnsi="Arial" w:cs="Arial"/>
-          <w:color w:val="323232"/>
-          <w:sz w:val="20"/>
-          <w:szCs w:val="20"/>
-        </w:rPr>
-        <w:t xml:space="preserve"> uart_port</w:t>
+        <w:t>.2.1 struct uart_port</w:t>
       </w:r>
     </w:p>
     <w:p>
@@ -9559,27 +9363,7 @@
           <w:sz w:val="20"/>
           <w:szCs w:val="20"/>
         </w:rPr>
-        <w:t>）最基本、</w:t>
-      </w:r>
-      <w:proofErr w:type="gramStart"/>
-      <w:r>
-        <w:rPr>
-          <w:rFonts w:ascii="Arial" w:hAnsi="Arial" w:cs="Arial"/>
-          <w:color w:val="323232"/>
-          <w:sz w:val="20"/>
-          <w:szCs w:val="20"/>
-        </w:rPr>
-        <w:t>最必须</w:t>
-      </w:r>
-      <w:proofErr w:type="gramEnd"/>
-      <w:r>
-        <w:rPr>
-          <w:rFonts w:ascii="Arial" w:hAnsi="Arial" w:cs="Arial"/>
-          <w:color w:val="323232"/>
-          <w:sz w:val="20"/>
-          <w:szCs w:val="20"/>
-        </w:rPr>
-        <w:t>的，需要驱动工程师根据实际的硬件自行填充的字段</w:t>
+        <w:t>）最基本、最必须的，需要驱动工程师根据实际的硬件自行填充的字段</w:t>
       </w:r>
     </w:p>
     <w:p>
@@ -9613,29 +9397,7 @@
           <w:sz w:val="20"/>
           <w:szCs w:val="20"/>
         </w:rPr>
-        <w:t>，</w:t>
-      </w:r>
-      <w:proofErr w:type="gramStart"/>
-      <w:r>
-        <w:rPr>
-          <w:rFonts w:ascii="Arial" w:hAnsi="Arial" w:cs="Arial"/>
-          <w:b/>
-          <w:color w:val="323232"/>
-          <w:sz w:val="20"/>
-          <w:szCs w:val="20"/>
-        </w:rPr>
-        <w:t>父设备</w:t>
-      </w:r>
-      <w:proofErr w:type="gramEnd"/>
-      <w:r>
-        <w:rPr>
-          <w:rFonts w:ascii="Arial" w:hAnsi="Arial" w:cs="Arial"/>
-          <w:b/>
-          <w:color w:val="323232"/>
-          <w:sz w:val="20"/>
-          <w:szCs w:val="20"/>
-        </w:rPr>
-        <w:t>的指针，通常是串口控制器所对应的</w:t>
+        <w:t>，父设备的指针，通常是串口控制器所对应的</w:t>
       </w:r>
       <w:r>
         <w:rPr>
@@ -10174,29 +9936,7 @@
           <w:sz w:val="20"/>
           <w:szCs w:val="20"/>
         </w:rPr>
-        <w:t>，该串口的编号，和字符设备的</w:t>
-      </w:r>
-      <w:proofErr w:type="gramStart"/>
-      <w:r>
-        <w:rPr>
-          <w:rFonts w:ascii="Arial" w:hAnsi="Arial" w:cs="Arial"/>
-          <w:b/>
-          <w:color w:val="323232"/>
-          <w:sz w:val="20"/>
-          <w:szCs w:val="20"/>
-        </w:rPr>
-        <w:t>次设备号</w:t>
-      </w:r>
-      <w:proofErr w:type="gramEnd"/>
-      <w:r>
-        <w:rPr>
-          <w:rFonts w:ascii="Arial" w:hAnsi="Arial" w:cs="Arial"/>
-          <w:b/>
-          <w:color w:val="323232"/>
-          <w:sz w:val="20"/>
-          <w:szCs w:val="20"/>
-        </w:rPr>
-        <w:t>等有关。</w:t>
+        <w:t>，该串口的编号，和字符设备的次设备号等有关。</w:t>
       </w:r>
     </w:p>
     <w:p>
@@ -10780,7 +10520,7 @@
         <w:shd w:val="clear" w:color="auto" w:fill="FFFFFF"/>
         <w:spacing w:before="0" w:beforeAutospacing="0" w:after="0" w:afterAutospacing="0" w:line="300" w:lineRule="atLeast"/>
         <w:rPr>
-          <w:rFonts w:ascii="Arial" w:hAnsi="Arial" w:cs="Arial" w:hint="eastAsia"/>
+          <w:rFonts w:ascii="Arial" w:hAnsi="Arial" w:cs="Arial"/>
           <w:color w:val="0000FF"/>
           <w:sz w:val="20"/>
           <w:szCs w:val="20"/>
@@ -10829,27 +10569,7 @@
           <w:sz w:val="20"/>
           <w:szCs w:val="20"/>
         </w:rPr>
-        <w:t>中的内容非常多，因此在编写串口驱动的时候，要把握一个原则：不到万不得已的时候，</w:t>
-      </w:r>
-      <w:proofErr w:type="gramStart"/>
-      <w:r>
-        <w:rPr>
-          <w:rFonts w:ascii="Arial" w:hAnsi="Arial" w:cs="Arial"/>
-          <w:color w:val="0000FF"/>
-          <w:sz w:val="20"/>
-          <w:szCs w:val="20"/>
-        </w:rPr>
-        <w:t>不要新</w:t>
-      </w:r>
-      <w:proofErr w:type="gramEnd"/>
-      <w:r>
-        <w:rPr>
-          <w:rFonts w:ascii="Arial" w:hAnsi="Arial" w:cs="Arial"/>
-          <w:color w:val="0000FF"/>
-          <w:sz w:val="20"/>
-          <w:szCs w:val="20"/>
-        </w:rPr>
-        <w:t>定义变量，多去</w:t>
+        <w:t>中的内容非常多，因此在编写串口驱动的时候，要把握一个原则：不到万不得已的时候，不要新定义变量，多去</w:t>
       </w:r>
       <w:r>
         <w:rPr>
@@ -10905,29 +10625,7 @@
           <w:sz w:val="20"/>
           <w:szCs w:val="20"/>
         </w:rPr>
-        <w:t xml:space="preserve">.2.2 </w:t>
-      </w:r>
-      <w:proofErr w:type="gramStart"/>
-      <w:r>
-        <w:rPr>
-          <w:rStyle w:val="a5"/>
-          <w:rFonts w:ascii="Arial" w:hAnsi="Arial" w:cs="Arial"/>
-          <w:color w:val="323232"/>
-          <w:sz w:val="20"/>
-          <w:szCs w:val="20"/>
-        </w:rPr>
-        <w:t>struct</w:t>
-      </w:r>
-      <w:proofErr w:type="gramEnd"/>
-      <w:r>
-        <w:rPr>
-          <w:rStyle w:val="a5"/>
-          <w:rFonts w:ascii="Arial" w:hAnsi="Arial" w:cs="Arial"/>
-          <w:color w:val="323232"/>
-          <w:sz w:val="20"/>
-          <w:szCs w:val="20"/>
-        </w:rPr>
-        <w:t xml:space="preserve"> uart_state</w:t>
+        <w:t>.2.2 struct uart_state</w:t>
       </w:r>
     </w:p>
     <w:p>
@@ -11315,7 +11013,7 @@
         <w:spacing w:before="0" w:beforeAutospacing="0" w:after="0" w:afterAutospacing="0" w:line="300" w:lineRule="atLeast"/>
         <w:rPr>
           <w:rStyle w:val="a5"/>
-          <w:rFonts w:ascii="Arial" w:hAnsi="Arial" w:cs="Arial" w:hint="eastAsia"/>
+          <w:rFonts w:ascii="Arial" w:hAnsi="Arial" w:cs="Arial"/>
           <w:color w:val="323232"/>
           <w:sz w:val="20"/>
           <w:szCs w:val="20"/>
@@ -11344,29 +11042,7 @@
           <w:sz w:val="20"/>
           <w:szCs w:val="20"/>
         </w:rPr>
-        <w:t xml:space="preserve">.2.3 </w:t>
-      </w:r>
-      <w:proofErr w:type="gramStart"/>
-      <w:r>
-        <w:rPr>
-          <w:rStyle w:val="a5"/>
-          <w:rFonts w:ascii="Arial" w:hAnsi="Arial" w:cs="Arial"/>
-          <w:color w:val="323232"/>
-          <w:sz w:val="20"/>
-          <w:szCs w:val="20"/>
-        </w:rPr>
-        <w:t>struct</w:t>
-      </w:r>
-      <w:proofErr w:type="gramEnd"/>
-      <w:r>
-        <w:rPr>
-          <w:rStyle w:val="a5"/>
-          <w:rFonts w:ascii="Arial" w:hAnsi="Arial" w:cs="Arial"/>
-          <w:color w:val="323232"/>
-          <w:sz w:val="20"/>
-          <w:szCs w:val="20"/>
-        </w:rPr>
-        <w:t xml:space="preserve"> uart_ops</w:t>
+        <w:t>.2.3 struct uart_ops</w:t>
       </w:r>
     </w:p>
     <w:p>
@@ -12250,7 +11926,7 @@
         <w:spacing w:before="0" w:beforeAutospacing="0" w:after="0" w:afterAutospacing="0" w:line="300" w:lineRule="atLeast"/>
         <w:rPr>
           <w:rStyle w:val="a5"/>
-          <w:rFonts w:ascii="Arial" w:hAnsi="Arial" w:cs="Arial" w:hint="eastAsia"/>
+          <w:rFonts w:ascii="Arial" w:hAnsi="Arial" w:cs="Arial"/>
           <w:color w:val="323232"/>
           <w:sz w:val="20"/>
           <w:szCs w:val="20"/>
@@ -12279,29 +11955,7 @@
           <w:sz w:val="20"/>
           <w:szCs w:val="20"/>
         </w:rPr>
-        <w:t xml:space="preserve">.2.4 </w:t>
-      </w:r>
-      <w:proofErr w:type="gramStart"/>
-      <w:r>
-        <w:rPr>
-          <w:rStyle w:val="a5"/>
-          <w:rFonts w:ascii="Arial" w:hAnsi="Arial" w:cs="Arial"/>
-          <w:color w:val="323232"/>
-          <w:sz w:val="20"/>
-          <w:szCs w:val="20"/>
-        </w:rPr>
-        <w:t>struct</w:t>
-      </w:r>
-      <w:proofErr w:type="gramEnd"/>
-      <w:r>
-        <w:rPr>
-          <w:rStyle w:val="a5"/>
-          <w:rFonts w:ascii="Arial" w:hAnsi="Arial" w:cs="Arial"/>
-          <w:color w:val="323232"/>
-          <w:sz w:val="20"/>
-          <w:szCs w:val="20"/>
-        </w:rPr>
-        <w:t xml:space="preserve"> uart_driver</w:t>
+        <w:t>.2.4 struct uart_driver</w:t>
       </w:r>
     </w:p>
     <w:p>
@@ -12388,27 +12042,15 @@
           <w:szCs w:val="20"/>
         </w:rPr>
       </w:pPr>
-      <w:proofErr w:type="gramStart"/>
-      <w:r>
-        <w:rPr>
-          <w:rFonts w:ascii="Arial" w:hAnsi="Arial" w:cs="Arial"/>
-          <w:b/>
-          <w:color w:val="323232"/>
-          <w:sz w:val="20"/>
-          <w:szCs w:val="20"/>
-        </w:rPr>
-        <w:t>struct</w:t>
-      </w:r>
-      <w:proofErr w:type="gramEnd"/>
-      <w:r>
-        <w:rPr>
-          <w:rFonts w:ascii="Arial" w:hAnsi="Arial" w:cs="Arial"/>
-          <w:b/>
-          <w:color w:val="323232"/>
-          <w:sz w:val="20"/>
-          <w:szCs w:val="20"/>
-        </w:rPr>
-        <w:t xml:space="preserve"> uart_driver { </w:t>
+      <w:r>
+        <w:rPr>
+          <w:rFonts w:ascii="Arial" w:hAnsi="Arial" w:cs="Arial"/>
+          <w:b/>
+          <w:color w:val="323232"/>
+          <w:sz w:val="20"/>
+          <w:szCs w:val="20"/>
+        </w:rPr>
+        <w:t>struct uart_driver { </w:t>
       </w:r>
       <w:r>
         <w:rPr>
@@ -12564,20 +12206,8 @@
           <w:szCs w:val="20"/>
         </w:rPr>
         <w:br/>
-        <w:t>        struct tty_driver       *tty_driver</w:t>
-      </w:r>
-      <w:proofErr w:type="gramStart"/>
-      <w:r>
-        <w:rPr>
-          <w:rFonts w:ascii="Arial" w:hAnsi="Arial" w:cs="Arial"/>
-          <w:b/>
-          <w:color w:val="323232"/>
-          <w:sz w:val="20"/>
-          <w:szCs w:val="20"/>
-        </w:rPr>
-        <w:t>; </w:t>
-      </w:r>
-      <w:proofErr w:type="gramEnd"/>
+        <w:t>        struct tty_driver       *tty_driver; </w:t>
+      </w:r>
       <w:r>
         <w:rPr>
           <w:rFonts w:ascii="Arial" w:hAnsi="Arial" w:cs="Arial"/>
@@ -12825,29 +12455,7 @@
           <w:sz w:val="20"/>
           <w:szCs w:val="20"/>
         </w:rPr>
-        <w:t>，主、</w:t>
-      </w:r>
-      <w:proofErr w:type="gramStart"/>
-      <w:r>
-        <w:rPr>
-          <w:rFonts w:ascii="Arial" w:hAnsi="Arial" w:cs="Arial"/>
-          <w:b/>
-          <w:color w:val="323232"/>
-          <w:sz w:val="20"/>
-          <w:szCs w:val="20"/>
-        </w:rPr>
-        <w:t>次设备号</w:t>
-      </w:r>
-      <w:proofErr w:type="gramEnd"/>
-      <w:r>
-        <w:rPr>
-          <w:rFonts w:ascii="Arial" w:hAnsi="Arial" w:cs="Arial"/>
-          <w:b/>
-          <w:color w:val="323232"/>
-          <w:sz w:val="20"/>
-          <w:szCs w:val="20"/>
-        </w:rPr>
-        <w:t>，可以不指定（这样的话，</w:t>
+        <w:t>，主、次设备号，可以不指定（这样的话，</w:t>
       </w:r>
       <w:r>
         <w:rPr>
@@ -13177,7 +12785,6 @@
           <w:szCs w:val="20"/>
         </w:rPr>
       </w:pPr>
-      <w:proofErr w:type="gramStart"/>
       <w:r>
         <w:rPr>
           <w:rFonts w:ascii="Arial" w:hAnsi="Arial" w:cs="Arial"/>
@@ -13187,18 +12794,7 @@
           <w:szCs w:val="20"/>
         </w:rPr>
         <w:lastRenderedPageBreak/>
-        <w:t>int</w:t>
-      </w:r>
-      <w:proofErr w:type="gramEnd"/>
-      <w:r>
-        <w:rPr>
-          <w:rFonts w:ascii="Arial" w:hAnsi="Arial" w:cs="Arial"/>
-          <w:b/>
-          <w:color w:val="323232"/>
-          <w:sz w:val="20"/>
-          <w:szCs w:val="20"/>
-        </w:rPr>
-        <w:t xml:space="preserve"> uart_register_driver(struct uart_driver *uart); </w:t>
+        <w:t>int uart_register_driver(struct uart_driver *uart); </w:t>
       </w:r>
       <w:r>
         <w:rPr>
@@ -13443,29 +13039,7 @@
           <w:sz w:val="20"/>
           <w:szCs w:val="20"/>
         </w:rPr>
-        <w:t>int uart_add_one_</w:t>
-      </w:r>
-      <w:proofErr w:type="gramStart"/>
-      <w:r>
-        <w:rPr>
-          <w:rFonts w:ascii="Arial" w:hAnsi="Arial" w:cs="Arial"/>
-          <w:b/>
-          <w:color w:val="323232"/>
-          <w:sz w:val="20"/>
-          <w:szCs w:val="20"/>
-        </w:rPr>
-        <w:t>port(</w:t>
-      </w:r>
-      <w:proofErr w:type="gramEnd"/>
-      <w:r>
-        <w:rPr>
-          <w:rFonts w:ascii="Arial" w:hAnsi="Arial" w:cs="Arial"/>
-          <w:b/>
-          <w:color w:val="323232"/>
-          <w:sz w:val="20"/>
-          <w:szCs w:val="20"/>
-        </w:rPr>
-        <w:t>struct uart_driver *reg, struct uart_port *port); </w:t>
+        <w:t>int uart_add_one_port(struct uart_driver *reg, struct uart_port *port); </w:t>
       </w:r>
       <w:r>
         <w:rPr>
@@ -13556,27 +13130,15 @@
           <w:szCs w:val="20"/>
         </w:rPr>
       </w:pPr>
-      <w:proofErr w:type="gramStart"/>
-      <w:r>
-        <w:rPr>
-          <w:rFonts w:ascii="Arial" w:hAnsi="Arial" w:cs="Arial"/>
-          <w:b/>
-          <w:color w:val="323232"/>
-          <w:sz w:val="20"/>
-          <w:szCs w:val="20"/>
-        </w:rPr>
-        <w:t>extern</w:t>
-      </w:r>
-      <w:proofErr w:type="gramEnd"/>
-      <w:r>
-        <w:rPr>
-          <w:rFonts w:ascii="Arial" w:hAnsi="Arial" w:cs="Arial"/>
-          <w:b/>
-          <w:color w:val="323232"/>
-          <w:sz w:val="20"/>
-          <w:szCs w:val="20"/>
-        </w:rPr>
-        <w:t xml:space="preserve"> void uart_insert_char(struct uart_port *port, unsigned int status, </w:t>
+      <w:r>
+        <w:rPr>
+          <w:rFonts w:ascii="Arial" w:hAnsi="Arial" w:cs="Arial"/>
+          <w:b/>
+          <w:color w:val="323232"/>
+          <w:sz w:val="20"/>
+          <w:szCs w:val="20"/>
+        </w:rPr>
+        <w:t>extern void uart_insert_char(struct uart_port *port, unsigned int status, </w:t>
       </w:r>
       <w:r>
         <w:rPr>
@@ -14001,27 +13563,15 @@
           <w:szCs w:val="20"/>
         </w:rPr>
       </w:pPr>
-      <w:proofErr w:type="gramStart"/>
-      <w:r>
-        <w:rPr>
-          <w:rFonts w:ascii="Arial" w:hAnsi="Arial" w:cs="Arial"/>
-          <w:b/>
-          <w:color w:val="323232"/>
-          <w:sz w:val="20"/>
-          <w:szCs w:val="20"/>
-        </w:rPr>
-        <w:t>struct</w:t>
-      </w:r>
-      <w:proofErr w:type="gramEnd"/>
-      <w:r>
-        <w:rPr>
-          <w:rFonts w:ascii="Arial" w:hAnsi="Arial" w:cs="Arial"/>
-          <w:b/>
-          <w:color w:val="323232"/>
-          <w:sz w:val="20"/>
-          <w:szCs w:val="20"/>
-        </w:rPr>
-        <w:t xml:space="preserve"> tty_driver *uart_console_device(struct console *co, int *index); </w:t>
+      <w:r>
+        <w:rPr>
+          <w:rFonts w:ascii="Arial" w:hAnsi="Arial" w:cs="Arial"/>
+          <w:b/>
+          <w:color w:val="323232"/>
+          <w:sz w:val="20"/>
+          <w:szCs w:val="20"/>
+        </w:rPr>
+        <w:t>struct tty_driver *uart_console_device(struct console *co, int *index); </w:t>
       </w:r>
       <w:r>
         <w:rPr>
@@ -14173,27 +13723,15 @@
           <w:szCs w:val="20"/>
         </w:rPr>
       </w:pPr>
-      <w:proofErr w:type="gramStart"/>
-      <w:r>
-        <w:rPr>
-          <w:rFonts w:ascii="Arial" w:hAnsi="Arial" w:cs="Arial"/>
-          <w:b/>
-          <w:color w:val="323232"/>
-          <w:sz w:val="20"/>
-          <w:szCs w:val="20"/>
-        </w:rPr>
-        <w:t>static</w:t>
-      </w:r>
-      <w:proofErr w:type="gramEnd"/>
-      <w:r>
-        <w:rPr>
-          <w:rFonts w:ascii="Arial" w:hAnsi="Arial" w:cs="Arial"/>
-          <w:b/>
-          <w:color w:val="323232"/>
-          <w:sz w:val="20"/>
-          <w:szCs w:val="20"/>
-        </w:rPr>
-        <w:t xml:space="preserve"> struct console xxx_console = { </w:t>
+      <w:r>
+        <w:rPr>
+          <w:rFonts w:ascii="Arial" w:hAnsi="Arial" w:cs="Arial"/>
+          <w:b/>
+          <w:color w:val="323232"/>
+          <w:sz w:val="20"/>
+          <w:szCs w:val="20"/>
+        </w:rPr>
+        <w:t>static struct console xxx_console = { </w:t>
       </w:r>
       <w:r>
         <w:rPr>
@@ -14368,29 +13906,7 @@
           <w:sz w:val="20"/>
           <w:szCs w:val="20"/>
         </w:rPr>
-        <w:t>#define uart_circ_</w:t>
-      </w:r>
-      <w:proofErr w:type="gramStart"/>
-      <w:r>
-        <w:rPr>
-          <w:rFonts w:ascii="Arial" w:hAnsi="Arial" w:cs="Arial"/>
-          <w:b/>
-          <w:color w:val="323232"/>
-          <w:sz w:val="20"/>
-          <w:szCs w:val="20"/>
-        </w:rPr>
-        <w:t>empty(</w:t>
-      </w:r>
-      <w:proofErr w:type="gramEnd"/>
-      <w:r>
-        <w:rPr>
-          <w:rFonts w:ascii="Arial" w:hAnsi="Arial" w:cs="Arial"/>
-          <w:b/>
-          <w:color w:val="323232"/>
-          <w:sz w:val="20"/>
-          <w:szCs w:val="20"/>
-        </w:rPr>
-        <w:t>circ)           ((circ)-&gt;head == (circ)-&gt;tail) </w:t>
+        <w:t>#define uart_circ_empty(circ)           ((circ)-&gt;head == (circ)-&gt;tail) </w:t>
       </w:r>
       <w:r>
         <w:rPr>
@@ -14425,29 +13941,7 @@
           <w:sz w:val="20"/>
           <w:szCs w:val="20"/>
         </w:rPr>
-        <w:t>#define uart_circ_chars_</w:t>
-      </w:r>
-      <w:proofErr w:type="gramStart"/>
-      <w:r>
-        <w:rPr>
-          <w:rFonts w:ascii="Arial" w:hAnsi="Arial" w:cs="Arial"/>
-          <w:b/>
-          <w:color w:val="323232"/>
-          <w:sz w:val="20"/>
-          <w:szCs w:val="20"/>
-        </w:rPr>
-        <w:t>pending(</w:t>
-      </w:r>
-      <w:proofErr w:type="gramEnd"/>
-      <w:r>
-        <w:rPr>
-          <w:rFonts w:ascii="Arial" w:hAnsi="Arial" w:cs="Arial"/>
-          <w:b/>
-          <w:color w:val="323232"/>
-          <w:sz w:val="20"/>
-          <w:szCs w:val="20"/>
-        </w:rPr>
-        <w:t>circ)   \ </w:t>
+        <w:t>#define uart_circ_chars_pending(circ)   \ </w:t>
       </w:r>
       <w:r>
         <w:rPr>
@@ -14482,29 +13976,7 @@
           <w:sz w:val="20"/>
           <w:szCs w:val="20"/>
         </w:rPr>
-        <w:t>#define uart_circ_chars_</w:t>
-      </w:r>
-      <w:proofErr w:type="gramStart"/>
-      <w:r>
-        <w:rPr>
-          <w:rFonts w:ascii="Arial" w:hAnsi="Arial" w:cs="Arial"/>
-          <w:b/>
-          <w:color w:val="323232"/>
-          <w:sz w:val="20"/>
-          <w:szCs w:val="20"/>
-        </w:rPr>
-        <w:t>free(</w:t>
-      </w:r>
-      <w:proofErr w:type="gramEnd"/>
-      <w:r>
-        <w:rPr>
-          <w:rFonts w:ascii="Arial" w:hAnsi="Arial" w:cs="Arial"/>
-          <w:b/>
-          <w:color w:val="323232"/>
-          <w:sz w:val="20"/>
-          <w:szCs w:val="20"/>
-        </w:rPr>
-        <w:t>circ)      \ </w:t>
+        <w:t>#define uart_circ_chars_free(circ)      \ </w:t>
       </w:r>
       <w:r>
         <w:rPr>
@@ -14653,18 +14125,16 @@
       <w:pPr>
         <w:pStyle w:val="2"/>
       </w:pPr>
-      <w:bookmarkStart w:id="21" w:name="_Toc492986530"/>
+      <w:bookmarkStart w:id="20" w:name="_Toc492986530"/>
       <w:r>
         <w:t xml:space="preserve"> </w:t>
       </w:r>
-      <w:bookmarkStart w:id="22" w:name="_Toc493167956"/>
-      <w:proofErr w:type="gramStart"/>
+      <w:bookmarkStart w:id="21" w:name="_Toc493167956"/>
       <w:r>
         <w:t>earlycon</w:t>
       </w:r>
+      <w:bookmarkEnd w:id="20"/>
       <w:bookmarkEnd w:id="21"/>
-      <w:bookmarkEnd w:id="22"/>
-      <w:proofErr w:type="gramEnd"/>
     </w:p>
     <w:p>
       <w:pPr>
@@ -14885,7 +14355,7 @@
       <w:pPr>
         <w:pStyle w:val="3"/>
       </w:pPr>
-      <w:bookmarkStart w:id="23" w:name="_Toc493167957"/>
+      <w:bookmarkStart w:id="22" w:name="_Toc493167957"/>
       <w:r>
         <w:rPr>
           <w:rFonts w:hint="eastAsia"/>
@@ -14903,6 +14373,932 @@
       </w:r>
       <w:r>
         <w:t>动态选择串口）。</w:t>
+      </w:r>
+      <w:bookmarkEnd w:id="22"/>
+    </w:p>
+    <w:p>
+      <w:pPr>
+        <w:pStyle w:val="a6"/>
+        <w:shd w:val="clear" w:color="auto" w:fill="FFFFFF"/>
+        <w:spacing w:before="0" w:beforeAutospacing="0" w:after="0" w:afterAutospacing="0" w:line="300" w:lineRule="atLeast"/>
+        <w:rPr>
+          <w:rFonts w:ascii="Arial" w:hAnsi="Arial" w:cs="Arial"/>
+          <w:color w:val="323232"/>
+          <w:sz w:val="20"/>
+          <w:szCs w:val="20"/>
+        </w:rPr>
+      </w:pPr>
+      <w:r>
+        <w:rPr>
+          <w:rFonts w:ascii="Arial" w:hAnsi="Arial" w:cs="Arial"/>
+          <w:color w:val="323232"/>
+          <w:sz w:val="20"/>
+          <w:szCs w:val="20"/>
+        </w:rPr>
+        <w:t>这种方法很简单，相关的</w:t>
+      </w:r>
+      <w:r>
+        <w:rPr>
+          <w:rFonts w:ascii="Arial" w:hAnsi="Arial" w:cs="Arial"/>
+          <w:color w:val="323232"/>
+          <w:sz w:val="20"/>
+          <w:szCs w:val="20"/>
+        </w:rPr>
+        <w:t>API</w:t>
+      </w:r>
+      <w:r>
+        <w:rPr>
+          <w:rFonts w:ascii="Arial" w:hAnsi="Arial" w:cs="Arial"/>
+          <w:color w:val="323232"/>
+          <w:sz w:val="20"/>
+          <w:szCs w:val="20"/>
+        </w:rPr>
+        <w:t>包括：</w:t>
+      </w:r>
+    </w:p>
+    <w:p>
+      <w:pPr>
+        <w:pStyle w:val="a6"/>
+        <w:shd w:val="clear" w:color="auto" w:fill="FFFFFF"/>
+        <w:spacing w:before="0" w:beforeAutospacing="0" w:after="0" w:afterAutospacing="0" w:line="300" w:lineRule="atLeast"/>
+        <w:rPr>
+          <w:rFonts w:ascii="Arial" w:hAnsi="Arial" w:cs="Arial"/>
+          <w:color w:val="323232"/>
+          <w:sz w:val="20"/>
+          <w:szCs w:val="20"/>
+        </w:rPr>
+      </w:pPr>
+      <w:r>
+        <w:rPr>
+          <w:rFonts w:ascii="Arial" w:hAnsi="Arial" w:cs="Arial"/>
+          <w:color w:val="323232"/>
+          <w:sz w:val="20"/>
+          <w:szCs w:val="20"/>
+        </w:rPr>
+        <w:t>1</w:t>
+      </w:r>
+      <w:r>
+        <w:rPr>
+          <w:rFonts w:ascii="Arial" w:hAnsi="Arial" w:cs="Arial"/>
+          <w:color w:val="323232"/>
+          <w:sz w:val="20"/>
+          <w:szCs w:val="20"/>
+        </w:rPr>
+        <w:t>）</w:t>
+      </w:r>
+      <w:r>
+        <w:rPr>
+          <w:rFonts w:ascii="Arial" w:hAnsi="Arial" w:cs="Arial"/>
+          <w:color w:val="323232"/>
+          <w:sz w:val="20"/>
+          <w:szCs w:val="20"/>
+        </w:rPr>
+        <w:t>EARLYCON_DECLARE</w:t>
+      </w:r>
+      <w:r>
+        <w:rPr>
+          <w:rFonts w:ascii="Arial" w:hAnsi="Arial" w:cs="Arial"/>
+          <w:color w:val="323232"/>
+          <w:sz w:val="20"/>
+          <w:szCs w:val="20"/>
+        </w:rPr>
+        <w:t>（定义一个</w:t>
+      </w:r>
+      <w:r>
+        <w:rPr>
+          <w:rFonts w:ascii="Arial" w:hAnsi="Arial" w:cs="Arial"/>
+          <w:color w:val="323232"/>
+          <w:sz w:val="20"/>
+          <w:szCs w:val="20"/>
+        </w:rPr>
+        <w:t>early console</w:t>
+      </w:r>
+      <w:r>
+        <w:rPr>
+          <w:rFonts w:ascii="Arial" w:hAnsi="Arial" w:cs="Arial"/>
+          <w:color w:val="323232"/>
+          <w:sz w:val="20"/>
+          <w:szCs w:val="20"/>
+        </w:rPr>
+        <w:t>）</w:t>
+      </w:r>
+    </w:p>
+    <w:p>
+      <w:pPr>
+        <w:pStyle w:val="a6"/>
+        <w:shd w:val="clear" w:color="auto" w:fill="EFEFEF"/>
+        <w:spacing w:before="0" w:beforeAutospacing="0" w:after="0" w:afterAutospacing="0" w:line="300" w:lineRule="atLeast"/>
+        <w:rPr>
+          <w:rFonts w:ascii="Arial" w:hAnsi="Arial" w:cs="Arial"/>
+          <w:color w:val="323232"/>
+          <w:sz w:val="20"/>
+          <w:szCs w:val="20"/>
+        </w:rPr>
+      </w:pPr>
+      <w:r>
+        <w:rPr>
+          <w:rFonts w:ascii="Arial" w:hAnsi="Arial" w:cs="Arial"/>
+          <w:color w:val="323232"/>
+          <w:sz w:val="20"/>
+          <w:szCs w:val="20"/>
+        </w:rPr>
+        <w:t>#define EARLYCON_DECLARE(_name, fn)     OF_EARLYCON_DECLARE(_name, "", fn)</w:t>
+      </w:r>
+    </w:p>
+    <w:p>
+      <w:pPr>
+        <w:pStyle w:val="a6"/>
+        <w:shd w:val="clear" w:color="auto" w:fill="FFFFFF"/>
+        <w:spacing w:before="0" w:beforeAutospacing="0" w:after="0" w:afterAutospacing="0" w:line="300" w:lineRule="atLeast"/>
+        <w:rPr>
+          <w:rFonts w:ascii="Arial" w:hAnsi="Arial" w:cs="Arial"/>
+          <w:color w:val="323232"/>
+          <w:sz w:val="20"/>
+          <w:szCs w:val="20"/>
+        </w:rPr>
+      </w:pPr>
+      <w:r>
+        <w:rPr>
+          <w:rFonts w:ascii="Arial" w:hAnsi="Arial" w:cs="Arial"/>
+          <w:color w:val="323232"/>
+          <w:sz w:val="20"/>
+          <w:szCs w:val="20"/>
+        </w:rPr>
+        <w:t>该函数有两个参数：</w:t>
+      </w:r>
+      <w:r>
+        <w:rPr>
+          <w:rFonts w:ascii="Arial" w:hAnsi="Arial" w:cs="Arial"/>
+          <w:color w:val="323232"/>
+          <w:sz w:val="20"/>
+          <w:szCs w:val="20"/>
+        </w:rPr>
+        <w:t>_name</w:t>
+      </w:r>
+      <w:r>
+        <w:rPr>
+          <w:rFonts w:ascii="Arial" w:hAnsi="Arial" w:cs="Arial"/>
+          <w:color w:val="323232"/>
+          <w:sz w:val="20"/>
+          <w:szCs w:val="20"/>
+        </w:rPr>
+        <w:t>是</w:t>
+      </w:r>
+      <w:r>
+        <w:rPr>
+          <w:rFonts w:ascii="Arial" w:hAnsi="Arial" w:cs="Arial"/>
+          <w:color w:val="323232"/>
+          <w:sz w:val="20"/>
+          <w:szCs w:val="20"/>
+        </w:rPr>
+        <w:t>early console</w:t>
+      </w:r>
+      <w:r>
+        <w:rPr>
+          <w:rFonts w:ascii="Arial" w:hAnsi="Arial" w:cs="Arial"/>
+          <w:color w:val="323232"/>
+          <w:sz w:val="20"/>
+          <w:szCs w:val="20"/>
+        </w:rPr>
+        <w:t>的名称，需要和后续在命令行参数中指定的一致；</w:t>
+      </w:r>
+      <w:r>
+        <w:rPr>
+          <w:rFonts w:ascii="Arial" w:hAnsi="Arial" w:cs="Arial"/>
+          <w:color w:val="323232"/>
+          <w:sz w:val="20"/>
+          <w:szCs w:val="20"/>
+        </w:rPr>
+        <w:t>fn</w:t>
+      </w:r>
+      <w:r>
+        <w:rPr>
+          <w:rFonts w:ascii="Arial" w:hAnsi="Arial" w:cs="Arial"/>
+          <w:color w:val="323232"/>
+          <w:sz w:val="20"/>
+          <w:szCs w:val="20"/>
+        </w:rPr>
+        <w:t>是一个原型为</w:t>
+      </w:r>
+      <w:r>
+        <w:rPr>
+          <w:rFonts w:ascii="Arial" w:hAnsi="Arial" w:cs="Arial"/>
+          <w:color w:val="323232"/>
+          <w:sz w:val="20"/>
+          <w:szCs w:val="20"/>
+        </w:rPr>
+        <w:t>“int     (*setup)(struct earlycon_device *, const char *options);”</w:t>
+      </w:r>
+      <w:r>
+        <w:rPr>
+          <w:rFonts w:ascii="Arial" w:hAnsi="Arial" w:cs="Arial"/>
+          <w:color w:val="323232"/>
+          <w:sz w:val="20"/>
+          <w:szCs w:val="20"/>
+        </w:rPr>
+        <w:t>的回调函数，用于在</w:t>
+      </w:r>
+      <w:r>
+        <w:rPr>
+          <w:rFonts w:ascii="Arial" w:hAnsi="Arial" w:cs="Arial"/>
+          <w:color w:val="323232"/>
+          <w:sz w:val="20"/>
+          <w:szCs w:val="20"/>
+        </w:rPr>
+        <w:t>kernel</w:t>
+      </w:r>
+      <w:r>
+        <w:rPr>
+          <w:rFonts w:ascii="Arial" w:hAnsi="Arial" w:cs="Arial"/>
+          <w:color w:val="323232"/>
+          <w:sz w:val="20"/>
+          <w:szCs w:val="20"/>
+        </w:rPr>
+        <w:t>启动的时候配置改</w:t>
+      </w:r>
+      <w:r>
+        <w:rPr>
+          <w:rFonts w:ascii="Arial" w:hAnsi="Arial" w:cs="Arial"/>
+          <w:color w:val="323232"/>
+          <w:sz w:val="20"/>
+          <w:szCs w:val="20"/>
+        </w:rPr>
+        <w:t>console</w:t>
+      </w:r>
+      <w:r>
+        <w:rPr>
+          <w:rFonts w:ascii="Arial" w:hAnsi="Arial" w:cs="Arial"/>
+          <w:color w:val="323232"/>
+          <w:sz w:val="20"/>
+          <w:szCs w:val="20"/>
+        </w:rPr>
+        <w:t>。</w:t>
+      </w:r>
+    </w:p>
+    <w:p>
+      <w:pPr>
+        <w:pStyle w:val="a6"/>
+        <w:shd w:val="clear" w:color="auto" w:fill="FFFFFF"/>
+        <w:spacing w:before="0" w:beforeAutospacing="0" w:after="0" w:afterAutospacing="0" w:line="300" w:lineRule="atLeast"/>
+        <w:rPr>
+          <w:rFonts w:ascii="Arial" w:hAnsi="Arial" w:cs="Arial"/>
+          <w:color w:val="323232"/>
+          <w:sz w:val="20"/>
+          <w:szCs w:val="20"/>
+        </w:rPr>
+      </w:pPr>
+      <w:r>
+        <w:rPr>
+          <w:rFonts w:ascii="Arial" w:hAnsi="Arial" w:cs="Arial"/>
+          <w:color w:val="323232"/>
+          <w:sz w:val="20"/>
+          <w:szCs w:val="20"/>
+        </w:rPr>
+        <w:t>2</w:t>
+      </w:r>
+      <w:r>
+        <w:rPr>
+          <w:rFonts w:ascii="Arial" w:hAnsi="Arial" w:cs="Arial"/>
+          <w:color w:val="323232"/>
+          <w:sz w:val="20"/>
+          <w:szCs w:val="20"/>
+        </w:rPr>
+        <w:t>）</w:t>
+      </w:r>
+      <w:r>
+        <w:rPr>
+          <w:rFonts w:ascii="Arial" w:hAnsi="Arial" w:cs="Arial"/>
+          <w:color w:val="323232"/>
+          <w:sz w:val="20"/>
+          <w:szCs w:val="20"/>
+        </w:rPr>
+        <w:t>setup</w:t>
+      </w:r>
+    </w:p>
+    <w:p>
+      <w:pPr>
+        <w:pStyle w:val="a6"/>
+        <w:shd w:val="clear" w:color="auto" w:fill="FFFFFF"/>
+        <w:spacing w:before="0" w:beforeAutospacing="0" w:after="0" w:afterAutospacing="0" w:line="300" w:lineRule="atLeast"/>
+        <w:rPr>
+          <w:rFonts w:ascii="Arial" w:hAnsi="Arial" w:cs="Arial"/>
+          <w:color w:val="323232"/>
+          <w:sz w:val="20"/>
+          <w:szCs w:val="20"/>
+        </w:rPr>
+      </w:pPr>
+      <w:r>
+        <w:rPr>
+          <w:rFonts w:ascii="Arial" w:hAnsi="Arial" w:cs="Arial"/>
+          <w:color w:val="323232"/>
+          <w:sz w:val="20"/>
+          <w:szCs w:val="20"/>
+        </w:rPr>
+        <w:t>driver</w:t>
+      </w:r>
+      <w:r>
+        <w:rPr>
+          <w:rFonts w:ascii="Arial" w:hAnsi="Arial" w:cs="Arial"/>
+          <w:color w:val="323232"/>
+          <w:sz w:val="20"/>
+          <w:szCs w:val="20"/>
+        </w:rPr>
+        <w:t>需要在</w:t>
+      </w:r>
+      <w:r>
+        <w:rPr>
+          <w:rFonts w:ascii="Arial" w:hAnsi="Arial" w:cs="Arial"/>
+          <w:color w:val="323232"/>
+          <w:sz w:val="20"/>
+          <w:szCs w:val="20"/>
+        </w:rPr>
+        <w:t>setup</w:t>
+      </w:r>
+      <w:r>
+        <w:rPr>
+          <w:rFonts w:ascii="Arial" w:hAnsi="Arial" w:cs="Arial"/>
+          <w:color w:val="323232"/>
+          <w:sz w:val="20"/>
+          <w:szCs w:val="20"/>
+        </w:rPr>
+        <w:t>回调中做两件事情：</w:t>
+      </w:r>
+    </w:p>
+    <w:p>
+      <w:pPr>
+        <w:pStyle w:val="a6"/>
+        <w:shd w:val="clear" w:color="auto" w:fill="EFEFEF"/>
+        <w:spacing w:before="0" w:beforeAutospacing="0" w:after="0" w:afterAutospacing="0" w:line="300" w:lineRule="atLeast"/>
+        <w:rPr>
+          <w:rFonts w:ascii="Arial" w:hAnsi="Arial" w:cs="Arial"/>
+          <w:color w:val="323232"/>
+          <w:sz w:val="20"/>
+          <w:szCs w:val="20"/>
+        </w:rPr>
+      </w:pPr>
+      <w:r>
+        <w:rPr>
+          <w:rFonts w:ascii="Arial" w:hAnsi="Arial" w:cs="Arial"/>
+          <w:color w:val="323232"/>
+          <w:sz w:val="20"/>
+          <w:szCs w:val="20"/>
+        </w:rPr>
+        <w:t>a</w:t>
+      </w:r>
+      <w:r>
+        <w:rPr>
+          <w:rFonts w:ascii="Arial" w:hAnsi="Arial" w:cs="Arial"/>
+          <w:color w:val="323232"/>
+          <w:sz w:val="20"/>
+          <w:szCs w:val="20"/>
+        </w:rPr>
+        <w:t>）初始化</w:t>
+      </w:r>
+      <w:r>
+        <w:rPr>
+          <w:rFonts w:ascii="Arial" w:hAnsi="Arial" w:cs="Arial"/>
+          <w:color w:val="323232"/>
+          <w:sz w:val="20"/>
+          <w:szCs w:val="20"/>
+        </w:rPr>
+        <w:t>early console</w:t>
+      </w:r>
+      <w:r>
+        <w:rPr>
+          <w:rFonts w:ascii="Arial" w:hAnsi="Arial" w:cs="Arial"/>
+          <w:color w:val="323232"/>
+          <w:sz w:val="20"/>
+          <w:szCs w:val="20"/>
+        </w:rPr>
+        <w:t>有关的硬件，例如</w:t>
+      </w:r>
+      <w:r>
+        <w:rPr>
+          <w:rFonts w:ascii="Arial" w:hAnsi="Arial" w:cs="Arial"/>
+          <w:color w:val="323232"/>
+          <w:sz w:val="20"/>
+          <w:szCs w:val="20"/>
+        </w:rPr>
+        <w:t>ioremap</w:t>
+      </w:r>
+      <w:r>
+        <w:rPr>
+          <w:rFonts w:ascii="Arial" w:hAnsi="Arial" w:cs="Arial"/>
+          <w:color w:val="323232"/>
+          <w:sz w:val="20"/>
+          <w:szCs w:val="20"/>
+        </w:rPr>
+        <w:t>、初始化串口控制器、等等。</w:t>
+      </w:r>
+    </w:p>
+    <w:p>
+      <w:pPr>
+        <w:pStyle w:val="a6"/>
+        <w:shd w:val="clear" w:color="auto" w:fill="EFEFEF"/>
+        <w:spacing w:before="0" w:beforeAutospacing="0" w:after="0" w:afterAutospacing="0" w:line="300" w:lineRule="atLeast"/>
+        <w:rPr>
+          <w:rFonts w:ascii="Arial" w:hAnsi="Arial" w:cs="Arial"/>
+          <w:color w:val="323232"/>
+          <w:sz w:val="20"/>
+          <w:szCs w:val="20"/>
+        </w:rPr>
+      </w:pPr>
+      <w:r>
+        <w:rPr>
+          <w:rFonts w:ascii="Arial" w:hAnsi="Arial" w:cs="Arial"/>
+          <w:color w:val="323232"/>
+          <w:sz w:val="20"/>
+          <w:szCs w:val="20"/>
+        </w:rPr>
+        <w:t>b</w:t>
+      </w:r>
+      <w:r>
+        <w:rPr>
+          <w:rFonts w:ascii="Arial" w:hAnsi="Arial" w:cs="Arial"/>
+          <w:color w:val="323232"/>
+          <w:sz w:val="20"/>
+          <w:szCs w:val="20"/>
+        </w:rPr>
+        <w:t>）实现一个</w:t>
+      </w:r>
+      <w:r>
+        <w:rPr>
+          <w:rFonts w:ascii="Arial" w:hAnsi="Arial" w:cs="Arial"/>
+          <w:color w:val="323232"/>
+          <w:sz w:val="20"/>
+          <w:szCs w:val="20"/>
+        </w:rPr>
+        <w:t>console-&gt;write</w:t>
+      </w:r>
+      <w:r>
+        <w:rPr>
+          <w:rFonts w:ascii="Arial" w:hAnsi="Arial" w:cs="Arial"/>
+          <w:color w:val="323232"/>
+          <w:sz w:val="20"/>
+          <w:szCs w:val="20"/>
+          <w:vertAlign w:val="superscript"/>
+        </w:rPr>
+        <w:t>[2]</w:t>
+      </w:r>
+      <w:r>
+        <w:rPr>
+          <w:rFonts w:ascii="Arial" w:hAnsi="Arial" w:cs="Arial"/>
+          <w:color w:val="323232"/>
+          <w:sz w:val="20"/>
+          <w:szCs w:val="20"/>
+        </w:rPr>
+        <w:t>接口，并将函数指针保存在</w:t>
+      </w:r>
+      <w:r>
+        <w:rPr>
+          <w:rFonts w:ascii="Arial" w:hAnsi="Arial" w:cs="Arial"/>
+          <w:color w:val="323232"/>
+          <w:sz w:val="20"/>
+          <w:szCs w:val="20"/>
+        </w:rPr>
+        <w:t>setup</w:t>
+      </w:r>
+      <w:r>
+        <w:rPr>
+          <w:rFonts w:ascii="Arial" w:hAnsi="Arial" w:cs="Arial"/>
+          <w:color w:val="323232"/>
+          <w:sz w:val="20"/>
+          <w:szCs w:val="20"/>
+        </w:rPr>
+        <w:t>第一个参数的相应指针中（</w:t>
+      </w:r>
+      <w:r>
+        <w:rPr>
+          <w:rFonts w:ascii="Arial" w:hAnsi="Arial" w:cs="Arial"/>
+          <w:color w:val="323232"/>
+          <w:sz w:val="20"/>
+          <w:szCs w:val="20"/>
+        </w:rPr>
+        <w:t>device-&gt;con-&gt;write</w:t>
+      </w:r>
+      <w:r>
+        <w:rPr>
+          <w:rFonts w:ascii="Arial" w:hAnsi="Arial" w:cs="Arial"/>
+          <w:color w:val="323232"/>
+          <w:sz w:val="20"/>
+          <w:szCs w:val="20"/>
+        </w:rPr>
+        <w:t>）</w:t>
+      </w:r>
+    </w:p>
+    <w:p>
+      <w:pPr>
+        <w:pStyle w:val="a6"/>
+        <w:shd w:val="clear" w:color="auto" w:fill="FFFFFF"/>
+        <w:spacing w:before="0" w:beforeAutospacing="0" w:after="0" w:afterAutospacing="0" w:line="300" w:lineRule="atLeast"/>
+        <w:rPr>
+          <w:rFonts w:ascii="Arial" w:hAnsi="Arial" w:cs="Arial"/>
+          <w:color w:val="323232"/>
+          <w:sz w:val="20"/>
+          <w:szCs w:val="20"/>
+        </w:rPr>
+      </w:pPr>
+      <w:r>
+        <w:rPr>
+          <w:rFonts w:ascii="Arial" w:hAnsi="Arial" w:cs="Arial"/>
+          <w:color w:val="323232"/>
+          <w:sz w:val="20"/>
+          <w:szCs w:val="20"/>
+        </w:rPr>
+        <w:t>3</w:t>
+      </w:r>
+      <w:r>
+        <w:rPr>
+          <w:rFonts w:ascii="Arial" w:hAnsi="Arial" w:cs="Arial"/>
+          <w:color w:val="323232"/>
+          <w:sz w:val="20"/>
+          <w:szCs w:val="20"/>
+        </w:rPr>
+        <w:t>）命令行参数（</w:t>
+      </w:r>
+      <w:r>
+        <w:rPr>
+          <w:rFonts w:ascii="Arial" w:hAnsi="Arial" w:cs="Arial"/>
+          <w:color w:val="323232"/>
+          <w:sz w:val="20"/>
+          <w:szCs w:val="20"/>
+        </w:rPr>
+        <w:t>earlycon=xxx</w:t>
+      </w:r>
+      <w:r>
+        <w:rPr>
+          <w:rFonts w:ascii="Arial" w:hAnsi="Arial" w:cs="Arial"/>
+          <w:color w:val="323232"/>
+          <w:sz w:val="20"/>
+          <w:szCs w:val="20"/>
+        </w:rPr>
+        <w:t>）</w:t>
+      </w:r>
+    </w:p>
+    <w:p>
+      <w:pPr>
+        <w:pStyle w:val="a6"/>
+        <w:shd w:val="clear" w:color="auto" w:fill="EFEFEF"/>
+        <w:spacing w:before="0" w:beforeAutospacing="0" w:after="0" w:afterAutospacing="0" w:line="300" w:lineRule="atLeast"/>
+        <w:rPr>
+          <w:rFonts w:ascii="Arial" w:hAnsi="Arial" w:cs="Arial"/>
+          <w:color w:val="323232"/>
+          <w:sz w:val="20"/>
+          <w:szCs w:val="20"/>
+        </w:rPr>
+      </w:pPr>
+      <w:r>
+        <w:rPr>
+          <w:rFonts w:ascii="Arial" w:hAnsi="Arial" w:cs="Arial"/>
+          <w:color w:val="323232"/>
+          <w:sz w:val="20"/>
+          <w:szCs w:val="20"/>
+        </w:rPr>
+        <w:t>完成上面</w:t>
+      </w:r>
+      <w:r>
+        <w:rPr>
+          <w:rFonts w:ascii="Arial" w:hAnsi="Arial" w:cs="Arial"/>
+          <w:color w:val="323232"/>
+          <w:sz w:val="20"/>
+          <w:szCs w:val="20"/>
+        </w:rPr>
+        <w:t>1</w:t>
+      </w:r>
+      <w:r>
+        <w:rPr>
+          <w:rFonts w:ascii="Arial" w:hAnsi="Arial" w:cs="Arial"/>
+          <w:color w:val="323232"/>
+          <w:sz w:val="20"/>
+          <w:szCs w:val="20"/>
+        </w:rPr>
+        <w:t>）和</w:t>
+      </w:r>
+      <w:r>
+        <w:rPr>
+          <w:rFonts w:ascii="Arial" w:hAnsi="Arial" w:cs="Arial"/>
+          <w:color w:val="323232"/>
+          <w:sz w:val="20"/>
+          <w:szCs w:val="20"/>
+        </w:rPr>
+        <w:t>2</w:t>
+      </w:r>
+      <w:r>
+        <w:rPr>
+          <w:rFonts w:ascii="Arial" w:hAnsi="Arial" w:cs="Arial"/>
+          <w:color w:val="323232"/>
+          <w:sz w:val="20"/>
+          <w:szCs w:val="20"/>
+        </w:rPr>
+        <w:t>）之后，一个</w:t>
+      </w:r>
+      <w:r>
+        <w:rPr>
+          <w:rFonts w:ascii="Arial" w:hAnsi="Arial" w:cs="Arial"/>
+          <w:color w:val="323232"/>
+          <w:sz w:val="20"/>
+          <w:szCs w:val="20"/>
+        </w:rPr>
+        <w:t>earlycon driver</w:t>
+      </w:r>
+      <w:r>
+        <w:rPr>
+          <w:rFonts w:ascii="Arial" w:hAnsi="Arial" w:cs="Arial"/>
+          <w:color w:val="323232"/>
+          <w:sz w:val="20"/>
+          <w:szCs w:val="20"/>
+        </w:rPr>
+        <w:t>就完成了，</w:t>
+      </w:r>
+      <w:r>
+        <w:rPr>
+          <w:rFonts w:ascii="Arial" w:hAnsi="Arial" w:cs="Arial"/>
+          <w:color w:val="323232"/>
+          <w:sz w:val="20"/>
+          <w:szCs w:val="20"/>
+        </w:rPr>
+        <w:t>serial framework</w:t>
+      </w:r>
+      <w:r>
+        <w:rPr>
+          <w:rFonts w:ascii="Arial" w:hAnsi="Arial" w:cs="Arial"/>
+          <w:color w:val="323232"/>
+          <w:sz w:val="20"/>
+          <w:szCs w:val="20"/>
+        </w:rPr>
+        <w:t>会在</w:t>
+      </w:r>
+      <w:r>
+        <w:rPr>
+          <w:rFonts w:ascii="Arial" w:hAnsi="Arial" w:cs="Arial"/>
+          <w:color w:val="323232"/>
+          <w:sz w:val="20"/>
+          <w:szCs w:val="20"/>
+        </w:rPr>
+        <w:t>kernel</w:t>
+      </w:r>
+      <w:r>
+        <w:rPr>
+          <w:rFonts w:ascii="Arial" w:hAnsi="Arial" w:cs="Arial"/>
+          <w:color w:val="323232"/>
+          <w:sz w:val="20"/>
+          <w:szCs w:val="20"/>
+        </w:rPr>
+        <w:t>启动的时候，调用我们提供的</w:t>
+      </w:r>
+      <w:r>
+        <w:rPr>
+          <w:rFonts w:ascii="Arial" w:hAnsi="Arial" w:cs="Arial"/>
+          <w:color w:val="323232"/>
+          <w:sz w:val="20"/>
+          <w:szCs w:val="20"/>
+        </w:rPr>
+        <w:t>setup</w:t>
+      </w:r>
+      <w:r>
+        <w:rPr>
+          <w:rFonts w:ascii="Arial" w:hAnsi="Arial" w:cs="Arial"/>
+          <w:color w:val="323232"/>
+          <w:sz w:val="20"/>
+          <w:szCs w:val="20"/>
+        </w:rPr>
+        <w:t>接口，对</w:t>
+      </w:r>
+      <w:r>
+        <w:rPr>
+          <w:rFonts w:ascii="Arial" w:hAnsi="Arial" w:cs="Arial"/>
+          <w:color w:val="323232"/>
+          <w:sz w:val="20"/>
+          <w:szCs w:val="20"/>
+        </w:rPr>
+        <w:t>early console</w:t>
+      </w:r>
+      <w:r>
+        <w:rPr>
+          <w:rFonts w:ascii="Arial" w:hAnsi="Arial" w:cs="Arial"/>
+          <w:color w:val="323232"/>
+          <w:sz w:val="20"/>
+          <w:szCs w:val="20"/>
+        </w:rPr>
+        <w:t>初始化，然后调用</w:t>
+      </w:r>
+      <w:r>
+        <w:rPr>
+          <w:rFonts w:ascii="Arial" w:hAnsi="Arial" w:cs="Arial"/>
+          <w:color w:val="323232"/>
+          <w:sz w:val="20"/>
+          <w:szCs w:val="20"/>
+        </w:rPr>
+        <w:t>system console core</w:t>
+      </w:r>
+      <w:r>
+        <w:rPr>
+          <w:rFonts w:ascii="Arial" w:hAnsi="Arial" w:cs="Arial"/>
+          <w:color w:val="323232"/>
+          <w:sz w:val="20"/>
+          <w:szCs w:val="20"/>
+        </w:rPr>
+        <w:t>提供的</w:t>
+      </w:r>
+      <w:r>
+        <w:rPr>
+          <w:rFonts w:ascii="Arial" w:hAnsi="Arial" w:cs="Arial"/>
+          <w:color w:val="323232"/>
+          <w:sz w:val="20"/>
+          <w:szCs w:val="20"/>
+        </w:rPr>
+        <w:t>register_console</w:t>
+      </w:r>
+      <w:r>
+        <w:rPr>
+          <w:rFonts w:ascii="Arial" w:hAnsi="Arial" w:cs="Arial"/>
+          <w:color w:val="323232"/>
+          <w:sz w:val="20"/>
+          <w:szCs w:val="20"/>
+        </w:rPr>
+        <w:t>接口，帮忙注册</w:t>
+      </w:r>
+      <w:r>
+        <w:rPr>
+          <w:rFonts w:ascii="Arial" w:hAnsi="Arial" w:cs="Arial"/>
+          <w:color w:val="323232"/>
+          <w:sz w:val="20"/>
+          <w:szCs w:val="20"/>
+        </w:rPr>
+        <w:t>console</w:t>
+      </w:r>
+      <w:r>
+        <w:rPr>
+          <w:rFonts w:ascii="Arial" w:hAnsi="Arial" w:cs="Arial"/>
+          <w:color w:val="323232"/>
+          <w:sz w:val="20"/>
+          <w:szCs w:val="20"/>
+          <w:vertAlign w:val="superscript"/>
+        </w:rPr>
+        <w:t>[2]</w:t>
+      </w:r>
+      <w:r>
+        <w:rPr>
+          <w:rFonts w:ascii="Arial" w:hAnsi="Arial" w:cs="Arial"/>
+          <w:color w:val="323232"/>
+          <w:sz w:val="20"/>
+          <w:szCs w:val="20"/>
+        </w:rPr>
+        <w:t>。</w:t>
+      </w:r>
+    </w:p>
+    <w:p>
+      <w:pPr>
+        <w:pStyle w:val="a6"/>
+        <w:shd w:val="clear" w:color="auto" w:fill="EFEFEF"/>
+        <w:spacing w:before="0" w:beforeAutospacing="0" w:after="0" w:afterAutospacing="0" w:line="300" w:lineRule="atLeast"/>
+        <w:rPr>
+          <w:rFonts w:ascii="Arial" w:hAnsi="Arial" w:cs="Arial"/>
+          <w:color w:val="323232"/>
+          <w:sz w:val="20"/>
+          <w:szCs w:val="20"/>
+        </w:rPr>
+      </w:pPr>
+      <w:r>
+        <w:rPr>
+          <w:rFonts w:ascii="Arial" w:hAnsi="Arial" w:cs="Arial"/>
+          <w:color w:val="323232"/>
+          <w:sz w:val="20"/>
+          <w:szCs w:val="20"/>
+        </w:rPr>
+        <w:t>如果需要使用这个</w:t>
+      </w:r>
+      <w:r>
+        <w:rPr>
+          <w:rFonts w:ascii="Arial" w:hAnsi="Arial" w:cs="Arial"/>
+          <w:color w:val="323232"/>
+          <w:sz w:val="20"/>
+          <w:szCs w:val="20"/>
+        </w:rPr>
+        <w:t>console</w:t>
+      </w:r>
+      <w:r>
+        <w:rPr>
+          <w:rFonts w:ascii="Arial" w:hAnsi="Arial" w:cs="Arial"/>
+          <w:color w:val="323232"/>
+          <w:sz w:val="20"/>
+          <w:szCs w:val="20"/>
+        </w:rPr>
+        <w:t>，可在</w:t>
+      </w:r>
+      <w:r>
+        <w:rPr>
+          <w:rFonts w:ascii="Arial" w:hAnsi="Arial" w:cs="Arial"/>
+          <w:color w:val="323232"/>
+          <w:sz w:val="20"/>
+          <w:szCs w:val="20"/>
+        </w:rPr>
+        <w:t>kernel</w:t>
+      </w:r>
+      <w:r>
+        <w:rPr>
+          <w:rFonts w:ascii="Arial" w:hAnsi="Arial" w:cs="Arial"/>
+          <w:color w:val="323232"/>
+          <w:sz w:val="20"/>
+          <w:szCs w:val="20"/>
+        </w:rPr>
+        <w:t>启动的时候传入命令行参数</w:t>
+      </w:r>
+      <w:r>
+        <w:rPr>
+          <w:rFonts w:ascii="Arial" w:hAnsi="Arial" w:cs="Arial"/>
+          <w:color w:val="323232"/>
+          <w:sz w:val="20"/>
+          <w:szCs w:val="20"/>
+        </w:rPr>
+        <w:t>“earlycon=xxx”</w:t>
+      </w:r>
+      <w:r>
+        <w:rPr>
+          <w:rFonts w:ascii="Arial" w:hAnsi="Arial" w:cs="Arial"/>
+          <w:color w:val="323232"/>
+          <w:sz w:val="20"/>
+          <w:szCs w:val="20"/>
+        </w:rPr>
+        <w:t>，</w:t>
+      </w:r>
+      <w:r>
+        <w:rPr>
+          <w:rFonts w:ascii="Arial" w:hAnsi="Arial" w:cs="Arial"/>
+          <w:color w:val="323232"/>
+          <w:sz w:val="20"/>
+          <w:szCs w:val="20"/>
+        </w:rPr>
+        <w:t>xxx</w:t>
+      </w:r>
+      <w:r>
+        <w:rPr>
+          <w:rFonts w:ascii="Arial" w:hAnsi="Arial" w:cs="Arial"/>
+          <w:color w:val="323232"/>
+          <w:sz w:val="20"/>
+          <w:szCs w:val="20"/>
+        </w:rPr>
+        <w:t>为</w:t>
+      </w:r>
+      <w:r>
+        <w:rPr>
+          <w:rFonts w:ascii="Arial" w:hAnsi="Arial" w:cs="Arial"/>
+          <w:color w:val="323232"/>
+          <w:sz w:val="20"/>
+          <w:szCs w:val="20"/>
+        </w:rPr>
+        <w:t>early console</w:t>
+      </w:r>
+      <w:r>
+        <w:rPr>
+          <w:rFonts w:ascii="Arial" w:hAnsi="Arial" w:cs="Arial"/>
+          <w:color w:val="323232"/>
+          <w:sz w:val="20"/>
+          <w:szCs w:val="20"/>
+        </w:rPr>
+        <w:t>的名称。</w:t>
+      </w:r>
+    </w:p>
+    <w:p>
+      <w:pPr>
+        <w:pStyle w:val="3"/>
+      </w:pPr>
+      <w:bookmarkStart w:id="23" w:name="_Toc493167958"/>
+      <w:r>
+        <w:rPr>
+          <w:rFonts w:hint="eastAsia"/>
+        </w:rPr>
+        <w:t>3</w:t>
+      </w:r>
+      <w:r>
+        <w:t xml:space="preserve">.2 </w:t>
+      </w:r>
+      <w:r>
+        <w:t>通过</w:t>
+      </w:r>
+      <w:r>
+        <w:t>device tree</w:t>
+      </w:r>
+      <w:r>
+        <w:t>动态选择的方式（和串口驱动配合使用，可以通过</w:t>
+      </w:r>
+      <w:r>
+        <w:t>dts</w:t>
+      </w:r>
+      <w:r>
+        <w:t>的</w:t>
+      </w:r>
+      <w:r>
+        <w:t>stdout-path</w:t>
+      </w:r>
+      <w:r>
+        <w:t>或者</w:t>
+      </w:r>
+      <w:r>
+        <w:t>linux,stdout-path</w:t>
+      </w:r>
+      <w:r>
+        <w:t>指定使用哪个串口）。</w:t>
       </w:r>
       <w:bookmarkEnd w:id="23"/>
     </w:p>
@@ -14925,952 +15321,6 @@
           <w:sz w:val="20"/>
           <w:szCs w:val="20"/>
         </w:rPr>
-        <w:t>这种方法很简单，相关的</w:t>
-      </w:r>
-      <w:r>
-        <w:rPr>
-          <w:rFonts w:ascii="Arial" w:hAnsi="Arial" w:cs="Arial"/>
-          <w:color w:val="323232"/>
-          <w:sz w:val="20"/>
-          <w:szCs w:val="20"/>
-        </w:rPr>
-        <w:t>API</w:t>
-      </w:r>
-      <w:r>
-        <w:rPr>
-          <w:rFonts w:ascii="Arial" w:hAnsi="Arial" w:cs="Arial"/>
-          <w:color w:val="323232"/>
-          <w:sz w:val="20"/>
-          <w:szCs w:val="20"/>
-        </w:rPr>
-        <w:t>包括：</w:t>
-      </w:r>
-    </w:p>
-    <w:p>
-      <w:pPr>
-        <w:pStyle w:val="a6"/>
-        <w:shd w:val="clear" w:color="auto" w:fill="FFFFFF"/>
-        <w:spacing w:before="0" w:beforeAutospacing="0" w:after="0" w:afterAutospacing="0" w:line="300" w:lineRule="atLeast"/>
-        <w:rPr>
-          <w:rFonts w:ascii="Arial" w:hAnsi="Arial" w:cs="Arial"/>
-          <w:color w:val="323232"/>
-          <w:sz w:val="20"/>
-          <w:szCs w:val="20"/>
-        </w:rPr>
-      </w:pPr>
-      <w:r>
-        <w:rPr>
-          <w:rFonts w:ascii="Arial" w:hAnsi="Arial" w:cs="Arial"/>
-          <w:color w:val="323232"/>
-          <w:sz w:val="20"/>
-          <w:szCs w:val="20"/>
-        </w:rPr>
-        <w:t>1</w:t>
-      </w:r>
-      <w:r>
-        <w:rPr>
-          <w:rFonts w:ascii="Arial" w:hAnsi="Arial" w:cs="Arial"/>
-          <w:color w:val="323232"/>
-          <w:sz w:val="20"/>
-          <w:szCs w:val="20"/>
-        </w:rPr>
-        <w:t>）</w:t>
-      </w:r>
-      <w:r>
-        <w:rPr>
-          <w:rFonts w:ascii="Arial" w:hAnsi="Arial" w:cs="Arial"/>
-          <w:color w:val="323232"/>
-          <w:sz w:val="20"/>
-          <w:szCs w:val="20"/>
-        </w:rPr>
-        <w:t>EARLYCON_DECLARE</w:t>
-      </w:r>
-      <w:r>
-        <w:rPr>
-          <w:rFonts w:ascii="Arial" w:hAnsi="Arial" w:cs="Arial"/>
-          <w:color w:val="323232"/>
-          <w:sz w:val="20"/>
-          <w:szCs w:val="20"/>
-        </w:rPr>
-        <w:t>（定义一个</w:t>
-      </w:r>
-      <w:r>
-        <w:rPr>
-          <w:rFonts w:ascii="Arial" w:hAnsi="Arial" w:cs="Arial"/>
-          <w:color w:val="323232"/>
-          <w:sz w:val="20"/>
-          <w:szCs w:val="20"/>
-        </w:rPr>
-        <w:t>early console</w:t>
-      </w:r>
-      <w:r>
-        <w:rPr>
-          <w:rFonts w:ascii="Arial" w:hAnsi="Arial" w:cs="Arial"/>
-          <w:color w:val="323232"/>
-          <w:sz w:val="20"/>
-          <w:szCs w:val="20"/>
-        </w:rPr>
-        <w:t>）</w:t>
-      </w:r>
-    </w:p>
-    <w:p>
-      <w:pPr>
-        <w:pStyle w:val="a6"/>
-        <w:shd w:val="clear" w:color="auto" w:fill="EFEFEF"/>
-        <w:spacing w:before="0" w:beforeAutospacing="0" w:after="0" w:afterAutospacing="0" w:line="300" w:lineRule="atLeast"/>
-        <w:rPr>
-          <w:rFonts w:ascii="Arial" w:hAnsi="Arial" w:cs="Arial"/>
-          <w:color w:val="323232"/>
-          <w:sz w:val="20"/>
-          <w:szCs w:val="20"/>
-        </w:rPr>
-      </w:pPr>
-      <w:r>
-        <w:rPr>
-          <w:rFonts w:ascii="Arial" w:hAnsi="Arial" w:cs="Arial"/>
-          <w:color w:val="323232"/>
-          <w:sz w:val="20"/>
-          <w:szCs w:val="20"/>
-        </w:rPr>
-        <w:t>#define EARLYCON_</w:t>
-      </w:r>
-      <w:proofErr w:type="gramStart"/>
-      <w:r>
-        <w:rPr>
-          <w:rFonts w:ascii="Arial" w:hAnsi="Arial" w:cs="Arial"/>
-          <w:color w:val="323232"/>
-          <w:sz w:val="20"/>
-          <w:szCs w:val="20"/>
-        </w:rPr>
-        <w:t>DECLARE(</w:t>
-      </w:r>
-      <w:proofErr w:type="gramEnd"/>
-      <w:r>
-        <w:rPr>
-          <w:rFonts w:ascii="Arial" w:hAnsi="Arial" w:cs="Arial"/>
-          <w:color w:val="323232"/>
-          <w:sz w:val="20"/>
-          <w:szCs w:val="20"/>
-        </w:rPr>
-        <w:t>_name, fn)     OF_EARLYCON_DECLARE(_name, "", fn)</w:t>
-      </w:r>
-    </w:p>
-    <w:p>
-      <w:pPr>
-        <w:pStyle w:val="a6"/>
-        <w:shd w:val="clear" w:color="auto" w:fill="FFFFFF"/>
-        <w:spacing w:before="0" w:beforeAutospacing="0" w:after="0" w:afterAutospacing="0" w:line="300" w:lineRule="atLeast"/>
-        <w:rPr>
-          <w:rFonts w:ascii="Arial" w:hAnsi="Arial" w:cs="Arial"/>
-          <w:color w:val="323232"/>
-          <w:sz w:val="20"/>
-          <w:szCs w:val="20"/>
-        </w:rPr>
-      </w:pPr>
-      <w:r>
-        <w:rPr>
-          <w:rFonts w:ascii="Arial" w:hAnsi="Arial" w:cs="Arial"/>
-          <w:color w:val="323232"/>
-          <w:sz w:val="20"/>
-          <w:szCs w:val="20"/>
-        </w:rPr>
-        <w:t>该函数有两个参数：</w:t>
-      </w:r>
-      <w:r>
-        <w:rPr>
-          <w:rFonts w:ascii="Arial" w:hAnsi="Arial" w:cs="Arial"/>
-          <w:color w:val="323232"/>
-          <w:sz w:val="20"/>
-          <w:szCs w:val="20"/>
-        </w:rPr>
-        <w:t>_name</w:t>
-      </w:r>
-      <w:r>
-        <w:rPr>
-          <w:rFonts w:ascii="Arial" w:hAnsi="Arial" w:cs="Arial"/>
-          <w:color w:val="323232"/>
-          <w:sz w:val="20"/>
-          <w:szCs w:val="20"/>
-        </w:rPr>
-        <w:t>是</w:t>
-      </w:r>
-      <w:r>
-        <w:rPr>
-          <w:rFonts w:ascii="Arial" w:hAnsi="Arial" w:cs="Arial"/>
-          <w:color w:val="323232"/>
-          <w:sz w:val="20"/>
-          <w:szCs w:val="20"/>
-        </w:rPr>
-        <w:t>early console</w:t>
-      </w:r>
-      <w:r>
-        <w:rPr>
-          <w:rFonts w:ascii="Arial" w:hAnsi="Arial" w:cs="Arial"/>
-          <w:color w:val="323232"/>
-          <w:sz w:val="20"/>
-          <w:szCs w:val="20"/>
-        </w:rPr>
-        <w:t>的名称，需要和后续在命令行参数中指定的一致；</w:t>
-      </w:r>
-      <w:r>
-        <w:rPr>
-          <w:rFonts w:ascii="Arial" w:hAnsi="Arial" w:cs="Arial"/>
-          <w:color w:val="323232"/>
-          <w:sz w:val="20"/>
-          <w:szCs w:val="20"/>
-        </w:rPr>
-        <w:t>fn</w:t>
-      </w:r>
-      <w:r>
-        <w:rPr>
-          <w:rFonts w:ascii="Arial" w:hAnsi="Arial" w:cs="Arial"/>
-          <w:color w:val="323232"/>
-          <w:sz w:val="20"/>
-          <w:szCs w:val="20"/>
-        </w:rPr>
-        <w:t>是一个原型为</w:t>
-      </w:r>
-      <w:r>
-        <w:rPr>
-          <w:rFonts w:ascii="Arial" w:hAnsi="Arial" w:cs="Arial"/>
-          <w:color w:val="323232"/>
-          <w:sz w:val="20"/>
-          <w:szCs w:val="20"/>
-        </w:rPr>
-        <w:t>“int     (*setup)(struct earlycon_device *, const char *options);”</w:t>
-      </w:r>
-      <w:r>
-        <w:rPr>
-          <w:rFonts w:ascii="Arial" w:hAnsi="Arial" w:cs="Arial"/>
-          <w:color w:val="323232"/>
-          <w:sz w:val="20"/>
-          <w:szCs w:val="20"/>
-        </w:rPr>
-        <w:t>的回调函数，用于在</w:t>
-      </w:r>
-      <w:r>
-        <w:rPr>
-          <w:rFonts w:ascii="Arial" w:hAnsi="Arial" w:cs="Arial"/>
-          <w:color w:val="323232"/>
-          <w:sz w:val="20"/>
-          <w:szCs w:val="20"/>
-        </w:rPr>
-        <w:t>kernel</w:t>
-      </w:r>
-      <w:r>
-        <w:rPr>
-          <w:rFonts w:ascii="Arial" w:hAnsi="Arial" w:cs="Arial"/>
-          <w:color w:val="323232"/>
-          <w:sz w:val="20"/>
-          <w:szCs w:val="20"/>
-        </w:rPr>
-        <w:t>启动的时候配置改</w:t>
-      </w:r>
-      <w:r>
-        <w:rPr>
-          <w:rFonts w:ascii="Arial" w:hAnsi="Arial" w:cs="Arial"/>
-          <w:color w:val="323232"/>
-          <w:sz w:val="20"/>
-          <w:szCs w:val="20"/>
-        </w:rPr>
-        <w:t>console</w:t>
-      </w:r>
-      <w:r>
-        <w:rPr>
-          <w:rFonts w:ascii="Arial" w:hAnsi="Arial" w:cs="Arial"/>
-          <w:color w:val="323232"/>
-          <w:sz w:val="20"/>
-          <w:szCs w:val="20"/>
-        </w:rPr>
-        <w:t>。</w:t>
-      </w:r>
-    </w:p>
-    <w:p>
-      <w:pPr>
-        <w:pStyle w:val="a6"/>
-        <w:shd w:val="clear" w:color="auto" w:fill="FFFFFF"/>
-        <w:spacing w:before="0" w:beforeAutospacing="0" w:after="0" w:afterAutospacing="0" w:line="300" w:lineRule="atLeast"/>
-        <w:rPr>
-          <w:rFonts w:ascii="Arial" w:hAnsi="Arial" w:cs="Arial"/>
-          <w:color w:val="323232"/>
-          <w:sz w:val="20"/>
-          <w:szCs w:val="20"/>
-        </w:rPr>
-      </w:pPr>
-      <w:r>
-        <w:rPr>
-          <w:rFonts w:ascii="Arial" w:hAnsi="Arial" w:cs="Arial"/>
-          <w:color w:val="323232"/>
-          <w:sz w:val="20"/>
-          <w:szCs w:val="20"/>
-        </w:rPr>
-        <w:t>2</w:t>
-      </w:r>
-      <w:r>
-        <w:rPr>
-          <w:rFonts w:ascii="Arial" w:hAnsi="Arial" w:cs="Arial"/>
-          <w:color w:val="323232"/>
-          <w:sz w:val="20"/>
-          <w:szCs w:val="20"/>
-        </w:rPr>
-        <w:t>）</w:t>
-      </w:r>
-      <w:r>
-        <w:rPr>
-          <w:rFonts w:ascii="Arial" w:hAnsi="Arial" w:cs="Arial"/>
-          <w:color w:val="323232"/>
-          <w:sz w:val="20"/>
-          <w:szCs w:val="20"/>
-        </w:rPr>
-        <w:t>setup</w:t>
-      </w:r>
-    </w:p>
-    <w:p>
-      <w:pPr>
-        <w:pStyle w:val="a6"/>
-        <w:shd w:val="clear" w:color="auto" w:fill="FFFFFF"/>
-        <w:spacing w:before="0" w:beforeAutospacing="0" w:after="0" w:afterAutospacing="0" w:line="300" w:lineRule="atLeast"/>
-        <w:rPr>
-          <w:rFonts w:ascii="Arial" w:hAnsi="Arial" w:cs="Arial"/>
-          <w:color w:val="323232"/>
-          <w:sz w:val="20"/>
-          <w:szCs w:val="20"/>
-        </w:rPr>
-      </w:pPr>
-      <w:r>
-        <w:rPr>
-          <w:rFonts w:ascii="Arial" w:hAnsi="Arial" w:cs="Arial"/>
-          <w:color w:val="323232"/>
-          <w:sz w:val="20"/>
-          <w:szCs w:val="20"/>
-        </w:rPr>
-        <w:t>driver</w:t>
-      </w:r>
-      <w:r>
-        <w:rPr>
-          <w:rFonts w:ascii="Arial" w:hAnsi="Arial" w:cs="Arial"/>
-          <w:color w:val="323232"/>
-          <w:sz w:val="20"/>
-          <w:szCs w:val="20"/>
-        </w:rPr>
-        <w:t>需要在</w:t>
-      </w:r>
-      <w:r>
-        <w:rPr>
-          <w:rFonts w:ascii="Arial" w:hAnsi="Arial" w:cs="Arial"/>
-          <w:color w:val="323232"/>
-          <w:sz w:val="20"/>
-          <w:szCs w:val="20"/>
-        </w:rPr>
-        <w:t>setup</w:t>
-      </w:r>
-      <w:r>
-        <w:rPr>
-          <w:rFonts w:ascii="Arial" w:hAnsi="Arial" w:cs="Arial"/>
-          <w:color w:val="323232"/>
-          <w:sz w:val="20"/>
-          <w:szCs w:val="20"/>
-        </w:rPr>
-        <w:t>回调中做两件事情：</w:t>
-      </w:r>
-    </w:p>
-    <w:p>
-      <w:pPr>
-        <w:pStyle w:val="a6"/>
-        <w:shd w:val="clear" w:color="auto" w:fill="EFEFEF"/>
-        <w:spacing w:before="0" w:beforeAutospacing="0" w:after="0" w:afterAutospacing="0" w:line="300" w:lineRule="atLeast"/>
-        <w:rPr>
-          <w:rFonts w:ascii="Arial" w:hAnsi="Arial" w:cs="Arial"/>
-          <w:color w:val="323232"/>
-          <w:sz w:val="20"/>
-          <w:szCs w:val="20"/>
-        </w:rPr>
-      </w:pPr>
-      <w:r>
-        <w:rPr>
-          <w:rFonts w:ascii="Arial" w:hAnsi="Arial" w:cs="Arial"/>
-          <w:color w:val="323232"/>
-          <w:sz w:val="20"/>
-          <w:szCs w:val="20"/>
-        </w:rPr>
-        <w:t>a</w:t>
-      </w:r>
-      <w:r>
-        <w:rPr>
-          <w:rFonts w:ascii="Arial" w:hAnsi="Arial" w:cs="Arial"/>
-          <w:color w:val="323232"/>
-          <w:sz w:val="20"/>
-          <w:szCs w:val="20"/>
-        </w:rPr>
-        <w:t>）初始化</w:t>
-      </w:r>
-      <w:r>
-        <w:rPr>
-          <w:rFonts w:ascii="Arial" w:hAnsi="Arial" w:cs="Arial"/>
-          <w:color w:val="323232"/>
-          <w:sz w:val="20"/>
-          <w:szCs w:val="20"/>
-        </w:rPr>
-        <w:t>early console</w:t>
-      </w:r>
-      <w:r>
-        <w:rPr>
-          <w:rFonts w:ascii="Arial" w:hAnsi="Arial" w:cs="Arial"/>
-          <w:color w:val="323232"/>
-          <w:sz w:val="20"/>
-          <w:szCs w:val="20"/>
-        </w:rPr>
-        <w:t>有关的硬件，例如</w:t>
-      </w:r>
-      <w:r>
-        <w:rPr>
-          <w:rFonts w:ascii="Arial" w:hAnsi="Arial" w:cs="Arial"/>
-          <w:color w:val="323232"/>
-          <w:sz w:val="20"/>
-          <w:szCs w:val="20"/>
-        </w:rPr>
-        <w:t>ioremap</w:t>
-      </w:r>
-      <w:r>
-        <w:rPr>
-          <w:rFonts w:ascii="Arial" w:hAnsi="Arial" w:cs="Arial"/>
-          <w:color w:val="323232"/>
-          <w:sz w:val="20"/>
-          <w:szCs w:val="20"/>
-        </w:rPr>
-        <w:t>、初始化串口控制器、等等。</w:t>
-      </w:r>
-    </w:p>
-    <w:p>
-      <w:pPr>
-        <w:pStyle w:val="a6"/>
-        <w:shd w:val="clear" w:color="auto" w:fill="EFEFEF"/>
-        <w:spacing w:before="0" w:beforeAutospacing="0" w:after="0" w:afterAutospacing="0" w:line="300" w:lineRule="atLeast"/>
-        <w:rPr>
-          <w:rFonts w:ascii="Arial" w:hAnsi="Arial" w:cs="Arial"/>
-          <w:color w:val="323232"/>
-          <w:sz w:val="20"/>
-          <w:szCs w:val="20"/>
-        </w:rPr>
-      </w:pPr>
-      <w:r>
-        <w:rPr>
-          <w:rFonts w:ascii="Arial" w:hAnsi="Arial" w:cs="Arial"/>
-          <w:color w:val="323232"/>
-          <w:sz w:val="20"/>
-          <w:szCs w:val="20"/>
-        </w:rPr>
-        <w:t>b</w:t>
-      </w:r>
-      <w:r>
-        <w:rPr>
-          <w:rFonts w:ascii="Arial" w:hAnsi="Arial" w:cs="Arial"/>
-          <w:color w:val="323232"/>
-          <w:sz w:val="20"/>
-          <w:szCs w:val="20"/>
-        </w:rPr>
-        <w:t>）实现一个</w:t>
-      </w:r>
-      <w:r>
-        <w:rPr>
-          <w:rFonts w:ascii="Arial" w:hAnsi="Arial" w:cs="Arial"/>
-          <w:color w:val="323232"/>
-          <w:sz w:val="20"/>
-          <w:szCs w:val="20"/>
-        </w:rPr>
-        <w:t>console-&gt;write</w:t>
-      </w:r>
-      <w:r>
-        <w:rPr>
-          <w:rFonts w:ascii="Arial" w:hAnsi="Arial" w:cs="Arial"/>
-          <w:color w:val="323232"/>
-          <w:sz w:val="20"/>
-          <w:szCs w:val="20"/>
-          <w:vertAlign w:val="superscript"/>
-        </w:rPr>
-        <w:t>[2]</w:t>
-      </w:r>
-      <w:r>
-        <w:rPr>
-          <w:rFonts w:ascii="Arial" w:hAnsi="Arial" w:cs="Arial"/>
-          <w:color w:val="323232"/>
-          <w:sz w:val="20"/>
-          <w:szCs w:val="20"/>
-        </w:rPr>
-        <w:t>接口，并将函数指针保存在</w:t>
-      </w:r>
-      <w:r>
-        <w:rPr>
-          <w:rFonts w:ascii="Arial" w:hAnsi="Arial" w:cs="Arial"/>
-          <w:color w:val="323232"/>
-          <w:sz w:val="20"/>
-          <w:szCs w:val="20"/>
-        </w:rPr>
-        <w:t>setup</w:t>
-      </w:r>
-      <w:r>
-        <w:rPr>
-          <w:rFonts w:ascii="Arial" w:hAnsi="Arial" w:cs="Arial"/>
-          <w:color w:val="323232"/>
-          <w:sz w:val="20"/>
-          <w:szCs w:val="20"/>
-        </w:rPr>
-        <w:t>第一个参数的相应指针中（</w:t>
-      </w:r>
-      <w:r>
-        <w:rPr>
-          <w:rFonts w:ascii="Arial" w:hAnsi="Arial" w:cs="Arial"/>
-          <w:color w:val="323232"/>
-          <w:sz w:val="20"/>
-          <w:szCs w:val="20"/>
-        </w:rPr>
-        <w:t>device-&gt;con-&gt;write</w:t>
-      </w:r>
-      <w:r>
-        <w:rPr>
-          <w:rFonts w:ascii="Arial" w:hAnsi="Arial" w:cs="Arial"/>
-          <w:color w:val="323232"/>
-          <w:sz w:val="20"/>
-          <w:szCs w:val="20"/>
-        </w:rPr>
-        <w:t>）</w:t>
-      </w:r>
-    </w:p>
-    <w:p>
-      <w:pPr>
-        <w:pStyle w:val="a6"/>
-        <w:shd w:val="clear" w:color="auto" w:fill="FFFFFF"/>
-        <w:spacing w:before="0" w:beforeAutospacing="0" w:after="0" w:afterAutospacing="0" w:line="300" w:lineRule="atLeast"/>
-        <w:rPr>
-          <w:rFonts w:ascii="Arial" w:hAnsi="Arial" w:cs="Arial"/>
-          <w:color w:val="323232"/>
-          <w:sz w:val="20"/>
-          <w:szCs w:val="20"/>
-        </w:rPr>
-      </w:pPr>
-      <w:r>
-        <w:rPr>
-          <w:rFonts w:ascii="Arial" w:hAnsi="Arial" w:cs="Arial"/>
-          <w:color w:val="323232"/>
-          <w:sz w:val="20"/>
-          <w:szCs w:val="20"/>
-        </w:rPr>
-        <w:t>3</w:t>
-      </w:r>
-      <w:r>
-        <w:rPr>
-          <w:rFonts w:ascii="Arial" w:hAnsi="Arial" w:cs="Arial"/>
-          <w:color w:val="323232"/>
-          <w:sz w:val="20"/>
-          <w:szCs w:val="20"/>
-        </w:rPr>
-        <w:t>）命令行参数（</w:t>
-      </w:r>
-      <w:r>
-        <w:rPr>
-          <w:rFonts w:ascii="Arial" w:hAnsi="Arial" w:cs="Arial"/>
-          <w:color w:val="323232"/>
-          <w:sz w:val="20"/>
-          <w:szCs w:val="20"/>
-        </w:rPr>
-        <w:t>earlycon=xxx</w:t>
-      </w:r>
-      <w:r>
-        <w:rPr>
-          <w:rFonts w:ascii="Arial" w:hAnsi="Arial" w:cs="Arial"/>
-          <w:color w:val="323232"/>
-          <w:sz w:val="20"/>
-          <w:szCs w:val="20"/>
-        </w:rPr>
-        <w:t>）</w:t>
-      </w:r>
-    </w:p>
-    <w:p>
-      <w:pPr>
-        <w:pStyle w:val="a6"/>
-        <w:shd w:val="clear" w:color="auto" w:fill="EFEFEF"/>
-        <w:spacing w:before="0" w:beforeAutospacing="0" w:after="0" w:afterAutospacing="0" w:line="300" w:lineRule="atLeast"/>
-        <w:rPr>
-          <w:rFonts w:ascii="Arial" w:hAnsi="Arial" w:cs="Arial"/>
-          <w:color w:val="323232"/>
-          <w:sz w:val="20"/>
-          <w:szCs w:val="20"/>
-        </w:rPr>
-      </w:pPr>
-      <w:r>
-        <w:rPr>
-          <w:rFonts w:ascii="Arial" w:hAnsi="Arial" w:cs="Arial"/>
-          <w:color w:val="323232"/>
-          <w:sz w:val="20"/>
-          <w:szCs w:val="20"/>
-        </w:rPr>
-        <w:t>完成上面</w:t>
-      </w:r>
-      <w:r>
-        <w:rPr>
-          <w:rFonts w:ascii="Arial" w:hAnsi="Arial" w:cs="Arial"/>
-          <w:color w:val="323232"/>
-          <w:sz w:val="20"/>
-          <w:szCs w:val="20"/>
-        </w:rPr>
-        <w:t>1</w:t>
-      </w:r>
-      <w:r>
-        <w:rPr>
-          <w:rFonts w:ascii="Arial" w:hAnsi="Arial" w:cs="Arial"/>
-          <w:color w:val="323232"/>
-          <w:sz w:val="20"/>
-          <w:szCs w:val="20"/>
-        </w:rPr>
-        <w:t>）和</w:t>
-      </w:r>
-      <w:r>
-        <w:rPr>
-          <w:rFonts w:ascii="Arial" w:hAnsi="Arial" w:cs="Arial"/>
-          <w:color w:val="323232"/>
-          <w:sz w:val="20"/>
-          <w:szCs w:val="20"/>
-        </w:rPr>
-        <w:t>2</w:t>
-      </w:r>
-      <w:r>
-        <w:rPr>
-          <w:rFonts w:ascii="Arial" w:hAnsi="Arial" w:cs="Arial"/>
-          <w:color w:val="323232"/>
-          <w:sz w:val="20"/>
-          <w:szCs w:val="20"/>
-        </w:rPr>
-        <w:t>）之后，一个</w:t>
-      </w:r>
-      <w:r>
-        <w:rPr>
-          <w:rFonts w:ascii="Arial" w:hAnsi="Arial" w:cs="Arial"/>
-          <w:color w:val="323232"/>
-          <w:sz w:val="20"/>
-          <w:szCs w:val="20"/>
-        </w:rPr>
-        <w:t>earlycon driver</w:t>
-      </w:r>
-      <w:r>
-        <w:rPr>
-          <w:rFonts w:ascii="Arial" w:hAnsi="Arial" w:cs="Arial"/>
-          <w:color w:val="323232"/>
-          <w:sz w:val="20"/>
-          <w:szCs w:val="20"/>
-        </w:rPr>
-        <w:t>就完成了，</w:t>
-      </w:r>
-      <w:r>
-        <w:rPr>
-          <w:rFonts w:ascii="Arial" w:hAnsi="Arial" w:cs="Arial"/>
-          <w:color w:val="323232"/>
-          <w:sz w:val="20"/>
-          <w:szCs w:val="20"/>
-        </w:rPr>
-        <w:t>serial framework</w:t>
-      </w:r>
-      <w:r>
-        <w:rPr>
-          <w:rFonts w:ascii="Arial" w:hAnsi="Arial" w:cs="Arial"/>
-          <w:color w:val="323232"/>
-          <w:sz w:val="20"/>
-          <w:szCs w:val="20"/>
-        </w:rPr>
-        <w:t>会在</w:t>
-      </w:r>
-      <w:r>
-        <w:rPr>
-          <w:rFonts w:ascii="Arial" w:hAnsi="Arial" w:cs="Arial"/>
-          <w:color w:val="323232"/>
-          <w:sz w:val="20"/>
-          <w:szCs w:val="20"/>
-        </w:rPr>
-        <w:t>kernel</w:t>
-      </w:r>
-      <w:r>
-        <w:rPr>
-          <w:rFonts w:ascii="Arial" w:hAnsi="Arial" w:cs="Arial"/>
-          <w:color w:val="323232"/>
-          <w:sz w:val="20"/>
-          <w:szCs w:val="20"/>
-        </w:rPr>
-        <w:t>启动的时候，调用我们提供的</w:t>
-      </w:r>
-      <w:r>
-        <w:rPr>
-          <w:rFonts w:ascii="Arial" w:hAnsi="Arial" w:cs="Arial"/>
-          <w:color w:val="323232"/>
-          <w:sz w:val="20"/>
-          <w:szCs w:val="20"/>
-        </w:rPr>
-        <w:t>setup</w:t>
-      </w:r>
-      <w:r>
-        <w:rPr>
-          <w:rFonts w:ascii="Arial" w:hAnsi="Arial" w:cs="Arial"/>
-          <w:color w:val="323232"/>
-          <w:sz w:val="20"/>
-          <w:szCs w:val="20"/>
-        </w:rPr>
-        <w:t>接口，对</w:t>
-      </w:r>
-      <w:r>
-        <w:rPr>
-          <w:rFonts w:ascii="Arial" w:hAnsi="Arial" w:cs="Arial"/>
-          <w:color w:val="323232"/>
-          <w:sz w:val="20"/>
-          <w:szCs w:val="20"/>
-        </w:rPr>
-        <w:t>early console</w:t>
-      </w:r>
-      <w:r>
-        <w:rPr>
-          <w:rFonts w:ascii="Arial" w:hAnsi="Arial" w:cs="Arial"/>
-          <w:color w:val="323232"/>
-          <w:sz w:val="20"/>
-          <w:szCs w:val="20"/>
-        </w:rPr>
-        <w:t>初始化，然后调用</w:t>
-      </w:r>
-      <w:r>
-        <w:rPr>
-          <w:rFonts w:ascii="Arial" w:hAnsi="Arial" w:cs="Arial"/>
-          <w:color w:val="323232"/>
-          <w:sz w:val="20"/>
-          <w:szCs w:val="20"/>
-        </w:rPr>
-        <w:t>system console core</w:t>
-      </w:r>
-      <w:r>
-        <w:rPr>
-          <w:rFonts w:ascii="Arial" w:hAnsi="Arial" w:cs="Arial"/>
-          <w:color w:val="323232"/>
-          <w:sz w:val="20"/>
-          <w:szCs w:val="20"/>
-        </w:rPr>
-        <w:t>提供的</w:t>
-      </w:r>
-      <w:r>
-        <w:rPr>
-          <w:rFonts w:ascii="Arial" w:hAnsi="Arial" w:cs="Arial"/>
-          <w:color w:val="323232"/>
-          <w:sz w:val="20"/>
-          <w:szCs w:val="20"/>
-        </w:rPr>
-        <w:t>register_console</w:t>
-      </w:r>
-      <w:r>
-        <w:rPr>
-          <w:rFonts w:ascii="Arial" w:hAnsi="Arial" w:cs="Arial"/>
-          <w:color w:val="323232"/>
-          <w:sz w:val="20"/>
-          <w:szCs w:val="20"/>
-        </w:rPr>
-        <w:t>接口，帮忙注册</w:t>
-      </w:r>
-      <w:r>
-        <w:rPr>
-          <w:rFonts w:ascii="Arial" w:hAnsi="Arial" w:cs="Arial"/>
-          <w:color w:val="323232"/>
-          <w:sz w:val="20"/>
-          <w:szCs w:val="20"/>
-        </w:rPr>
-        <w:t>console</w:t>
-      </w:r>
-      <w:r>
-        <w:rPr>
-          <w:rFonts w:ascii="Arial" w:hAnsi="Arial" w:cs="Arial"/>
-          <w:color w:val="323232"/>
-          <w:sz w:val="20"/>
-          <w:szCs w:val="20"/>
-          <w:vertAlign w:val="superscript"/>
-        </w:rPr>
-        <w:t>[2]</w:t>
-      </w:r>
-      <w:r>
-        <w:rPr>
-          <w:rFonts w:ascii="Arial" w:hAnsi="Arial" w:cs="Arial"/>
-          <w:color w:val="323232"/>
-          <w:sz w:val="20"/>
-          <w:szCs w:val="20"/>
-        </w:rPr>
-        <w:t>。</w:t>
-      </w:r>
-    </w:p>
-    <w:p>
-      <w:pPr>
-        <w:pStyle w:val="a6"/>
-        <w:shd w:val="clear" w:color="auto" w:fill="EFEFEF"/>
-        <w:spacing w:before="0" w:beforeAutospacing="0" w:after="0" w:afterAutospacing="0" w:line="300" w:lineRule="atLeast"/>
-        <w:rPr>
-          <w:rFonts w:ascii="Arial" w:hAnsi="Arial" w:cs="Arial"/>
-          <w:color w:val="323232"/>
-          <w:sz w:val="20"/>
-          <w:szCs w:val="20"/>
-        </w:rPr>
-      </w:pPr>
-      <w:r>
-        <w:rPr>
-          <w:rFonts w:ascii="Arial" w:hAnsi="Arial" w:cs="Arial"/>
-          <w:color w:val="323232"/>
-          <w:sz w:val="20"/>
-          <w:szCs w:val="20"/>
-        </w:rPr>
-        <w:t>如果需要使用这个</w:t>
-      </w:r>
-      <w:r>
-        <w:rPr>
-          <w:rFonts w:ascii="Arial" w:hAnsi="Arial" w:cs="Arial"/>
-          <w:color w:val="323232"/>
-          <w:sz w:val="20"/>
-          <w:szCs w:val="20"/>
-        </w:rPr>
-        <w:t>console</w:t>
-      </w:r>
-      <w:r>
-        <w:rPr>
-          <w:rFonts w:ascii="Arial" w:hAnsi="Arial" w:cs="Arial"/>
-          <w:color w:val="323232"/>
-          <w:sz w:val="20"/>
-          <w:szCs w:val="20"/>
-        </w:rPr>
-        <w:t>，可在</w:t>
-      </w:r>
-      <w:r>
-        <w:rPr>
-          <w:rFonts w:ascii="Arial" w:hAnsi="Arial" w:cs="Arial"/>
-          <w:color w:val="323232"/>
-          <w:sz w:val="20"/>
-          <w:szCs w:val="20"/>
-        </w:rPr>
-        <w:t>kernel</w:t>
-      </w:r>
-      <w:r>
-        <w:rPr>
-          <w:rFonts w:ascii="Arial" w:hAnsi="Arial" w:cs="Arial"/>
-          <w:color w:val="323232"/>
-          <w:sz w:val="20"/>
-          <w:szCs w:val="20"/>
-        </w:rPr>
-        <w:t>启动的时候传入命令行参数</w:t>
-      </w:r>
-      <w:r>
-        <w:rPr>
-          <w:rFonts w:ascii="Arial" w:hAnsi="Arial" w:cs="Arial"/>
-          <w:color w:val="323232"/>
-          <w:sz w:val="20"/>
-          <w:szCs w:val="20"/>
-        </w:rPr>
-        <w:t>“earlycon=xxx”</w:t>
-      </w:r>
-      <w:r>
-        <w:rPr>
-          <w:rFonts w:ascii="Arial" w:hAnsi="Arial" w:cs="Arial"/>
-          <w:color w:val="323232"/>
-          <w:sz w:val="20"/>
-          <w:szCs w:val="20"/>
-        </w:rPr>
-        <w:t>，</w:t>
-      </w:r>
-      <w:r>
-        <w:rPr>
-          <w:rFonts w:ascii="Arial" w:hAnsi="Arial" w:cs="Arial"/>
-          <w:color w:val="323232"/>
-          <w:sz w:val="20"/>
-          <w:szCs w:val="20"/>
-        </w:rPr>
-        <w:t>xxx</w:t>
-      </w:r>
-      <w:r>
-        <w:rPr>
-          <w:rFonts w:ascii="Arial" w:hAnsi="Arial" w:cs="Arial"/>
-          <w:color w:val="323232"/>
-          <w:sz w:val="20"/>
-          <w:szCs w:val="20"/>
-        </w:rPr>
-        <w:t>为</w:t>
-      </w:r>
-      <w:r>
-        <w:rPr>
-          <w:rFonts w:ascii="Arial" w:hAnsi="Arial" w:cs="Arial"/>
-          <w:color w:val="323232"/>
-          <w:sz w:val="20"/>
-          <w:szCs w:val="20"/>
-        </w:rPr>
-        <w:t>early console</w:t>
-      </w:r>
-      <w:r>
-        <w:rPr>
-          <w:rFonts w:ascii="Arial" w:hAnsi="Arial" w:cs="Arial"/>
-          <w:color w:val="323232"/>
-          <w:sz w:val="20"/>
-          <w:szCs w:val="20"/>
-        </w:rPr>
-        <w:t>的名称。</w:t>
-      </w:r>
-    </w:p>
-    <w:p>
-      <w:pPr>
-        <w:pStyle w:val="3"/>
-      </w:pPr>
-      <w:bookmarkStart w:id="24" w:name="_Toc493167958"/>
-      <w:r>
-        <w:rPr>
-          <w:rFonts w:hint="eastAsia"/>
-        </w:rPr>
-        <w:t>3</w:t>
-      </w:r>
-      <w:r>
-        <w:t xml:space="preserve">.2 </w:t>
-      </w:r>
-      <w:r>
-        <w:t>通过</w:t>
-      </w:r>
-      <w:r>
-        <w:t>device tree</w:t>
-      </w:r>
-      <w:r>
-        <w:t>动态选择的方式（和串口驱动配合使用，可以通过</w:t>
-      </w:r>
-      <w:r>
-        <w:t>dts</w:t>
-      </w:r>
-      <w:r>
-        <w:t>的</w:t>
-      </w:r>
-      <w:r>
-        <w:t>stdout-path</w:t>
-      </w:r>
-      <w:r>
-        <w:t>或者</w:t>
-      </w:r>
-      <w:r>
-        <w:t>linux,stdout-path</w:t>
-      </w:r>
-      <w:r>
-        <w:t>指定使用哪个串口）。</w:t>
-      </w:r>
-      <w:bookmarkEnd w:id="24"/>
-    </w:p>
-    <w:p>
-      <w:pPr>
-        <w:pStyle w:val="a6"/>
-        <w:shd w:val="clear" w:color="auto" w:fill="FFFFFF"/>
-        <w:spacing w:before="0" w:beforeAutospacing="0" w:after="0" w:afterAutospacing="0" w:line="300" w:lineRule="atLeast"/>
-        <w:rPr>
-          <w:rFonts w:ascii="Arial" w:hAnsi="Arial" w:cs="Arial"/>
-          <w:color w:val="323232"/>
-          <w:sz w:val="20"/>
-          <w:szCs w:val="20"/>
-        </w:rPr>
-      </w:pPr>
-      <w:r>
-        <w:rPr>
-          <w:rFonts w:ascii="Arial" w:hAnsi="Arial" w:cs="Arial"/>
-          <w:color w:val="323232"/>
-          <w:sz w:val="20"/>
-          <w:szCs w:val="20"/>
-        </w:rPr>
         <w:t>自行研读代码。</w:t>
       </w:r>
     </w:p>
@@ -15878,8 +15328,8 @@
       <w:pPr>
         <w:pStyle w:val="2"/>
       </w:pPr>
-      <w:bookmarkStart w:id="25" w:name="_Toc492986531"/>
-      <w:bookmarkStart w:id="26" w:name="_Toc493167959"/>
+      <w:bookmarkStart w:id="24" w:name="_Toc492986531"/>
+      <w:bookmarkStart w:id="25" w:name="_Toc493167959"/>
       <w:r>
         <w:lastRenderedPageBreak/>
         <w:t>基于</w:t>
@@ -15890,8 +15340,8 @@
       <w:r>
         <w:t>编写串口驱动的方法</w:t>
       </w:r>
+      <w:bookmarkEnd w:id="24"/>
       <w:bookmarkEnd w:id="25"/>
-      <w:bookmarkEnd w:id="26"/>
     </w:p>
     <w:p>
       <w:pPr>
@@ -16091,7 +15541,7 @@
         <w:shd w:val="clear" w:color="auto" w:fill="EFEFEF"/>
         <w:spacing w:before="0" w:beforeAutospacing="0" w:after="0" w:afterAutospacing="0" w:line="300" w:lineRule="atLeast"/>
         <w:rPr>
-          <w:rFonts w:ascii="Arial" w:hAnsi="Arial" w:cs="Arial" w:hint="eastAsia"/>
+          <w:rFonts w:ascii="Arial" w:hAnsi="Arial" w:cs="Arial"/>
           <w:color w:val="886353"/>
           <w:sz w:val="20"/>
           <w:szCs w:val="20"/>
@@ -16120,46 +15570,37 @@
           <w:t>串口驱动开发之数据收发</w:t>
         </w:r>
       </w:hyperlink>
-      <w:bookmarkStart w:id="27" w:name="_Toc492986532"/>
+      <w:bookmarkStart w:id="26" w:name="_Toc492986532"/>
     </w:p>
-    <w:p>
-      <w:pPr>
-        <w:rPr>
-          <w:rFonts w:hint="eastAsia"/>
-        </w:rPr>
-      </w:pPr>
-    </w:p>
+    <w:p/>
     <w:p>
       <w:pPr>
         <w:pStyle w:val="1"/>
+      </w:pPr>
+      <w:bookmarkStart w:id="27" w:name="_Toc493167960"/>
+      <w:r>
         <w:rPr>
           <w:rFonts w:hint="eastAsia"/>
         </w:rPr>
-      </w:pPr>
-      <w:bookmarkStart w:id="28" w:name="_Toc493167960"/>
+        <w:t>8250</w:t>
+      </w:r>
       <w:r>
         <w:rPr>
           <w:rFonts w:hint="eastAsia"/>
         </w:rPr>
-        <w:t>8250</w:t>
-      </w:r>
-      <w:r>
-        <w:rPr>
-          <w:rFonts w:hint="eastAsia"/>
-        </w:rPr>
         <w:t>例子详解</w:t>
       </w:r>
-      <w:bookmarkEnd w:id="28"/>
+      <w:bookmarkEnd w:id="27"/>
     </w:p>
     <w:p>
       <w:pPr>
         <w:pStyle w:val="2"/>
-        <w:rPr>
-          <w:rFonts w:hint="eastAsia"/>
-        </w:rPr>
       </w:pPr>
-      <w:bookmarkStart w:id="29" w:name="_Toc493167961"/>
-      <w:r>
+      <w:bookmarkStart w:id="28" w:name="_Toc493167961"/>
+      <w:r>
+        <w:rPr>
+          <w:noProof/>
+        </w:rPr>
         <w:drawing>
           <wp:anchor distT="0" distB="0" distL="114300" distR="114300" simplePos="0" relativeHeight="251658240" behindDoc="0" locked="0" layoutInCell="1" allowOverlap="1" wp14:anchorId="66E05A77" wp14:editId="47FB6AF6">
             <wp:simplePos x="0" y="0"/>
@@ -16229,7 +15670,7 @@
       <w:r>
         <w:t>串口的初始化</w:t>
       </w:r>
-      <w:bookmarkEnd w:id="29"/>
+      <w:bookmarkEnd w:id="28"/>
     </w:p>
     <w:p>
       <w:pPr>
@@ -16265,7 +15706,7 @@
         <w:spacing w:before="75" w:after="75"/>
         <w:jc w:val="left"/>
         <w:rPr>
-          <w:rFonts w:ascii="Arial" w:hAnsi="Arial" w:cs="Arial" w:hint="eastAsia"/>
+          <w:rFonts w:ascii="Arial" w:hAnsi="Arial" w:cs="Arial"/>
           <w:color w:val="323232"/>
           <w:kern w:val="0"/>
           <w:sz w:val="20"/>
@@ -16450,7 +15891,7 @@
         <w:spacing w:before="75" w:after="75"/>
         <w:jc w:val="left"/>
         <w:rPr>
-          <w:rFonts w:ascii="Arial" w:hAnsi="Arial" w:cs="Arial" w:hint="eastAsia"/>
+          <w:rFonts w:ascii="Arial" w:hAnsi="Arial" w:cs="Arial"/>
           <w:color w:val="323232"/>
           <w:kern w:val="0"/>
           <w:sz w:val="20"/>
@@ -16615,7 +16056,7 @@
         <w:spacing w:before="75" w:after="75"/>
         <w:jc w:val="left"/>
         <w:rPr>
-          <w:rFonts w:ascii="Arial" w:hAnsi="Arial" w:cs="Arial" w:hint="eastAsia"/>
+          <w:rFonts w:ascii="Arial" w:hAnsi="Arial" w:cs="Arial"/>
           <w:color w:val="323232"/>
           <w:kern w:val="0"/>
           <w:sz w:val="20"/>
@@ -16743,7 +16184,7 @@
         <w:contextualSpacing/>
         <w:jc w:val="left"/>
         <w:rPr>
-          <w:rFonts w:ascii="Consolas" w:hAnsi="Consolas" w:cs="Consolas" w:hint="eastAsia"/>
+          <w:rFonts w:ascii="Consolas" w:hAnsi="Consolas" w:cs="Consolas"/>
           <w:color w:val="000000"/>
           <w:sz w:val="18"/>
           <w:szCs w:val="18"/>
@@ -16753,6 +16194,7 @@
       <w:r>
         <w:rPr>
           <w:rFonts w:ascii="Arial" w:hAnsi="Arial" w:cs="Arial"/>
+          <w:noProof/>
           <w:color w:val="323232"/>
           <w:kern w:val="0"/>
           <w:sz w:val="20"/>
@@ -17003,7 +16445,6 @@
         <w:br/>
         <w:t>    int  minor; //</w:t>
       </w:r>
-      <w:proofErr w:type="gramStart"/>
       <w:r>
         <w:rPr>
           <w:rFonts w:ascii="Consolas" w:hAnsi="Consolas" w:cs="Consolas" w:hint="eastAsia"/>
@@ -17014,7 +16455,6 @@
         </w:rPr>
         <w:t>次设备号</w:t>
       </w:r>
-      <w:proofErr w:type="gramEnd"/>
       <w:r>
         <w:rPr>
           <w:rFonts w:ascii="Consolas" w:hAnsi="Consolas" w:cs="Consolas" w:hint="eastAsia"/>
@@ -17168,7 +16608,7 @@
         <w:spacing w:before="75" w:after="75"/>
         <w:jc w:val="left"/>
         <w:rPr>
-          <w:rFonts w:ascii="Consolas" w:hAnsi="Consolas" w:cs="Consolas" w:hint="eastAsia"/>
+          <w:rFonts w:ascii="Consolas" w:hAnsi="Consolas" w:cs="Consolas"/>
           <w:color w:val="000000"/>
           <w:sz w:val="18"/>
           <w:szCs w:val="18"/>
@@ -17310,7 +16750,6 @@
         <w:br/>
         <w:t>    unsigned int    (*serial_in)(struct uart_port *, int); //</w:t>
       </w:r>
-      <w:proofErr w:type="gramStart"/>
       <w:r>
         <w:rPr>
           <w:rFonts w:ascii="Consolas" w:hAnsi="Consolas" w:cs="Consolas" w:hint="eastAsia"/>
@@ -17321,7 +16760,6 @@
         </w:rPr>
         <w:t>串口读函数</w:t>
       </w:r>
-      <w:proofErr w:type="gramEnd"/>
       <w:r>
         <w:rPr>
           <w:rFonts w:ascii="Consolas" w:hAnsi="Consolas" w:cs="Consolas" w:hint="eastAsia"/>
@@ -17951,29 +17389,7 @@
           <w:bdr w:val="none" w:sz="0" w:space="0" w:color="auto" w:frame="1"/>
         </w:rPr>
         <w:br/>
-        <w:t xml:space="preserve">    </w:t>
-      </w:r>
-      <w:proofErr w:type="gramStart"/>
-      <w:r>
-        <w:rPr>
-          <w:rFonts w:ascii="Consolas" w:hAnsi="Consolas" w:cs="Consolas" w:hint="eastAsia"/>
-          <w:color w:val="000000"/>
-          <w:sz w:val="18"/>
-          <w:szCs w:val="18"/>
-          <w:bdr w:val="none" w:sz="0" w:space="0" w:color="auto" w:frame="1"/>
-        </w:rPr>
-        <w:t>unsigned</w:t>
-      </w:r>
-      <w:proofErr w:type="gramEnd"/>
-      <w:r>
-        <w:rPr>
-          <w:rFonts w:ascii="Consolas" w:hAnsi="Consolas" w:cs="Consolas" w:hint="eastAsia"/>
-          <w:color w:val="000000"/>
-          <w:sz w:val="18"/>
-          <w:szCs w:val="18"/>
-          <w:bdr w:val="none" w:sz="0" w:space="0" w:color="auto" w:frame="1"/>
-        </w:rPr>
-        <w:t xml:space="preserve"> char   suspended;  </w:t>
+        <w:t>    unsigned char   suspended;  </w:t>
       </w:r>
       <w:r>
         <w:rPr>
@@ -18027,7 +17443,7 @@
         <w:spacing w:before="75" w:after="75"/>
         <w:jc w:val="left"/>
         <w:rPr>
-          <w:rFonts w:ascii="Consolas" w:hAnsi="Consolas" w:cs="Consolas" w:hint="eastAsia"/>
+          <w:rFonts w:ascii="Consolas" w:hAnsi="Consolas" w:cs="Consolas"/>
           <w:color w:val="000000"/>
           <w:sz w:val="18"/>
           <w:szCs w:val="18"/>
@@ -18760,7 +18176,7 @@
         <w:spacing w:before="75" w:after="75"/>
         <w:jc w:val="left"/>
         <w:rPr>
-          <w:rFonts w:ascii="Consolas" w:hAnsi="Consolas" w:cs="Consolas" w:hint="eastAsia"/>
+          <w:rFonts w:ascii="Consolas" w:hAnsi="Consolas" w:cs="Consolas"/>
           <w:color w:val="000000"/>
           <w:sz w:val="18"/>
           <w:szCs w:val="18"/>
@@ -18923,7 +18339,7 @@
         <w:spacing w:before="75" w:after="75"/>
         <w:jc w:val="left"/>
         <w:rPr>
-          <w:rFonts w:ascii="Consolas" w:hAnsi="Consolas" w:cs="Consolas" w:hint="eastAsia"/>
+          <w:rFonts w:ascii="Consolas" w:hAnsi="Consolas" w:cs="Consolas"/>
           <w:color w:val="000000"/>
           <w:sz w:val="18"/>
           <w:szCs w:val="18"/>
@@ -18991,7 +18407,7 @@
         <w:spacing w:before="75" w:after="75"/>
         <w:jc w:val="left"/>
         <w:rPr>
-          <w:rFonts w:ascii="Consolas" w:hAnsi="Consolas" w:cs="Consolas" w:hint="eastAsia"/>
+          <w:rFonts w:ascii="Consolas" w:hAnsi="Consolas" w:cs="Consolas"/>
           <w:color w:val="000000"/>
           <w:sz w:val="18"/>
           <w:szCs w:val="18"/>
@@ -19057,7 +18473,7 @@
         <w:spacing w:before="75" w:after="75"/>
         <w:jc w:val="left"/>
         <w:rPr>
-          <w:rFonts w:ascii="Consolas" w:hAnsi="Consolas" w:cs="Consolas" w:hint="eastAsia"/>
+          <w:rFonts w:ascii="Consolas" w:hAnsi="Consolas" w:cs="Consolas"/>
           <w:color w:val="000000"/>
           <w:sz w:val="18"/>
           <w:szCs w:val="18"/>
@@ -19072,51 +18488,7 @@
           <w:szCs w:val="18"/>
           <w:bdr w:val="none" w:sz="0" w:space="0" w:color="auto" w:frame="1"/>
         </w:rPr>
-        <w:t> </w:t>
-      </w:r>
-      <w:proofErr w:type="gramStart"/>
-      <w:r>
-        <w:rPr>
-          <w:rFonts w:ascii="Consolas" w:hAnsi="Consolas" w:cs="Consolas" w:hint="eastAsia"/>
-          <w:color w:val="000000"/>
-          <w:sz w:val="18"/>
-          <w:szCs w:val="18"/>
-          <w:bdr w:val="none" w:sz="0" w:space="0" w:color="auto" w:frame="1"/>
-        </w:rPr>
-        <w:t>printk(</w:t>
-      </w:r>
-      <w:proofErr w:type="gramEnd"/>
-      <w:r>
-        <w:rPr>
-          <w:rFonts w:ascii="Consolas" w:hAnsi="Consolas" w:cs="Consolas" w:hint="eastAsia"/>
-          <w:color w:val="000000"/>
-          <w:sz w:val="18"/>
-          <w:szCs w:val="18"/>
-          <w:bdr w:val="none" w:sz="0" w:space="0" w:color="auto" w:frame="1"/>
-        </w:rPr>
-        <w:t>KERN_INFO "Serial: 8250/16550 driver, ""%d ports, IRQ sharing %sabled\n", nr_uarts,share_irqs ? "en</w:t>
-      </w:r>
-      <w:proofErr w:type="gramStart"/>
-      <w:r>
-        <w:rPr>
-          <w:rFonts w:ascii="Consolas" w:hAnsi="Consolas" w:cs="Consolas" w:hint="eastAsia"/>
-          <w:color w:val="000000"/>
-          <w:sz w:val="18"/>
-          <w:szCs w:val="18"/>
-          <w:bdr w:val="none" w:sz="0" w:space="0" w:color="auto" w:frame="1"/>
-        </w:rPr>
-        <w:t>" :</w:t>
-      </w:r>
-      <w:proofErr w:type="gramEnd"/>
-      <w:r>
-        <w:rPr>
-          <w:rFonts w:ascii="Consolas" w:hAnsi="Consolas" w:cs="Consolas" w:hint="eastAsia"/>
-          <w:color w:val="000000"/>
-          <w:sz w:val="18"/>
-          <w:szCs w:val="18"/>
-          <w:bdr w:val="none" w:sz="0" w:space="0" w:color="auto" w:frame="1"/>
-        </w:rPr>
-        <w:t xml:space="preserve"> "dis");</w:t>
+        <w:t> printk(KERN_INFO "Serial: 8250/16550 driver, ""%d ports, IRQ sharing %sabled\n", nr_uarts,share_irqs ? "en" : "dis");</w:t>
       </w:r>
     </w:p>
     <w:p>
@@ -19126,7 +18498,7 @@
         <w:spacing w:before="75" w:after="75"/>
         <w:jc w:val="left"/>
         <w:rPr>
-          <w:rFonts w:ascii="Consolas" w:hAnsi="Consolas" w:cs="Consolas" w:hint="eastAsia"/>
+          <w:rFonts w:ascii="Consolas" w:hAnsi="Consolas" w:cs="Consolas"/>
           <w:color w:val="000000"/>
           <w:sz w:val="18"/>
           <w:szCs w:val="18"/>
@@ -20270,29 +19642,7 @@
           <w:bdr w:val="none" w:sz="0" w:space="0" w:color="auto" w:frame="1"/>
         </w:rPr>
         <w:br/>
-        <w:t> </w:t>
-      </w:r>
-      <w:proofErr w:type="gramStart"/>
-      <w:r>
-        <w:rPr>
-          <w:rFonts w:ascii="Consolas" w:hAnsi="Consolas" w:cs="Consolas" w:hint="eastAsia"/>
-          <w:color w:val="000000"/>
-          <w:sz w:val="18"/>
-          <w:szCs w:val="18"/>
-          <w:bdr w:val="none" w:sz="0" w:space="0" w:color="auto" w:frame="1"/>
-        </w:rPr>
-        <w:t>ret</w:t>
-      </w:r>
-      <w:proofErr w:type="gramEnd"/>
-      <w:r>
-        <w:rPr>
-          <w:rFonts w:ascii="Consolas" w:hAnsi="Consolas" w:cs="Consolas" w:hint="eastAsia"/>
-          <w:color w:val="000000"/>
-          <w:sz w:val="18"/>
-          <w:szCs w:val="18"/>
-          <w:bdr w:val="none" w:sz="0" w:space="0" w:color="auto" w:frame="1"/>
-        </w:rPr>
-        <w:t xml:space="preserve"> = platform_driver_register(&amp;serial8250_isa_driver);</w:t>
+        <w:t> ret = platform_driver_register(&amp;serial8250_isa_driver);</w:t>
       </w:r>
       <w:r>
         <w:rPr>
@@ -20324,7 +19674,7 @@
         <w:spacing w:before="75" w:after="75"/>
         <w:jc w:val="left"/>
         <w:rPr>
-          <w:rFonts w:ascii="Consolas" w:hAnsi="Consolas" w:cs="Consolas" w:hint="eastAsia"/>
+          <w:rFonts w:ascii="Consolas" w:hAnsi="Consolas" w:cs="Consolas"/>
           <w:color w:val="000000"/>
           <w:sz w:val="18"/>
           <w:szCs w:val="18"/>
@@ -20339,29 +19689,7 @@
           <w:szCs w:val="18"/>
           <w:bdr w:val="none" w:sz="0" w:space="0" w:color="auto" w:frame="1"/>
         </w:rPr>
-        <w:t> platform_device_</w:t>
-      </w:r>
-      <w:proofErr w:type="gramStart"/>
-      <w:r>
-        <w:rPr>
-          <w:rFonts w:ascii="Consolas" w:hAnsi="Consolas" w:cs="Consolas" w:hint="eastAsia"/>
-          <w:color w:val="000000"/>
-          <w:sz w:val="18"/>
-          <w:szCs w:val="18"/>
-          <w:bdr w:val="none" w:sz="0" w:space="0" w:color="auto" w:frame="1"/>
-        </w:rPr>
-        <w:t>del(</w:t>
-      </w:r>
-      <w:proofErr w:type="gramEnd"/>
-      <w:r>
-        <w:rPr>
-          <w:rFonts w:ascii="Consolas" w:hAnsi="Consolas" w:cs="Consolas" w:hint="eastAsia"/>
-          <w:color w:val="000000"/>
-          <w:sz w:val="18"/>
-          <w:szCs w:val="18"/>
-          <w:bdr w:val="none" w:sz="0" w:space="0" w:color="auto" w:frame="1"/>
-        </w:rPr>
-        <w:t>serial8250_isa_devs);</w:t>
+        <w:t> platform_device_del(serial8250_isa_devs);</w:t>
       </w:r>
       <w:r>
         <w:rPr>
@@ -20492,7 +19820,7 @@
         <w:spacing w:before="75" w:after="75"/>
         <w:jc w:val="left"/>
         <w:rPr>
-          <w:rFonts w:ascii="Consolas" w:hAnsi="Consolas" w:cs="Consolas" w:hint="eastAsia"/>
+          <w:rFonts w:ascii="Consolas" w:hAnsi="Consolas" w:cs="Consolas"/>
           <w:color w:val="000000"/>
           <w:sz w:val="18"/>
           <w:szCs w:val="18"/>
@@ -20561,29 +19889,7 @@
           <w:bdr w:val="none" w:sz="0" w:space="0" w:color="auto" w:frame="1"/>
         </w:rPr>
         <w:br/>
-        <w:t> </w:t>
-      </w:r>
-      <w:proofErr w:type="gramStart"/>
-      <w:r>
-        <w:rPr>
-          <w:rFonts w:ascii="Consolas" w:hAnsi="Consolas" w:cs="Consolas" w:hint="eastAsia"/>
-          <w:color w:val="000000"/>
-          <w:sz w:val="18"/>
-          <w:szCs w:val="18"/>
-          <w:bdr w:val="none" w:sz="0" w:space="0" w:color="auto" w:frame="1"/>
-        </w:rPr>
-        <w:t>int</w:t>
-      </w:r>
-      <w:proofErr w:type="gramEnd"/>
-      <w:r>
-        <w:rPr>
-          <w:rFonts w:ascii="Consolas" w:hAnsi="Consolas" w:cs="Consolas" w:hint="eastAsia"/>
-          <w:color w:val="000000"/>
-          <w:sz w:val="18"/>
-          <w:szCs w:val="18"/>
-          <w:bdr w:val="none" w:sz="0" w:space="0" w:color="auto" w:frame="1"/>
-        </w:rPr>
-        <w:t xml:space="preserve"> i, retval;</w:t>
+        <w:t> int i, retval;</w:t>
       </w:r>
     </w:p>
     <w:p>
@@ -20593,7 +19899,7 @@
         <w:spacing w:before="75" w:after="75"/>
         <w:jc w:val="left"/>
         <w:rPr>
-          <w:rFonts w:ascii="Consolas" w:hAnsi="Consolas" w:cs="Consolas" w:hint="eastAsia"/>
+          <w:rFonts w:ascii="Consolas" w:hAnsi="Consolas" w:cs="Consolas"/>
           <w:color w:val="000000"/>
           <w:sz w:val="18"/>
           <w:szCs w:val="18"/>
@@ -20608,29 +19914,7 @@
           <w:szCs w:val="18"/>
           <w:bdr w:val="none" w:sz="0" w:space="0" w:color="auto" w:frame="1"/>
         </w:rPr>
-        <w:t> BUG_</w:t>
-      </w:r>
-      <w:proofErr w:type="gramStart"/>
-      <w:r>
-        <w:rPr>
-          <w:rFonts w:ascii="Consolas" w:hAnsi="Consolas" w:cs="Consolas" w:hint="eastAsia"/>
-          <w:color w:val="000000"/>
-          <w:sz w:val="18"/>
-          <w:szCs w:val="18"/>
-          <w:bdr w:val="none" w:sz="0" w:space="0" w:color="auto" w:frame="1"/>
-        </w:rPr>
-        <w:t>ON(</w:t>
-      </w:r>
-      <w:proofErr w:type="gramEnd"/>
-      <w:r>
-        <w:rPr>
-          <w:rFonts w:ascii="Consolas" w:hAnsi="Consolas" w:cs="Consolas" w:hint="eastAsia"/>
-          <w:color w:val="000000"/>
-          <w:sz w:val="18"/>
-          <w:szCs w:val="18"/>
-          <w:bdr w:val="none" w:sz="0" w:space="0" w:color="auto" w:frame="1"/>
-        </w:rPr>
-        <w:t>drv-&gt;state);</w:t>
+        <w:t> BUG_ON(drv-&gt;state);</w:t>
       </w:r>
     </w:p>
     <w:p>
@@ -20640,7 +19924,7 @@
         <w:spacing w:before="75" w:after="75"/>
         <w:jc w:val="left"/>
         <w:rPr>
-          <w:rFonts w:ascii="Consolas" w:hAnsi="Consolas" w:cs="Consolas" w:hint="eastAsia"/>
+          <w:rFonts w:ascii="Consolas" w:hAnsi="Consolas" w:cs="Consolas"/>
           <w:color w:val="000000"/>
           <w:sz w:val="18"/>
           <w:szCs w:val="18"/>
@@ -21065,7 +20349,7 @@
         <w:spacing w:before="75" w:after="75"/>
         <w:jc w:val="left"/>
         <w:rPr>
-          <w:rFonts w:ascii="Consolas" w:hAnsi="Consolas" w:cs="Consolas" w:hint="eastAsia"/>
+          <w:rFonts w:ascii="Consolas" w:hAnsi="Consolas" w:cs="Consolas"/>
           <w:color w:val="000000"/>
           <w:sz w:val="18"/>
           <w:szCs w:val="18"/>
@@ -21248,27 +20532,15 @@
         <w:br/>
         <w:t> normal-&gt;minor_start = drv-&gt;minor;//</w:t>
       </w:r>
-      <w:proofErr w:type="gramStart"/>
-      <w:r>
-        <w:rPr>
-          <w:rFonts w:ascii="Consolas" w:hAnsi="Consolas" w:cs="Consolas" w:hint="eastAsia"/>
-          <w:color w:val="000000"/>
-          <w:sz w:val="18"/>
-          <w:szCs w:val="18"/>
-          <w:bdr w:val="none" w:sz="0" w:space="0" w:color="auto" w:frame="1"/>
-        </w:rPr>
-        <w:t>次设备号</w:t>
-      </w:r>
-      <w:proofErr w:type="gramEnd"/>
-      <w:r>
-        <w:rPr>
-          <w:rFonts w:ascii="Consolas" w:hAnsi="Consolas" w:cs="Consolas" w:hint="eastAsia"/>
-          <w:color w:val="000000"/>
-          <w:sz w:val="18"/>
-          <w:szCs w:val="18"/>
-          <w:bdr w:val="none" w:sz="0" w:space="0" w:color="auto" w:frame="1"/>
-        </w:rPr>
-        <w:t>：</w:t>
+      <w:r>
+        <w:rPr>
+          <w:rFonts w:ascii="Consolas" w:hAnsi="Consolas" w:cs="Consolas" w:hint="eastAsia"/>
+          <w:color w:val="000000"/>
+          <w:sz w:val="18"/>
+          <w:szCs w:val="18"/>
+          <w:bdr w:val="none" w:sz="0" w:space="0" w:color="auto" w:frame="1"/>
+        </w:rPr>
+        <w:t>次设备号：</w:t>
       </w:r>
       <w:r>
         <w:rPr>
@@ -21963,7 +21235,7 @@
         <w:spacing w:before="75" w:after="75"/>
         <w:jc w:val="left"/>
         <w:rPr>
-          <w:rFonts w:ascii="Consolas" w:hAnsi="Consolas" w:cs="Consolas" w:hint="eastAsia"/>
+          <w:rFonts w:ascii="Consolas" w:hAnsi="Consolas" w:cs="Consolas"/>
           <w:color w:val="000000"/>
           <w:sz w:val="18"/>
           <w:szCs w:val="18"/>
@@ -22272,29 +21544,7 @@
           <w:bdr w:val="none" w:sz="0" w:space="0" w:color="auto" w:frame="1"/>
         </w:rPr>
         <w:br/>
-        <w:t> </w:t>
-      </w:r>
-      <w:proofErr w:type="gramStart"/>
-      <w:r>
-        <w:rPr>
-          <w:rFonts w:ascii="Consolas" w:hAnsi="Consolas" w:cs="Consolas" w:hint="eastAsia"/>
-          <w:color w:val="000000"/>
-          <w:sz w:val="18"/>
-          <w:szCs w:val="18"/>
-          <w:bdr w:val="none" w:sz="0" w:space="0" w:color="auto" w:frame="1"/>
-        </w:rPr>
-        <w:t>if</w:t>
-      </w:r>
-      <w:proofErr w:type="gramEnd"/>
-      <w:r>
-        <w:rPr>
-          <w:rFonts w:ascii="Consolas" w:hAnsi="Consolas" w:cs="Consolas" w:hint="eastAsia"/>
-          <w:color w:val="000000"/>
-          <w:sz w:val="18"/>
-          <w:szCs w:val="18"/>
-          <w:bdr w:val="none" w:sz="0" w:space="0" w:color="auto" w:frame="1"/>
-        </w:rPr>
-        <w:t xml:space="preserve"> (retval &gt;= 0)</w:t>
+        <w:t> if (retval &gt;= 0)</w:t>
       </w:r>
       <w:r>
         <w:rPr>
@@ -22315,7 +21565,7 @@
         <w:spacing w:before="75" w:after="75"/>
         <w:jc w:val="left"/>
         <w:rPr>
-          <w:rFonts w:ascii="Consolas" w:hAnsi="Consolas" w:cs="Consolas" w:hint="eastAsia"/>
+          <w:rFonts w:ascii="Consolas" w:hAnsi="Consolas" w:cs="Consolas"/>
           <w:color w:val="000000"/>
           <w:sz w:val="18"/>
           <w:szCs w:val="18"/>
@@ -22330,29 +21580,7 @@
           <w:szCs w:val="18"/>
           <w:bdr w:val="none" w:sz="0" w:space="0" w:color="auto" w:frame="1"/>
         </w:rPr>
-        <w:t> put_tty_</w:t>
-      </w:r>
-      <w:proofErr w:type="gramStart"/>
-      <w:r>
-        <w:rPr>
-          <w:rFonts w:ascii="Consolas" w:hAnsi="Consolas" w:cs="Consolas" w:hint="eastAsia"/>
-          <w:color w:val="000000"/>
-          <w:sz w:val="18"/>
-          <w:szCs w:val="18"/>
-          <w:bdr w:val="none" w:sz="0" w:space="0" w:color="auto" w:frame="1"/>
-        </w:rPr>
-        <w:t>driver(</w:t>
-      </w:r>
-      <w:proofErr w:type="gramEnd"/>
-      <w:r>
-        <w:rPr>
-          <w:rFonts w:ascii="Consolas" w:hAnsi="Consolas" w:cs="Consolas" w:hint="eastAsia"/>
-          <w:color w:val="000000"/>
-          <w:sz w:val="18"/>
-          <w:szCs w:val="18"/>
-          <w:bdr w:val="none" w:sz="0" w:space="0" w:color="auto" w:frame="1"/>
-        </w:rPr>
-        <w:t>normal);</w:t>
+        <w:t> put_tty_driver(normal);</w:t>
       </w:r>
       <w:r>
         <w:rPr>
@@ -22417,7 +21645,7 @@
         <w:spacing w:before="75" w:after="75"/>
         <w:jc w:val="left"/>
         <w:rPr>
-          <w:rFonts w:ascii="Consolas" w:hAnsi="Consolas" w:cs="Consolas" w:hint="eastAsia"/>
+          <w:rFonts w:ascii="Consolas" w:hAnsi="Consolas" w:cs="Consolas"/>
           <w:color w:val="000000"/>
           <w:sz w:val="18"/>
           <w:szCs w:val="18"/>
@@ -22954,29 +22182,7 @@
           <w:szCs w:val="18"/>
           <w:bdr w:val="none" w:sz="0" w:space="0" w:color="auto" w:frame="1"/>
         </w:rPr>
-        <w:t>字段已经</w:t>
-      </w:r>
-      <w:proofErr w:type="gramStart"/>
-      <w:r>
-        <w:rPr>
-          <w:rFonts w:ascii="Consolas" w:hAnsi="Consolas" w:cs="Consolas" w:hint="eastAsia"/>
-          <w:color w:val="000000"/>
-          <w:sz w:val="18"/>
-          <w:szCs w:val="18"/>
-          <w:bdr w:val="none" w:sz="0" w:space="0" w:color="auto" w:frame="1"/>
-        </w:rPr>
-        <w:t>赋过值</w:t>
-      </w:r>
-      <w:proofErr w:type="gramEnd"/>
-      <w:r>
-        <w:rPr>
-          <w:rFonts w:ascii="Consolas" w:hAnsi="Consolas" w:cs="Consolas" w:hint="eastAsia"/>
-          <w:color w:val="000000"/>
-          <w:sz w:val="18"/>
-          <w:szCs w:val="18"/>
-          <w:bdr w:val="none" w:sz="0" w:space="0" w:color="auto" w:frame="1"/>
-        </w:rPr>
-        <w:t>了</w:t>
+        <w:t>字段已经赋过值了</w:t>
       </w:r>
       <w:r>
         <w:rPr>
@@ -22997,7 +22203,7 @@
         <w:spacing w:before="75" w:after="75"/>
         <w:jc w:val="left"/>
         <w:rPr>
-          <w:rFonts w:ascii="Consolas" w:hAnsi="Consolas" w:cs="Consolas" w:hint="eastAsia"/>
+          <w:rFonts w:ascii="Consolas" w:hAnsi="Consolas" w:cs="Consolas"/>
           <w:color w:val="000000"/>
           <w:sz w:val="18"/>
           <w:szCs w:val="18"/>
@@ -23063,7 +22269,7 @@
         <w:spacing w:before="75" w:after="75"/>
         <w:jc w:val="left"/>
         <w:rPr>
-          <w:rFonts w:ascii="Consolas" w:hAnsi="Consolas" w:cs="Consolas" w:hint="eastAsia"/>
+          <w:rFonts w:ascii="Consolas" w:hAnsi="Consolas" w:cs="Consolas"/>
           <w:color w:val="000000"/>
           <w:sz w:val="18"/>
           <w:szCs w:val="18"/>
@@ -23118,7 +22324,7 @@
         <w:spacing w:before="75" w:after="75"/>
         <w:jc w:val="left"/>
         <w:rPr>
-          <w:rFonts w:ascii="Consolas" w:hAnsi="Consolas" w:cs="Consolas" w:hint="eastAsia"/>
+          <w:rFonts w:ascii="Consolas" w:hAnsi="Consolas" w:cs="Consolas"/>
           <w:color w:val="000000"/>
           <w:sz w:val="18"/>
           <w:szCs w:val="18"/>
@@ -23238,27 +22444,15 @@
         <w:br/>
         <w:t>  //</w:t>
       </w:r>
-      <w:proofErr w:type="gramStart"/>
-      <w:r>
-        <w:rPr>
-          <w:rFonts w:ascii="Consolas" w:hAnsi="Consolas" w:cs="Consolas" w:hint="eastAsia"/>
-          <w:color w:val="000000"/>
-          <w:sz w:val="18"/>
-          <w:szCs w:val="18"/>
-          <w:bdr w:val="none" w:sz="0" w:space="0" w:color="auto" w:frame="1"/>
-        </w:rPr>
-        <w:t>向设备</w:t>
-      </w:r>
-      <w:proofErr w:type="gramEnd"/>
-      <w:r>
-        <w:rPr>
-          <w:rFonts w:ascii="Consolas" w:hAnsi="Consolas" w:cs="Consolas" w:hint="eastAsia"/>
-          <w:color w:val="000000"/>
-          <w:sz w:val="18"/>
-          <w:szCs w:val="18"/>
-          <w:bdr w:val="none" w:sz="0" w:space="0" w:color="auto" w:frame="1"/>
-        </w:rPr>
-        <w:t>添加端口</w:t>
+      <w:r>
+        <w:rPr>
+          <w:rFonts w:ascii="Consolas" w:hAnsi="Consolas" w:cs="Consolas" w:hint="eastAsia"/>
+          <w:color w:val="000000"/>
+          <w:sz w:val="18"/>
+          <w:szCs w:val="18"/>
+          <w:bdr w:val="none" w:sz="0" w:space="0" w:color="auto" w:frame="1"/>
+        </w:rPr>
+        <w:t>向设备添加端口</w:t>
       </w:r>
       <w:r>
         <w:rPr>
@@ -23390,29 +22584,7 @@
           <w:bdr w:val="none" w:sz="0" w:space="0" w:color="auto" w:frame="1"/>
         </w:rPr>
         <w:br/>
-        <w:t>  uart_add_one_</w:t>
-      </w:r>
-      <w:proofErr w:type="gramStart"/>
-      <w:r>
-        <w:rPr>
-          <w:rFonts w:ascii="Consolas" w:hAnsi="Consolas" w:cs="Consolas" w:hint="eastAsia"/>
-          <w:color w:val="000000"/>
-          <w:sz w:val="18"/>
-          <w:szCs w:val="18"/>
-          <w:bdr w:val="none" w:sz="0" w:space="0" w:color="auto" w:frame="1"/>
-        </w:rPr>
-        <w:t>port(</w:t>
-      </w:r>
-      <w:proofErr w:type="gramEnd"/>
-      <w:r>
-        <w:rPr>
-          <w:rFonts w:ascii="Consolas" w:hAnsi="Consolas" w:cs="Consolas" w:hint="eastAsia"/>
-          <w:color w:val="000000"/>
-          <w:sz w:val="18"/>
-          <w:szCs w:val="18"/>
-          <w:bdr w:val="none" w:sz="0" w:space="0" w:color="auto" w:frame="1"/>
-        </w:rPr>
-        <w:t>drv, &amp;up-&gt;port);</w:t>
+        <w:t>  uart_add_one_port(drv, &amp;up-&gt;port);</w:t>
       </w:r>
       <w:r>
         <w:rPr>
@@ -23444,34 +22616,22 @@
         <w:spacing w:before="75" w:after="75"/>
         <w:jc w:val="left"/>
         <w:rPr>
-          <w:rFonts w:ascii="Consolas" w:hAnsi="Consolas" w:cs="Consolas" w:hint="eastAsia"/>
+          <w:rFonts w:ascii="Consolas" w:hAnsi="Consolas" w:cs="Consolas"/>
           <w:color w:val="000000"/>
           <w:sz w:val="18"/>
           <w:szCs w:val="18"/>
           <w:bdr w:val="none" w:sz="0" w:space="0" w:color="auto" w:frame="1"/>
         </w:rPr>
       </w:pPr>
-      <w:proofErr w:type="gramStart"/>
-      <w:r>
-        <w:rPr>
-          <w:rFonts w:ascii="Consolas" w:hAnsi="Consolas" w:cs="Consolas" w:hint="eastAsia"/>
-          <w:color w:val="000000"/>
-          <w:sz w:val="18"/>
-          <w:szCs w:val="18"/>
-          <w:bdr w:val="none" w:sz="0" w:space="0" w:color="auto" w:frame="1"/>
-        </w:rPr>
-        <w:t>static</w:t>
-      </w:r>
-      <w:proofErr w:type="gramEnd"/>
-      <w:r>
-        <w:rPr>
-          <w:rFonts w:ascii="Consolas" w:hAnsi="Consolas" w:cs="Consolas" w:hint="eastAsia"/>
-          <w:color w:val="000000"/>
-          <w:sz w:val="18"/>
-          <w:szCs w:val="18"/>
-          <w:bdr w:val="none" w:sz="0" w:space="0" w:color="auto" w:frame="1"/>
-        </w:rPr>
-        <w:t xml:space="preserve"> void __init serial8250_isa_init_ports(void)</w:t>
+      <w:r>
+        <w:rPr>
+          <w:rFonts w:ascii="Consolas" w:hAnsi="Consolas" w:cs="Consolas" w:hint="eastAsia"/>
+          <w:color w:val="000000"/>
+          <w:sz w:val="18"/>
+          <w:szCs w:val="18"/>
+          <w:bdr w:val="none" w:sz="0" w:space="0" w:color="auto" w:frame="1"/>
+        </w:rPr>
+        <w:t>static void __init serial8250_isa_init_ports(void)</w:t>
       </w:r>
       <w:r>
         <w:rPr>
@@ -23525,7 +22685,7 @@
         <w:spacing w:before="75" w:after="75"/>
         <w:jc w:val="left"/>
         <w:rPr>
-          <w:rFonts w:ascii="Consolas" w:hAnsi="Consolas" w:cs="Consolas" w:hint="eastAsia"/>
+          <w:rFonts w:ascii="Consolas" w:hAnsi="Consolas" w:cs="Consolas"/>
           <w:color w:val="000000"/>
           <w:sz w:val="18"/>
           <w:szCs w:val="18"/>
@@ -23540,29 +22700,7 @@
           <w:szCs w:val="18"/>
           <w:bdr w:val="none" w:sz="0" w:space="0" w:color="auto" w:frame="1"/>
         </w:rPr>
-        <w:t> </w:t>
-      </w:r>
-      <w:proofErr w:type="gramStart"/>
-      <w:r>
-        <w:rPr>
-          <w:rFonts w:ascii="Consolas" w:hAnsi="Consolas" w:cs="Consolas" w:hint="eastAsia"/>
-          <w:color w:val="000000"/>
-          <w:sz w:val="18"/>
-          <w:szCs w:val="18"/>
-          <w:bdr w:val="none" w:sz="0" w:space="0" w:color="auto" w:frame="1"/>
-        </w:rPr>
-        <w:t>if</w:t>
-      </w:r>
-      <w:proofErr w:type="gramEnd"/>
-      <w:r>
-        <w:rPr>
-          <w:rFonts w:ascii="Consolas" w:hAnsi="Consolas" w:cs="Consolas" w:hint="eastAsia"/>
-          <w:color w:val="000000"/>
-          <w:sz w:val="18"/>
-          <w:szCs w:val="18"/>
-          <w:bdr w:val="none" w:sz="0" w:space="0" w:color="auto" w:frame="1"/>
-        </w:rPr>
-        <w:t xml:space="preserve"> (!first)//</w:t>
+        <w:t> if (!first)//</w:t>
       </w:r>
       <w:r>
         <w:rPr>
@@ -23738,7 +22876,7 @@
         <w:spacing w:before="75" w:after="75"/>
         <w:jc w:val="left"/>
         <w:rPr>
-          <w:rFonts w:ascii="Consolas" w:hAnsi="Consolas" w:cs="Consolas" w:hint="eastAsia"/>
+          <w:rFonts w:ascii="Consolas" w:hAnsi="Consolas" w:cs="Consolas"/>
           <w:color w:val="000000"/>
           <w:sz w:val="18"/>
           <w:szCs w:val="18"/>
@@ -23814,7 +22952,7 @@
         <w:spacing w:before="75" w:after="75"/>
         <w:jc w:val="left"/>
         <w:rPr>
-          <w:rFonts w:ascii="Consolas" w:hAnsi="Consolas" w:cs="Consolas" w:hint="eastAsia"/>
+          <w:rFonts w:ascii="Consolas" w:hAnsi="Consolas" w:cs="Consolas"/>
           <w:color w:val="000000"/>
           <w:sz w:val="18"/>
           <w:szCs w:val="18"/>
@@ -23871,7 +23009,7 @@
         <w:spacing w:before="75" w:after="75"/>
         <w:jc w:val="left"/>
         <w:rPr>
-          <w:rFonts w:ascii="Consolas" w:hAnsi="Consolas" w:cs="Consolas" w:hint="eastAsia"/>
+          <w:rFonts w:ascii="Consolas" w:hAnsi="Consolas" w:cs="Consolas"/>
           <w:color w:val="000000"/>
           <w:sz w:val="18"/>
           <w:szCs w:val="18"/>
@@ -24318,7 +23456,7 @@
         <w:spacing w:before="75" w:after="75"/>
         <w:jc w:val="left"/>
         <w:rPr>
-          <w:rFonts w:ascii="Consolas" w:hAnsi="Consolas" w:cs="Consolas" w:hint="eastAsia"/>
+          <w:rFonts w:ascii="Consolas" w:hAnsi="Consolas" w:cs="Consolas"/>
           <w:color w:val="000000"/>
           <w:sz w:val="18"/>
           <w:szCs w:val="18"/>
@@ -24343,29 +23481,7 @@
           <w:szCs w:val="18"/>
           <w:bdr w:val="none" w:sz="0" w:space="0" w:color="auto" w:frame="1"/>
         </w:rPr>
-        <w:t>中断是否共享（这里设置成</w:t>
-      </w:r>
-      <w:proofErr w:type="gramStart"/>
-      <w:r>
-        <w:rPr>
-          <w:rFonts w:ascii="Consolas" w:hAnsi="Consolas" w:cs="Consolas" w:hint="eastAsia"/>
-          <w:color w:val="000000"/>
-          <w:sz w:val="18"/>
-          <w:szCs w:val="18"/>
-          <w:bdr w:val="none" w:sz="0" w:space="0" w:color="auto" w:frame="1"/>
-        </w:rPr>
-        <w:t>不</w:t>
-      </w:r>
-      <w:proofErr w:type="gramEnd"/>
-      <w:r>
-        <w:rPr>
-          <w:rFonts w:ascii="Consolas" w:hAnsi="Consolas" w:cs="Consolas" w:hint="eastAsia"/>
-          <w:color w:val="000000"/>
-          <w:sz w:val="18"/>
-          <w:szCs w:val="18"/>
-          <w:bdr w:val="none" w:sz="0" w:space="0" w:color="auto" w:frame="1"/>
-        </w:rPr>
-        <w:t>共享）</w:t>
+        <w:t>中断是否共享（这里设置成不共享）</w:t>
       </w:r>
       <w:r>
         <w:rPr>
@@ -24615,34 +23731,22 @@
         <w:spacing w:before="75" w:after="75"/>
         <w:jc w:val="left"/>
         <w:rPr>
-          <w:rFonts w:ascii="Consolas" w:hAnsi="Consolas" w:cs="Consolas" w:hint="eastAsia"/>
+          <w:rFonts w:ascii="Consolas" w:hAnsi="Consolas" w:cs="Consolas"/>
           <w:color w:val="000000"/>
           <w:sz w:val="18"/>
           <w:szCs w:val="18"/>
           <w:bdr w:val="none" w:sz="0" w:space="0" w:color="auto" w:frame="1"/>
         </w:rPr>
       </w:pPr>
-      <w:proofErr w:type="gramStart"/>
-      <w:r>
-        <w:rPr>
-          <w:rFonts w:ascii="Consolas" w:hAnsi="Consolas" w:cs="Consolas" w:hint="eastAsia"/>
-          <w:color w:val="000000"/>
-          <w:sz w:val="18"/>
-          <w:szCs w:val="18"/>
-          <w:bdr w:val="none" w:sz="0" w:space="0" w:color="auto" w:frame="1"/>
-        </w:rPr>
-        <w:t>int</w:t>
-      </w:r>
-      <w:proofErr w:type="gramEnd"/>
-      <w:r>
-        <w:rPr>
-          <w:rFonts w:ascii="Consolas" w:hAnsi="Consolas" w:cs="Consolas" w:hint="eastAsia"/>
-          <w:color w:val="000000"/>
-          <w:sz w:val="18"/>
-          <w:szCs w:val="18"/>
-          <w:bdr w:val="none" w:sz="0" w:space="0" w:color="auto" w:frame="1"/>
-        </w:rPr>
-        <w:t xml:space="preserve"> uart_add_one_port(struct uart_driver *drv, struct uart_port *uport)</w:t>
+      <w:r>
+        <w:rPr>
+          <w:rFonts w:ascii="Consolas" w:hAnsi="Consolas" w:cs="Consolas" w:hint="eastAsia"/>
+          <w:color w:val="000000"/>
+          <w:sz w:val="18"/>
+          <w:szCs w:val="18"/>
+          <w:bdr w:val="none" w:sz="0" w:space="0" w:color="auto" w:frame="1"/>
+        </w:rPr>
+        <w:t>int uart_add_one_port(struct uart_driver *drv, struct uart_port *uport)</w:t>
       </w:r>
       <w:r>
         <w:rPr>
@@ -24707,7 +23811,7 @@
         <w:spacing w:before="75" w:after="75"/>
         <w:jc w:val="left"/>
         <w:rPr>
-          <w:rFonts w:ascii="Consolas" w:hAnsi="Consolas" w:cs="Consolas" w:hint="eastAsia"/>
+          <w:rFonts w:ascii="Consolas" w:hAnsi="Consolas" w:cs="Consolas"/>
           <w:color w:val="000000"/>
           <w:sz w:val="18"/>
           <w:szCs w:val="18"/>
@@ -25080,7 +24184,7 @@
         <w:spacing w:before="0" w:after="0"/>
         <w:jc w:val="left"/>
         <w:rPr>
-          <w:rFonts w:ascii="Consolas" w:hAnsi="Consolas" w:cs="Consolas" w:hint="eastAsia"/>
+          <w:rFonts w:ascii="Consolas" w:hAnsi="Consolas" w:cs="Consolas"/>
           <w:color w:val="000000"/>
           <w:sz w:val="18"/>
           <w:szCs w:val="18"/>
@@ -25244,29 +24348,7 @@
           <w:bdr w:val="none" w:sz="0" w:space="0" w:color="auto" w:frame="1"/>
         </w:rPr>
         <w:br/>
-        <w:t> </w:t>
-      </w:r>
-      <w:proofErr w:type="gramStart"/>
-      <w:r>
-        <w:rPr>
-          <w:rFonts w:ascii="Consolas" w:hAnsi="Consolas" w:cs="Consolas" w:hint="eastAsia"/>
-          <w:color w:val="000000"/>
-          <w:sz w:val="18"/>
-          <w:szCs w:val="18"/>
-          <w:bdr w:val="none" w:sz="0" w:space="0" w:color="auto" w:frame="1"/>
-        </w:rPr>
-        <w:t>state</w:t>
-      </w:r>
-      <w:proofErr w:type="gramEnd"/>
-      <w:r>
-        <w:rPr>
-          <w:rFonts w:ascii="Consolas" w:hAnsi="Consolas" w:cs="Consolas" w:hint="eastAsia"/>
-          <w:color w:val="000000"/>
-          <w:sz w:val="18"/>
-          <w:szCs w:val="18"/>
-          <w:bdr w:val="none" w:sz="0" w:space="0" w:color="auto" w:frame="1"/>
-        </w:rPr>
-        <w:t>-&gt;pm_state = -1;</w:t>
+        <w:t> state-&gt;pm_state = -1;</w:t>
       </w:r>
     </w:p>
     <w:p>
@@ -25276,7 +24358,7 @@
         <w:spacing w:before="0" w:after="0"/>
         <w:jc w:val="left"/>
         <w:rPr>
-          <w:rFonts w:ascii="Consolas" w:hAnsi="Consolas" w:cs="Consolas" w:hint="eastAsia"/>
+          <w:rFonts w:ascii="Consolas" w:hAnsi="Consolas" w:cs="Consolas"/>
           <w:color w:val="000000"/>
           <w:sz w:val="18"/>
           <w:szCs w:val="18"/>
@@ -25422,7 +24504,7 @@
         <w:spacing w:before="0" w:after="0"/>
         <w:jc w:val="left"/>
         <w:rPr>
-          <w:rFonts w:ascii="Consolas" w:hAnsi="Consolas" w:cs="Consolas" w:hint="eastAsia"/>
+          <w:rFonts w:ascii="Consolas" w:hAnsi="Consolas" w:cs="Consolas"/>
           <w:color w:val="000000"/>
           <w:sz w:val="18"/>
           <w:szCs w:val="18"/>
@@ -25726,7 +24808,7 @@
         <w:spacing w:before="0" w:after="0"/>
         <w:jc w:val="left"/>
         <w:rPr>
-          <w:rFonts w:ascii="Consolas" w:hAnsi="Consolas" w:cs="Consolas" w:hint="eastAsia"/>
+          <w:rFonts w:ascii="Consolas" w:hAnsi="Consolas" w:cs="Consolas"/>
           <w:color w:val="000000"/>
           <w:sz w:val="18"/>
           <w:szCs w:val="18"/>
@@ -25927,7 +25009,7 @@
         <w:spacing w:before="0" w:after="0"/>
         <w:jc w:val="left"/>
         <w:rPr>
-          <w:rFonts w:ascii="Consolas" w:hAnsi="Consolas" w:cs="Consolas" w:hint="eastAsia"/>
+          <w:rFonts w:ascii="Consolas" w:hAnsi="Consolas" w:cs="Consolas"/>
           <w:color w:val="000000"/>
           <w:sz w:val="18"/>
           <w:szCs w:val="18"/>
@@ -25953,29 +25035,7 @@
           <w:bdr w:val="none" w:sz="0" w:space="0" w:color="auto" w:frame="1"/>
         </w:rPr>
         <w:br/>
-        <w:t> </w:t>
-      </w:r>
-      <w:proofErr w:type="gramStart"/>
-      <w:r>
-        <w:rPr>
-          <w:rFonts w:ascii="Consolas" w:hAnsi="Consolas" w:cs="Consolas" w:hint="eastAsia"/>
-          <w:color w:val="000000"/>
-          <w:sz w:val="18"/>
-          <w:szCs w:val="18"/>
-          <w:bdr w:val="none" w:sz="0" w:space="0" w:color="auto" w:frame="1"/>
-        </w:rPr>
-        <w:t>uport</w:t>
-      </w:r>
-      <w:proofErr w:type="gramEnd"/>
-      <w:r>
-        <w:rPr>
-          <w:rFonts w:ascii="Consolas" w:hAnsi="Consolas" w:cs="Consolas" w:hint="eastAsia"/>
-          <w:color w:val="000000"/>
-          <w:sz w:val="18"/>
-          <w:szCs w:val="18"/>
-          <w:bdr w:val="none" w:sz="0" w:space="0" w:color="auto" w:frame="1"/>
-        </w:rPr>
-        <w:t>-&gt;flags &amp;= ~UPF_DEAD;</w:t>
+        <w:t> uport-&gt;flags &amp;= ~UPF_DEAD;</w:t>
       </w:r>
     </w:p>
     <w:p>
@@ -25985,7 +25045,7 @@
         <w:spacing w:before="0" w:after="0"/>
         <w:jc w:val="left"/>
         <w:rPr>
-          <w:rFonts w:ascii="Consolas" w:hAnsi="Consolas" w:cs="Consolas" w:hint="eastAsia"/>
+          <w:rFonts w:ascii="Consolas" w:hAnsi="Consolas" w:cs="Consolas"/>
           <w:color w:val="000000"/>
           <w:sz w:val="18"/>
           <w:szCs w:val="18"/>
@@ -26000,29 +25060,7 @@
           <w:szCs w:val="18"/>
           <w:bdr w:val="none" w:sz="0" w:space="0" w:color="auto" w:frame="1"/>
         </w:rPr>
-        <w:t> </w:t>
-      </w:r>
-      <w:proofErr w:type="gramStart"/>
-      <w:r>
-        <w:rPr>
-          <w:rFonts w:ascii="Consolas" w:hAnsi="Consolas" w:cs="Consolas" w:hint="eastAsia"/>
-          <w:color w:val="000000"/>
-          <w:sz w:val="18"/>
-          <w:szCs w:val="18"/>
-          <w:bdr w:val="none" w:sz="0" w:space="0" w:color="auto" w:frame="1"/>
-        </w:rPr>
-        <w:t>out</w:t>
-      </w:r>
-      <w:proofErr w:type="gramEnd"/>
-      <w:r>
-        <w:rPr>
-          <w:rFonts w:ascii="Consolas" w:hAnsi="Consolas" w:cs="Consolas" w:hint="eastAsia"/>
-          <w:color w:val="000000"/>
-          <w:sz w:val="18"/>
-          <w:szCs w:val="18"/>
-          <w:bdr w:val="none" w:sz="0" w:space="0" w:color="auto" w:frame="1"/>
-        </w:rPr>
-        <w:t>:</w:t>
+        <w:t> out:</w:t>
       </w:r>
       <w:r>
         <w:rPr>
@@ -26054,7 +25092,7 @@
         <w:spacing w:before="0" w:after="0"/>
         <w:jc w:val="left"/>
         <w:rPr>
-          <w:rFonts w:ascii="Consolas" w:hAnsi="Consolas" w:cs="Consolas" w:hint="eastAsia"/>
+          <w:rFonts w:ascii="Consolas" w:hAnsi="Consolas" w:cs="Consolas"/>
           <w:color w:val="000000"/>
           <w:sz w:val="18"/>
           <w:szCs w:val="18"/>
@@ -26069,29 +25107,7 @@
           <w:szCs w:val="18"/>
           <w:bdr w:val="none" w:sz="0" w:space="0" w:color="auto" w:frame="1"/>
         </w:rPr>
-        <w:t> </w:t>
-      </w:r>
-      <w:proofErr w:type="gramStart"/>
-      <w:r>
-        <w:rPr>
-          <w:rFonts w:ascii="Consolas" w:hAnsi="Consolas" w:cs="Consolas" w:hint="eastAsia"/>
-          <w:color w:val="000000"/>
-          <w:sz w:val="18"/>
-          <w:szCs w:val="18"/>
-          <w:bdr w:val="none" w:sz="0" w:space="0" w:color="auto" w:frame="1"/>
-        </w:rPr>
-        <w:t>return</w:t>
-      </w:r>
-      <w:proofErr w:type="gramEnd"/>
-      <w:r>
-        <w:rPr>
-          <w:rFonts w:ascii="Consolas" w:hAnsi="Consolas" w:cs="Consolas" w:hint="eastAsia"/>
-          <w:color w:val="000000"/>
-          <w:sz w:val="18"/>
-          <w:szCs w:val="18"/>
-          <w:bdr w:val="none" w:sz="0" w:space="0" w:color="auto" w:frame="1"/>
-        </w:rPr>
-        <w:t xml:space="preserve"> ret;</w:t>
+        <w:t> return ret;</w:t>
       </w:r>
       <w:r>
         <w:rPr>
@@ -26112,34 +25128,22 @@
         <w:spacing w:before="0" w:after="0"/>
         <w:jc w:val="left"/>
         <w:rPr>
-          <w:rFonts w:ascii="Consolas" w:hAnsi="Consolas" w:cs="Consolas" w:hint="eastAsia"/>
+          <w:rFonts w:ascii="Consolas" w:hAnsi="Consolas" w:cs="Consolas"/>
           <w:color w:val="000000"/>
           <w:sz w:val="18"/>
           <w:szCs w:val="18"/>
           <w:bdr w:val="none" w:sz="0" w:space="0" w:color="auto" w:frame="1"/>
         </w:rPr>
       </w:pPr>
-      <w:proofErr w:type="gramStart"/>
-      <w:r>
-        <w:rPr>
-          <w:rFonts w:ascii="Consolas" w:hAnsi="Consolas" w:cs="Consolas" w:hint="eastAsia"/>
-          <w:color w:val="000000"/>
-          <w:sz w:val="18"/>
-          <w:szCs w:val="18"/>
-          <w:bdr w:val="none" w:sz="0" w:space="0" w:color="auto" w:frame="1"/>
-        </w:rPr>
-        <w:t>static</w:t>
-      </w:r>
-      <w:proofErr w:type="gramEnd"/>
-      <w:r>
-        <w:rPr>
-          <w:rFonts w:ascii="Consolas" w:hAnsi="Consolas" w:cs="Consolas" w:hint="eastAsia"/>
-          <w:color w:val="000000"/>
-          <w:sz w:val="18"/>
-          <w:szCs w:val="18"/>
-          <w:bdr w:val="none" w:sz="0" w:space="0" w:color="auto" w:frame="1"/>
-        </w:rPr>
-        <w:t xml:space="preserve"> void uart_configure_port(struct uart_driver *drv, struct uart_state *state,struct uart_port *port)</w:t>
+      <w:r>
+        <w:rPr>
+          <w:rFonts w:ascii="Consolas" w:hAnsi="Consolas" w:cs="Consolas" w:hint="eastAsia"/>
+          <w:color w:val="000000"/>
+          <w:sz w:val="18"/>
+          <w:szCs w:val="18"/>
+          <w:bdr w:val="none" w:sz="0" w:space="0" w:color="auto" w:frame="1"/>
+        </w:rPr>
+        <w:t>static void uart_configure_port(struct uart_driver *drv, struct uart_state *state,struct uart_port *port)</w:t>
       </w:r>
       <w:r>
         <w:rPr>
@@ -26171,7 +25175,7 @@
         <w:spacing w:before="0" w:after="0"/>
         <w:jc w:val="left"/>
         <w:rPr>
-          <w:rFonts w:ascii="Consolas" w:hAnsi="Consolas" w:cs="Consolas" w:hint="eastAsia"/>
+          <w:rFonts w:ascii="Consolas" w:hAnsi="Consolas" w:cs="Consolas"/>
           <w:color w:val="000000"/>
           <w:sz w:val="18"/>
           <w:szCs w:val="18"/>
@@ -26186,29 +25190,7 @@
           <w:szCs w:val="18"/>
           <w:bdr w:val="none" w:sz="0" w:space="0" w:color="auto" w:frame="1"/>
         </w:rPr>
-        <w:t> </w:t>
-      </w:r>
-      <w:proofErr w:type="gramStart"/>
-      <w:r>
-        <w:rPr>
-          <w:rFonts w:ascii="Consolas" w:hAnsi="Consolas" w:cs="Consolas" w:hint="eastAsia"/>
-          <w:color w:val="000000"/>
-          <w:sz w:val="18"/>
-          <w:szCs w:val="18"/>
-          <w:bdr w:val="none" w:sz="0" w:space="0" w:color="auto" w:frame="1"/>
-        </w:rPr>
-        <w:t>if</w:t>
-      </w:r>
-      <w:proofErr w:type="gramEnd"/>
-      <w:r>
-        <w:rPr>
-          <w:rFonts w:ascii="Consolas" w:hAnsi="Consolas" w:cs="Consolas" w:hint="eastAsia"/>
-          <w:color w:val="000000"/>
-          <w:sz w:val="18"/>
-          <w:szCs w:val="18"/>
-          <w:bdr w:val="none" w:sz="0" w:space="0" w:color="auto" w:frame="1"/>
-        </w:rPr>
-        <w:t xml:space="preserve"> (!port-&gt;iobase &amp;&amp; !port-&gt;mapbase &amp;&amp; !port-&gt;membase)//</w:t>
+        <w:t> if (!port-&gt;iobase &amp;&amp; !port-&gt;mapbase &amp;&amp; !port-&gt;membase)//</w:t>
       </w:r>
       <w:r>
         <w:rPr>
@@ -26513,7 +25495,7 @@
         <w:spacing w:before="0" w:after="0"/>
         <w:jc w:val="left"/>
         <w:rPr>
-          <w:rFonts w:ascii="Consolas" w:hAnsi="Consolas" w:cs="Consolas" w:hint="eastAsia"/>
+          <w:rFonts w:ascii="Consolas" w:hAnsi="Consolas" w:cs="Consolas"/>
           <w:color w:val="000000"/>
           <w:sz w:val="18"/>
           <w:szCs w:val="18"/>
@@ -26528,29 +25510,7 @@
           <w:szCs w:val="18"/>
           <w:bdr w:val="none" w:sz="0" w:space="0" w:color="auto" w:frame="1"/>
         </w:rPr>
-        <w:t> </w:t>
-      </w:r>
-      <w:proofErr w:type="gramStart"/>
-      <w:r>
-        <w:rPr>
-          <w:rFonts w:ascii="Consolas" w:hAnsi="Consolas" w:cs="Consolas" w:hint="eastAsia"/>
-          <w:color w:val="000000"/>
-          <w:sz w:val="18"/>
-          <w:szCs w:val="18"/>
-          <w:bdr w:val="none" w:sz="0" w:space="0" w:color="auto" w:frame="1"/>
-        </w:rPr>
-        <w:t>if</w:t>
-      </w:r>
-      <w:proofErr w:type="gramEnd"/>
-      <w:r>
-        <w:rPr>
-          <w:rFonts w:ascii="Consolas" w:hAnsi="Consolas" w:cs="Consolas" w:hint="eastAsia"/>
-          <w:color w:val="000000"/>
-          <w:sz w:val="18"/>
-          <w:szCs w:val="18"/>
-          <w:bdr w:val="none" w:sz="0" w:space="0" w:color="auto" w:frame="1"/>
-        </w:rPr>
-        <w:t xml:space="preserve"> (port-&gt;type != PORT_UNKNOWN) {</w:t>
+        <w:t> if (port-&gt;type != PORT_UNKNOWN) {</w:t>
       </w:r>
       <w:r>
         <w:rPr>
@@ -26614,7 +25574,7 @@
         <w:spacing w:before="0" w:after="0"/>
         <w:jc w:val="left"/>
         <w:rPr>
-          <w:rFonts w:ascii="Consolas" w:hAnsi="Consolas" w:cs="Consolas" w:hint="eastAsia"/>
+          <w:rFonts w:ascii="Consolas" w:hAnsi="Consolas" w:cs="Consolas"/>
           <w:color w:val="000000"/>
           <w:sz w:val="18"/>
           <w:szCs w:val="18"/>
@@ -26660,7 +25620,7 @@
         <w:spacing w:before="0" w:after="0"/>
         <w:jc w:val="left"/>
         <w:rPr>
-          <w:rFonts w:ascii="Consolas" w:hAnsi="Consolas" w:cs="Consolas" w:hint="eastAsia"/>
+          <w:rFonts w:ascii="Consolas" w:hAnsi="Consolas" w:cs="Consolas"/>
           <w:color w:val="000000"/>
           <w:sz w:val="18"/>
           <w:szCs w:val="18"/>
@@ -26747,7 +25707,7 @@
         <w:spacing w:before="0" w:after="0"/>
         <w:jc w:val="left"/>
         <w:rPr>
-          <w:rFonts w:ascii="Consolas" w:hAnsi="Consolas" w:cs="Consolas" w:hint="eastAsia"/>
+          <w:rFonts w:ascii="Consolas" w:hAnsi="Consolas" w:cs="Consolas"/>
           <w:color w:val="000000"/>
           <w:sz w:val="18"/>
           <w:szCs w:val="18"/>
@@ -27716,7 +26676,7 @@
         <w:spacing w:before="0" w:after="0"/>
         <w:jc w:val="left"/>
         <w:rPr>
-          <w:rFonts w:ascii="Consolas" w:hAnsi="Consolas" w:cs="Consolas" w:hint="eastAsia"/>
+          <w:rFonts w:ascii="Consolas" w:hAnsi="Consolas" w:cs="Consolas"/>
           <w:color w:val="000000"/>
           <w:sz w:val="18"/>
           <w:szCs w:val="18"/>
@@ -27733,27 +26693,15 @@
         </w:rPr>
         <w:t>  //</w:t>
       </w:r>
-      <w:proofErr w:type="gramStart"/>
-      <w:r>
-        <w:rPr>
-          <w:rFonts w:ascii="Consolas" w:hAnsi="Consolas" w:cs="Consolas" w:hint="eastAsia"/>
-          <w:color w:val="000000"/>
-          <w:sz w:val="18"/>
-          <w:szCs w:val="18"/>
-          <w:bdr w:val="none" w:sz="0" w:space="0" w:color="auto" w:frame="1"/>
-        </w:rPr>
-        <w:t>检查此</w:t>
-      </w:r>
-      <w:proofErr w:type="gramEnd"/>
-      <w:r>
-        <w:rPr>
-          <w:rFonts w:ascii="Consolas" w:hAnsi="Consolas" w:cs="Consolas" w:hint="eastAsia"/>
-          <w:color w:val="000000"/>
-          <w:sz w:val="18"/>
-          <w:szCs w:val="18"/>
-          <w:bdr w:val="none" w:sz="0" w:space="0" w:color="auto" w:frame="1"/>
-        </w:rPr>
-        <w:t>串口是否是终端，除了我们使用作为</w:t>
+      <w:r>
+        <w:rPr>
+          <w:rFonts w:ascii="Consolas" w:hAnsi="Consolas" w:cs="Consolas" w:hint="eastAsia"/>
+          <w:color w:val="000000"/>
+          <w:sz w:val="18"/>
+          <w:szCs w:val="18"/>
+          <w:bdr w:val="none" w:sz="0" w:space="0" w:color="auto" w:frame="1"/>
+        </w:rPr>
+        <w:t>检查此串口是否是终端，除了我们使用作为</w:t>
       </w:r>
       <w:r>
         <w:rPr>
@@ -27857,7 +26805,7 @@
         <w:spacing w:before="0" w:after="0"/>
         <w:jc w:val="left"/>
         <w:rPr>
-          <w:rFonts w:ascii="Consolas" w:hAnsi="Consolas" w:cs="Consolas" w:hint="eastAsia"/>
+          <w:rFonts w:ascii="Consolas" w:hAnsi="Consolas" w:cs="Consolas"/>
           <w:color w:val="000000"/>
           <w:sz w:val="18"/>
           <w:szCs w:val="18"/>
@@ -28060,42 +27008,8 @@
           <w:szCs w:val="18"/>
           <w:bdr w:val="none" w:sz="0" w:space="0" w:color="auto" w:frame="1"/>
         </w:rPr>
-        <w:t>对象的私有数据</w:t>
-      </w:r>
-      <w:proofErr w:type="gramStart"/>
-      <w:r>
-        <w:rPr>
-          <w:rFonts w:ascii="Consolas" w:hAnsi="Consolas" w:cs="Consolas" w:hint="eastAsia"/>
-          <w:color w:val="000000"/>
-          <w:sz w:val="18"/>
-          <w:szCs w:val="18"/>
-          <w:bdr w:val="none" w:sz="0" w:space="0" w:color="auto" w:frame="1"/>
-        </w:rPr>
-        <w:t>指成员</w:t>
-      </w:r>
-      <w:proofErr w:type="gramEnd"/>
-      <w:r>
-        <w:rPr>
-          <w:rFonts w:ascii="Consolas" w:hAnsi="Consolas" w:cs="Consolas" w:hint="eastAsia"/>
-          <w:color w:val="000000"/>
-          <w:sz w:val="18"/>
-          <w:szCs w:val="18"/>
-          <w:bdr w:val="none" w:sz="0" w:space="0" w:color="auto" w:frame="1"/>
-        </w:rPr>
-        <w:t>向一</w:t>
-      </w:r>
-      <w:proofErr w:type="gramStart"/>
-      <w:r>
-        <w:rPr>
-          <w:rFonts w:ascii="Consolas" w:hAnsi="Consolas" w:cs="Consolas" w:hint="eastAsia"/>
-          <w:color w:val="000000"/>
-          <w:sz w:val="18"/>
-          <w:szCs w:val="18"/>
-          <w:bdr w:val="none" w:sz="0" w:space="0" w:color="auto" w:frame="1"/>
-        </w:rPr>
-        <w:t>个</w:t>
-      </w:r>
-      <w:proofErr w:type="gramEnd"/>
+        <w:t>对象的私有数据指成员向一个</w:t>
+      </w:r>
       <w:r>
         <w:rPr>
           <w:rFonts w:ascii="Consolas" w:hAnsi="Consolas" w:cs="Consolas" w:hint="eastAsia"/>
@@ -28517,20 +27431,8 @@
           <w:szCs w:val="18"/>
           <w:bdr w:val="none" w:sz="0" w:space="0" w:color="auto" w:frame="1"/>
         </w:rPr>
-        <w:t>在访问该串口接口的某个寄存器时，需把该寄存器的号左移多少位然后加基地址（不管是物理或虚拟地址）才能得能到这个寄存器的址</w:t>
-      </w:r>
-      <w:proofErr w:type="gramStart"/>
-      <w:r>
-        <w:rPr>
-          <w:rFonts w:ascii="Consolas" w:hAnsi="Consolas" w:cs="Consolas" w:hint="eastAsia"/>
-          <w:color w:val="000000"/>
-          <w:sz w:val="18"/>
-          <w:szCs w:val="18"/>
-          <w:bdr w:val="none" w:sz="0" w:space="0" w:color="auto" w:frame="1"/>
-        </w:rPr>
-        <w:t>址</w:t>
-      </w:r>
-      <w:proofErr w:type="gramEnd"/>
+        <w:t>在访问该串口接口的某个寄存器时，需把该寄存器的号左移多少位然后加基地址（不管是物理或虚拟地址）才能得能到这个寄存器的址址</w:t>
+      </w:r>
       <w:r>
         <w:rPr>
           <w:rFonts w:ascii="Consolas" w:hAnsi="Consolas" w:cs="Consolas" w:hint="eastAsia"/>
@@ -28853,7 +27755,7 @@
         <w:spacing w:before="0" w:after="0"/>
         <w:jc w:val="left"/>
         <w:rPr>
-          <w:rFonts w:ascii="Consolas" w:hAnsi="Consolas" w:cs="Consolas" w:hint="eastAsia"/>
+          <w:rFonts w:ascii="Consolas" w:hAnsi="Consolas" w:cs="Consolas"/>
           <w:color w:val="000000"/>
           <w:sz w:val="18"/>
           <w:szCs w:val="18"/>
@@ -28868,29 +27770,7 @@
           <w:szCs w:val="18"/>
           <w:bdr w:val="none" w:sz="0" w:space="0" w:color="auto" w:frame="1"/>
         </w:rPr>
-        <w:t> </w:t>
-      </w:r>
-      <w:proofErr w:type="gramStart"/>
-      <w:r>
-        <w:rPr>
-          <w:rFonts w:ascii="Consolas" w:hAnsi="Consolas" w:cs="Consolas" w:hint="eastAsia"/>
-          <w:color w:val="000000"/>
-          <w:sz w:val="18"/>
-          <w:szCs w:val="18"/>
-          <w:bdr w:val="none" w:sz="0" w:space="0" w:color="auto" w:frame="1"/>
-        </w:rPr>
-        <w:t>memset(</w:t>
-      </w:r>
-      <w:proofErr w:type="gramEnd"/>
-      <w:r>
-        <w:rPr>
-          <w:rFonts w:ascii="Consolas" w:hAnsi="Consolas" w:cs="Consolas" w:hint="eastAsia"/>
-          <w:color w:val="000000"/>
-          <w:sz w:val="18"/>
-          <w:szCs w:val="18"/>
-          <w:bdr w:val="none" w:sz="0" w:space="0" w:color="auto" w:frame="1"/>
-        </w:rPr>
-        <w:t>&amp;port, 0, sizeof(struct uart_port));</w:t>
+        <w:t> memset(&amp;port, 0, sizeof(struct uart_port));</w:t>
       </w:r>
     </w:p>
     <w:p>
@@ -28900,7 +27780,7 @@
         <w:spacing w:before="0" w:after="0"/>
         <w:jc w:val="left"/>
         <w:rPr>
-          <w:rFonts w:ascii="Consolas" w:hAnsi="Consolas" w:cs="Consolas" w:hint="eastAsia"/>
+          <w:rFonts w:ascii="Consolas" w:hAnsi="Consolas" w:cs="Consolas"/>
           <w:color w:val="000000"/>
           <w:sz w:val="18"/>
           <w:szCs w:val="18"/>
@@ -29424,29 +28304,7 @@
           <w:bdr w:val="none" w:sz="0" w:space="0" w:color="auto" w:frame="1"/>
         </w:rPr>
         <w:br/>
-        <w:t>   dev_err(&amp;dev-&gt;dev, "unable to register port at index %d ""(IO%lx MEM%llx IRQ%d): %d\n", i,p-&gt;iobase, (unsigned</w:t>
-      </w:r>
-      <w:proofErr w:type="gramStart"/>
-      <w:r>
-        <w:rPr>
-          <w:rFonts w:ascii="Consolas" w:hAnsi="Consolas" w:cs="Consolas" w:hint="eastAsia"/>
-          <w:color w:val="000000"/>
-          <w:sz w:val="18"/>
-          <w:szCs w:val="18"/>
-          <w:bdr w:val="none" w:sz="0" w:space="0" w:color="auto" w:frame="1"/>
-        </w:rPr>
-        <w:t xml:space="preserve"> long long</w:t>
-      </w:r>
-      <w:proofErr w:type="gramEnd"/>
-      <w:r>
-        <w:rPr>
-          <w:rFonts w:ascii="Consolas" w:hAnsi="Consolas" w:cs="Consolas" w:hint="eastAsia"/>
-          <w:color w:val="000000"/>
-          <w:sz w:val="18"/>
-          <w:szCs w:val="18"/>
-          <w:bdr w:val="none" w:sz="0" w:space="0" w:color="auto" w:frame="1"/>
-        </w:rPr>
-        <w:t>)p-&gt;mapbase,p-&gt;irq, ret);</w:t>
+        <w:t>   dev_err(&amp;dev-&gt;dev, "unable to register port at index %d ""(IO%lx MEM%llx IRQ%d): %d\n", i,p-&gt;iobase, (unsigned long long)p-&gt;mapbase,p-&gt;irq, ret);</w:t>
       </w:r>
       <w:r>
         <w:rPr>
@@ -29520,34 +28378,22 @@
         <w:spacing w:before="0" w:after="0"/>
         <w:jc w:val="left"/>
         <w:rPr>
-          <w:rFonts w:ascii="Consolas" w:hAnsi="Consolas" w:cs="Consolas" w:hint="eastAsia"/>
+          <w:rFonts w:ascii="Consolas" w:hAnsi="Consolas" w:cs="Consolas"/>
           <w:color w:val="000000"/>
           <w:sz w:val="18"/>
           <w:szCs w:val="18"/>
           <w:bdr w:val="none" w:sz="0" w:space="0" w:color="auto" w:frame="1"/>
         </w:rPr>
       </w:pPr>
-      <w:proofErr w:type="gramStart"/>
-      <w:r>
-        <w:rPr>
-          <w:rFonts w:ascii="Consolas" w:hAnsi="Consolas" w:cs="Consolas" w:hint="eastAsia"/>
-          <w:color w:val="000000"/>
-          <w:sz w:val="18"/>
-          <w:szCs w:val="18"/>
-          <w:bdr w:val="none" w:sz="0" w:space="0" w:color="auto" w:frame="1"/>
-        </w:rPr>
-        <w:t>int</w:t>
-      </w:r>
-      <w:proofErr w:type="gramEnd"/>
-      <w:r>
-        <w:rPr>
-          <w:rFonts w:ascii="Consolas" w:hAnsi="Consolas" w:cs="Consolas" w:hint="eastAsia"/>
-          <w:color w:val="000000"/>
-          <w:sz w:val="18"/>
-          <w:szCs w:val="18"/>
-          <w:bdr w:val="none" w:sz="0" w:space="0" w:color="auto" w:frame="1"/>
-        </w:rPr>
-        <w:t xml:space="preserve"> serial8250_register_port(struct uart_port *port)</w:t>
+      <w:r>
+        <w:rPr>
+          <w:rFonts w:ascii="Consolas" w:hAnsi="Consolas" w:cs="Consolas" w:hint="eastAsia"/>
+          <w:color w:val="000000"/>
+          <w:sz w:val="18"/>
+          <w:szCs w:val="18"/>
+          <w:bdr w:val="none" w:sz="0" w:space="0" w:color="auto" w:frame="1"/>
+        </w:rPr>
+        <w:t>int serial8250_register_port(struct uart_port *port)</w:t>
       </w:r>
       <w:r>
         <w:rPr>
@@ -29590,7 +28436,7 @@
         <w:spacing w:before="0" w:after="0"/>
         <w:jc w:val="left"/>
         <w:rPr>
-          <w:rFonts w:ascii="Consolas" w:hAnsi="Consolas" w:cs="Consolas" w:hint="eastAsia"/>
+          <w:rFonts w:ascii="Consolas" w:hAnsi="Consolas" w:cs="Consolas"/>
           <w:color w:val="000000"/>
           <w:sz w:val="18"/>
           <w:szCs w:val="18"/>
@@ -29605,29 +28451,7 @@
           <w:szCs w:val="18"/>
           <w:bdr w:val="none" w:sz="0" w:space="0" w:color="auto" w:frame="1"/>
         </w:rPr>
-        <w:t> </w:t>
-      </w:r>
-      <w:proofErr w:type="gramStart"/>
-      <w:r>
-        <w:rPr>
-          <w:rFonts w:ascii="Consolas" w:hAnsi="Consolas" w:cs="Consolas" w:hint="eastAsia"/>
-          <w:color w:val="000000"/>
-          <w:sz w:val="18"/>
-          <w:szCs w:val="18"/>
-          <w:bdr w:val="none" w:sz="0" w:space="0" w:color="auto" w:frame="1"/>
-        </w:rPr>
-        <w:t>if</w:t>
-      </w:r>
-      <w:proofErr w:type="gramEnd"/>
-      <w:r>
-        <w:rPr>
-          <w:rFonts w:ascii="Consolas" w:hAnsi="Consolas" w:cs="Consolas" w:hint="eastAsia"/>
-          <w:color w:val="000000"/>
-          <w:sz w:val="18"/>
-          <w:szCs w:val="18"/>
-          <w:bdr w:val="none" w:sz="0" w:space="0" w:color="auto" w:frame="1"/>
-        </w:rPr>
-        <w:t xml:space="preserve"> (port-&gt;uartclk == 0)</w:t>
+        <w:t> if (port-&gt;uartclk == 0)</w:t>
       </w:r>
       <w:r>
         <w:rPr>
@@ -29648,7 +28472,7 @@
         <w:spacing w:before="0" w:after="0"/>
         <w:jc w:val="left"/>
         <w:rPr>
-          <w:rFonts w:ascii="Consolas" w:hAnsi="Consolas" w:cs="Consolas" w:hint="eastAsia"/>
+          <w:rFonts w:ascii="Consolas" w:hAnsi="Consolas" w:cs="Consolas"/>
           <w:color w:val="000000"/>
           <w:sz w:val="18"/>
           <w:szCs w:val="18"/>
@@ -29974,7 +28798,7 @@
         <w:spacing w:before="0" w:after="0"/>
         <w:jc w:val="left"/>
         <w:rPr>
-          <w:rFonts w:ascii="Consolas" w:hAnsi="Consolas" w:cs="Consolas" w:hint="eastAsia"/>
+          <w:rFonts w:ascii="Consolas" w:hAnsi="Consolas" w:cs="Consolas"/>
           <w:color w:val="000000"/>
           <w:sz w:val="18"/>
           <w:szCs w:val="18"/>
@@ -30060,7 +28884,7 @@
         <w:spacing w:before="0" w:after="0"/>
         <w:jc w:val="left"/>
         <w:rPr>
-          <w:rFonts w:ascii="Consolas" w:hAnsi="Consolas" w:cs="Consolas" w:hint="eastAsia"/>
+          <w:rFonts w:ascii="Consolas" w:hAnsi="Consolas" w:cs="Consolas"/>
           <w:color w:val="000000"/>
           <w:sz w:val="18"/>
           <w:szCs w:val="18"/>
@@ -30117,51 +28941,7 @@
           <w:szCs w:val="18"/>
           <w:bdr w:val="none" w:sz="0" w:space="0" w:color="auto" w:frame="1"/>
         </w:rPr>
-        <w:t>如果传进来的参数</w:t>
-      </w:r>
-      <w:proofErr w:type="gramStart"/>
-      <w:r>
-        <w:rPr>
-          <w:rFonts w:ascii="Consolas" w:hAnsi="Consolas" w:cs="Consolas" w:hint="eastAsia"/>
-          <w:color w:val="000000"/>
-          <w:sz w:val="18"/>
-          <w:szCs w:val="18"/>
-          <w:bdr w:val="none" w:sz="0" w:space="0" w:color="auto" w:frame="1"/>
-        </w:rPr>
-        <w:t>此成员</w:t>
-      </w:r>
-      <w:proofErr w:type="gramEnd"/>
-      <w:r>
-        <w:rPr>
-          <w:rFonts w:ascii="Consolas" w:hAnsi="Consolas" w:cs="Consolas" w:hint="eastAsia"/>
-          <w:color w:val="000000"/>
-          <w:sz w:val="18"/>
-          <w:szCs w:val="18"/>
-          <w:bdr w:val="none" w:sz="0" w:space="0" w:color="auto" w:frame="1"/>
-        </w:rPr>
-        <w:t>有值，用原来的。实际时原来</w:t>
-      </w:r>
-      <w:proofErr w:type="gramStart"/>
-      <w:r>
-        <w:rPr>
-          <w:rFonts w:ascii="Consolas" w:hAnsi="Consolas" w:cs="Consolas" w:hint="eastAsia"/>
-          <w:color w:val="000000"/>
-          <w:sz w:val="18"/>
-          <w:szCs w:val="18"/>
-          <w:bdr w:val="none" w:sz="0" w:space="0" w:color="auto" w:frame="1"/>
-        </w:rPr>
-        <w:t>此成员</w:t>
-      </w:r>
-      <w:proofErr w:type="gramEnd"/>
-      <w:r>
-        <w:rPr>
-          <w:rFonts w:ascii="Consolas" w:hAnsi="Consolas" w:cs="Consolas" w:hint="eastAsia"/>
-          <w:color w:val="000000"/>
-          <w:sz w:val="18"/>
-          <w:szCs w:val="18"/>
-          <w:bdr w:val="none" w:sz="0" w:space="0" w:color="auto" w:frame="1"/>
-        </w:rPr>
-        <w:t>变量为空，</w:t>
+        <w:t>如果传进来的参数此成员有值，用原来的。实际时原来此成员变量为空，</w:t>
       </w:r>
       <w:r>
         <w:rPr>
@@ -30279,7 +29059,7 @@
         <w:spacing w:before="0" w:after="0"/>
         <w:jc w:val="left"/>
         <w:rPr>
-          <w:rFonts w:ascii="Consolas" w:hAnsi="Consolas" w:cs="Consolas" w:hint="eastAsia"/>
+          <w:rFonts w:ascii="Consolas" w:hAnsi="Consolas" w:cs="Consolas"/>
           <w:color w:val="000000"/>
           <w:sz w:val="18"/>
           <w:szCs w:val="18"/>
@@ -30294,29 +29074,7 @@
           <w:szCs w:val="18"/>
           <w:bdr w:val="none" w:sz="0" w:space="0" w:color="auto" w:frame="1"/>
         </w:rPr>
-        <w:t>  </w:t>
-      </w:r>
-      <w:proofErr w:type="gramStart"/>
-      <w:r>
-        <w:rPr>
-          <w:rFonts w:ascii="Consolas" w:hAnsi="Consolas" w:cs="Consolas" w:hint="eastAsia"/>
-          <w:color w:val="000000"/>
-          <w:sz w:val="18"/>
-          <w:szCs w:val="18"/>
-          <w:bdr w:val="none" w:sz="0" w:space="0" w:color="auto" w:frame="1"/>
-        </w:rPr>
-        <w:t>if</w:t>
-      </w:r>
-      <w:proofErr w:type="gramEnd"/>
-      <w:r>
-        <w:rPr>
-          <w:rFonts w:ascii="Consolas" w:hAnsi="Consolas" w:cs="Consolas" w:hint="eastAsia"/>
-          <w:color w:val="000000"/>
-          <w:sz w:val="18"/>
-          <w:szCs w:val="18"/>
-          <w:bdr w:val="none" w:sz="0" w:space="0" w:color="auto" w:frame="1"/>
-        </w:rPr>
-        <w:t xml:space="preserve"> (serial8250_isa_config != NULL)</w:t>
+        <w:t>  if (serial8250_isa_config != NULL)</w:t>
       </w:r>
       <w:r>
         <w:rPr>
@@ -30402,7 +29160,7 @@
         <w:spacing w:before="0" w:after="0"/>
         <w:jc w:val="left"/>
         <w:rPr>
-          <w:rFonts w:ascii="Consolas" w:hAnsi="Consolas" w:cs="Consolas" w:hint="eastAsia"/>
+          <w:rFonts w:ascii="Consolas" w:hAnsi="Consolas" w:cs="Consolas"/>
           <w:color w:val="000000"/>
           <w:sz w:val="18"/>
           <w:szCs w:val="18"/>
@@ -30417,29 +29175,7 @@
           <w:szCs w:val="18"/>
           <w:bdr w:val="none" w:sz="0" w:space="0" w:color="auto" w:frame="1"/>
         </w:rPr>
-        <w:t>  </w:t>
-      </w:r>
-      <w:proofErr w:type="gramStart"/>
-      <w:r>
-        <w:rPr>
-          <w:rFonts w:ascii="Consolas" w:hAnsi="Consolas" w:cs="Consolas" w:hint="eastAsia"/>
-          <w:color w:val="000000"/>
-          <w:sz w:val="18"/>
-          <w:szCs w:val="18"/>
-          <w:bdr w:val="none" w:sz="0" w:space="0" w:color="auto" w:frame="1"/>
-        </w:rPr>
-        <w:t>ret</w:t>
-      </w:r>
-      <w:proofErr w:type="gramEnd"/>
-      <w:r>
-        <w:rPr>
-          <w:rFonts w:ascii="Consolas" w:hAnsi="Consolas" w:cs="Consolas" w:hint="eastAsia"/>
-          <w:color w:val="000000"/>
-          <w:sz w:val="18"/>
-          <w:szCs w:val="18"/>
-          <w:bdr w:val="none" w:sz="0" w:space="0" w:color="auto" w:frame="1"/>
-        </w:rPr>
-        <w:t xml:space="preserve"> = serial8250_cpufreq_register(uart);</w:t>
+        <w:t>  ret = serial8250_cpufreq_register(uart);</w:t>
       </w:r>
       <w:r>
         <w:rPr>
@@ -30503,7 +29239,7 @@
         <w:spacing w:before="0" w:after="0"/>
         <w:jc w:val="left"/>
         <w:rPr>
-          <w:rFonts w:ascii="Consolas" w:hAnsi="Consolas" w:cs="Consolas" w:hint="eastAsia"/>
+          <w:rFonts w:ascii="Consolas" w:hAnsi="Consolas" w:cs="Consolas"/>
           <w:color w:val="000000"/>
           <w:sz w:val="18"/>
           <w:szCs w:val="18"/>
@@ -30518,29 +29254,7 @@
           <w:szCs w:val="18"/>
           <w:bdr w:val="none" w:sz="0" w:space="0" w:color="auto" w:frame="1"/>
         </w:rPr>
-        <w:t> </w:t>
-      </w:r>
-      <w:proofErr w:type="gramStart"/>
-      <w:r>
-        <w:rPr>
-          <w:rFonts w:ascii="Consolas" w:hAnsi="Consolas" w:cs="Consolas" w:hint="eastAsia"/>
-          <w:color w:val="000000"/>
-          <w:sz w:val="18"/>
-          <w:szCs w:val="18"/>
-          <w:bdr w:val="none" w:sz="0" w:space="0" w:color="auto" w:frame="1"/>
-        </w:rPr>
-        <w:t>return</w:t>
-      </w:r>
-      <w:proofErr w:type="gramEnd"/>
-      <w:r>
-        <w:rPr>
-          <w:rFonts w:ascii="Consolas" w:hAnsi="Consolas" w:cs="Consolas" w:hint="eastAsia"/>
-          <w:color w:val="000000"/>
-          <w:sz w:val="18"/>
-          <w:szCs w:val="18"/>
-          <w:bdr w:val="none" w:sz="0" w:space="0" w:color="auto" w:frame="1"/>
-        </w:rPr>
-        <w:t xml:space="preserve"> ret;</w:t>
+        <w:t> return ret;</w:t>
       </w:r>
       <w:r>
         <w:rPr>
@@ -30561,34 +29275,22 @@
         <w:spacing w:before="0" w:after="0"/>
         <w:jc w:val="left"/>
         <w:rPr>
-          <w:rFonts w:ascii="Consolas" w:hAnsi="Consolas" w:cs="Consolas" w:hint="eastAsia"/>
+          <w:rFonts w:ascii="Consolas" w:hAnsi="Consolas" w:cs="Consolas"/>
           <w:color w:val="000000"/>
           <w:sz w:val="18"/>
           <w:szCs w:val="18"/>
           <w:bdr w:val="none" w:sz="0" w:space="0" w:color="auto" w:frame="1"/>
         </w:rPr>
       </w:pPr>
-      <w:proofErr w:type="gramStart"/>
-      <w:r>
-        <w:rPr>
-          <w:rFonts w:ascii="Consolas" w:hAnsi="Consolas" w:cs="Consolas" w:hint="eastAsia"/>
-          <w:color w:val="000000"/>
-          <w:sz w:val="18"/>
-          <w:szCs w:val="18"/>
-          <w:bdr w:val="none" w:sz="0" w:space="0" w:color="auto" w:frame="1"/>
-        </w:rPr>
-        <w:t>static</w:t>
-      </w:r>
-      <w:proofErr w:type="gramEnd"/>
-      <w:r>
-        <w:rPr>
-          <w:rFonts w:ascii="Consolas" w:hAnsi="Consolas" w:cs="Consolas" w:hint="eastAsia"/>
-          <w:color w:val="000000"/>
-          <w:sz w:val="18"/>
-          <w:szCs w:val="18"/>
-          <w:bdr w:val="none" w:sz="0" w:space="0" w:color="auto" w:frame="1"/>
-        </w:rPr>
-        <w:t xml:space="preserve"> void serial8250_config_port(struct uart_port *port, int flags)</w:t>
+      <w:r>
+        <w:rPr>
+          <w:rFonts w:ascii="Consolas" w:hAnsi="Consolas" w:cs="Consolas" w:hint="eastAsia"/>
+          <w:color w:val="000000"/>
+          <w:sz w:val="18"/>
+          <w:szCs w:val="18"/>
+          <w:bdr w:val="none" w:sz="0" w:space="0" w:color="auto" w:frame="1"/>
+        </w:rPr>
+        <w:t>static void serial8250_config_port(struct uart_port *port, int flags)</w:t>
       </w:r>
       <w:r>
         <w:rPr>
@@ -30642,7 +29344,7 @@
         <w:spacing w:before="0" w:after="0"/>
         <w:jc w:val="left"/>
         <w:rPr>
-          <w:rFonts w:ascii="Consolas" w:hAnsi="Consolas" w:cs="Consolas" w:hint="eastAsia"/>
+          <w:rFonts w:ascii="Consolas" w:hAnsi="Consolas" w:cs="Consolas"/>
           <w:color w:val="000000"/>
           <w:sz w:val="18"/>
           <w:szCs w:val="18"/>
@@ -30688,7 +29390,7 @@
         <w:spacing w:before="0" w:after="0"/>
         <w:jc w:val="left"/>
         <w:rPr>
-          <w:rFonts w:ascii="Consolas" w:hAnsi="Consolas" w:cs="Consolas" w:hint="eastAsia"/>
+          <w:rFonts w:ascii="Consolas" w:hAnsi="Consolas" w:cs="Consolas"/>
           <w:color w:val="000000"/>
           <w:sz w:val="18"/>
           <w:szCs w:val="18"/>
@@ -30765,7 +29467,7 @@
         <w:spacing w:before="0" w:after="0"/>
         <w:jc w:val="left"/>
         <w:rPr>
-          <w:rFonts w:ascii="Consolas" w:hAnsi="Consolas" w:cs="Consolas" w:hint="eastAsia"/>
+          <w:rFonts w:ascii="Consolas" w:hAnsi="Consolas" w:cs="Consolas"/>
           <w:color w:val="000000"/>
           <w:sz w:val="18"/>
           <w:szCs w:val="18"/>
@@ -31107,7 +29809,7 @@
         <w:spacing w:before="0" w:after="0"/>
         <w:jc w:val="left"/>
         <w:rPr>
-          <w:rFonts w:ascii="Consolas" w:hAnsi="Consolas" w:cs="Consolas" w:hint="eastAsia"/>
+          <w:rFonts w:ascii="Consolas" w:hAnsi="Consolas" w:cs="Consolas"/>
           <w:color w:val="000000"/>
           <w:sz w:val="18"/>
           <w:szCs w:val="18"/>
@@ -31163,7 +29865,7 @@
         <w:spacing w:before="0" w:after="0"/>
         <w:jc w:val="left"/>
         <w:rPr>
-          <w:rFonts w:ascii="Consolas" w:hAnsi="Consolas" w:cs="Consolas" w:hint="eastAsia"/>
+          <w:rFonts w:ascii="Consolas" w:hAnsi="Consolas" w:cs="Consolas"/>
           <w:color w:val="000000"/>
           <w:sz w:val="18"/>
           <w:szCs w:val="18"/>
@@ -31178,29 +29880,7 @@
           <w:szCs w:val="18"/>
           <w:bdr w:val="none" w:sz="0" w:space="0" w:color="auto" w:frame="1"/>
         </w:rPr>
-        <w:t> </w:t>
-      </w:r>
-      <w:proofErr w:type="gramStart"/>
-      <w:r>
-        <w:rPr>
-          <w:rFonts w:ascii="Consolas" w:hAnsi="Consolas" w:cs="Consolas" w:hint="eastAsia"/>
-          <w:color w:val="000000"/>
-          <w:sz w:val="18"/>
-          <w:szCs w:val="18"/>
-          <w:bdr w:val="none" w:sz="0" w:space="0" w:color="auto" w:frame="1"/>
-        </w:rPr>
-        <w:t>if</w:t>
-      </w:r>
-      <w:proofErr w:type="gramEnd"/>
-      <w:r>
-        <w:rPr>
-          <w:rFonts w:ascii="Consolas" w:hAnsi="Consolas" w:cs="Consolas" w:hint="eastAsia"/>
-          <w:color w:val="000000"/>
-          <w:sz w:val="18"/>
-          <w:szCs w:val="18"/>
-          <w:bdr w:val="none" w:sz="0" w:space="0" w:color="auto" w:frame="1"/>
-        </w:rPr>
-        <w:t xml:space="preserve"> (up-&gt;port.type == PORT_16550A &amp;&amp; up-&gt;port.iotype == UPIO_AU)</w:t>
+        <w:t> if (up-&gt;port.type == PORT_16550A &amp;&amp; up-&gt;port.iotype == UPIO_AU)</w:t>
       </w:r>
       <w:r>
         <w:rPr>
@@ -31221,7 +29901,7 @@
         <w:spacing w:before="0" w:after="0"/>
         <w:jc w:val="left"/>
         <w:rPr>
-          <w:rFonts w:ascii="Consolas" w:hAnsi="Consolas" w:cs="Consolas" w:hint="eastAsia"/>
+          <w:rFonts w:ascii="Consolas" w:hAnsi="Consolas" w:cs="Consolas"/>
           <w:color w:val="000000"/>
           <w:sz w:val="18"/>
           <w:szCs w:val="18"/>
@@ -31384,34 +30064,22 @@
         <w:spacing w:before="0" w:after="0"/>
         <w:jc w:val="left"/>
         <w:rPr>
-          <w:rFonts w:ascii="Consolas" w:hAnsi="Consolas" w:cs="Consolas" w:hint="eastAsia"/>
+          <w:rFonts w:ascii="Consolas" w:hAnsi="Consolas" w:cs="Consolas"/>
           <w:color w:val="000000"/>
           <w:sz w:val="18"/>
           <w:szCs w:val="18"/>
           <w:bdr w:val="none" w:sz="0" w:space="0" w:color="auto" w:frame="1"/>
         </w:rPr>
       </w:pPr>
-      <w:proofErr w:type="gramStart"/>
-      <w:r>
-        <w:rPr>
-          <w:rFonts w:ascii="Consolas" w:hAnsi="Consolas" w:cs="Consolas" w:hint="eastAsia"/>
-          <w:color w:val="000000"/>
-          <w:sz w:val="18"/>
-          <w:szCs w:val="18"/>
-          <w:bdr w:val="none" w:sz="0" w:space="0" w:color="auto" w:frame="1"/>
-        </w:rPr>
-        <w:t>static</w:t>
-      </w:r>
-      <w:proofErr w:type="gramEnd"/>
-      <w:r>
-        <w:rPr>
-          <w:rFonts w:ascii="Consolas" w:hAnsi="Consolas" w:cs="Consolas" w:hint="eastAsia"/>
-          <w:color w:val="000000"/>
-          <w:sz w:val="18"/>
-          <w:szCs w:val="18"/>
-          <w:bdr w:val="none" w:sz="0" w:space="0" w:color="auto" w:frame="1"/>
-        </w:rPr>
-        <w:t xml:space="preserve"> int serial8250_request_std_resource(struct uart_8250_port *up)</w:t>
+      <w:r>
+        <w:rPr>
+          <w:rFonts w:ascii="Consolas" w:hAnsi="Consolas" w:cs="Consolas" w:hint="eastAsia"/>
+          <w:color w:val="000000"/>
+          <w:sz w:val="18"/>
+          <w:szCs w:val="18"/>
+          <w:bdr w:val="none" w:sz="0" w:space="0" w:color="auto" w:frame="1"/>
+        </w:rPr>
+        <w:t>static int serial8250_request_std_resource(struct uart_8250_port *up)</w:t>
       </w:r>
       <w:r>
         <w:rPr>
@@ -31454,7 +30122,7 @@
         <w:spacing w:before="0" w:after="0"/>
         <w:jc w:val="left"/>
         <w:rPr>
-          <w:rFonts w:ascii="Consolas" w:hAnsi="Consolas" w:cs="Consolas" w:hint="eastAsia"/>
+          <w:rFonts w:ascii="Consolas" w:hAnsi="Consolas" w:cs="Consolas"/>
           <w:color w:val="000000"/>
           <w:sz w:val="18"/>
           <w:szCs w:val="18"/>
@@ -31469,29 +30137,7 @@
           <w:szCs w:val="18"/>
           <w:bdr w:val="none" w:sz="0" w:space="0" w:color="auto" w:frame="1"/>
         </w:rPr>
-        <w:t> </w:t>
-      </w:r>
-      <w:proofErr w:type="gramStart"/>
-      <w:r>
-        <w:rPr>
-          <w:rFonts w:ascii="Consolas" w:hAnsi="Consolas" w:cs="Consolas" w:hint="eastAsia"/>
-          <w:color w:val="000000"/>
-          <w:sz w:val="18"/>
-          <w:szCs w:val="18"/>
-          <w:bdr w:val="none" w:sz="0" w:space="0" w:color="auto" w:frame="1"/>
-        </w:rPr>
-        <w:t>switch</w:t>
-      </w:r>
-      <w:proofErr w:type="gramEnd"/>
-      <w:r>
-        <w:rPr>
-          <w:rFonts w:ascii="Consolas" w:hAnsi="Consolas" w:cs="Consolas" w:hint="eastAsia"/>
-          <w:color w:val="000000"/>
-          <w:sz w:val="18"/>
-          <w:szCs w:val="18"/>
-          <w:bdr w:val="none" w:sz="0" w:space="0" w:color="auto" w:frame="1"/>
-        </w:rPr>
-        <w:t xml:space="preserve"> (up-&gt;port.iotype) {//up-&gt;port.iotype == UPIO_MEM</w:t>
+        <w:t> switch (up-&gt;port.iotype) {//up-&gt;port.iotype == UPIO_MEM</w:t>
       </w:r>
       <w:r>
         <w:rPr>
@@ -31588,7 +30234,7 @@
         <w:spacing w:before="0" w:after="0"/>
         <w:jc w:val="left"/>
         <w:rPr>
-          <w:rFonts w:ascii="Consolas" w:hAnsi="Consolas" w:cs="Consolas" w:hint="eastAsia"/>
+          <w:rFonts w:ascii="Consolas" w:hAnsi="Consolas" w:cs="Consolas"/>
           <w:color w:val="000000"/>
           <w:sz w:val="18"/>
           <w:szCs w:val="18"/>
@@ -31603,29 +30249,7 @@
           <w:szCs w:val="18"/>
           <w:bdr w:val="none" w:sz="0" w:space="0" w:color="auto" w:frame="1"/>
         </w:rPr>
-        <w:t>  </w:t>
-      </w:r>
-      <w:proofErr w:type="gramStart"/>
-      <w:r>
-        <w:rPr>
-          <w:rFonts w:ascii="Consolas" w:hAnsi="Consolas" w:cs="Consolas" w:hint="eastAsia"/>
-          <w:color w:val="000000"/>
-          <w:sz w:val="18"/>
-          <w:szCs w:val="18"/>
-          <w:bdr w:val="none" w:sz="0" w:space="0" w:color="auto" w:frame="1"/>
-        </w:rPr>
-        <w:t>if</w:t>
-      </w:r>
-      <w:proofErr w:type="gramEnd"/>
-      <w:r>
-        <w:rPr>
-          <w:rFonts w:ascii="Consolas" w:hAnsi="Consolas" w:cs="Consolas" w:hint="eastAsia"/>
-          <w:color w:val="000000"/>
-          <w:sz w:val="18"/>
-          <w:szCs w:val="18"/>
-          <w:bdr w:val="none" w:sz="0" w:space="0" w:color="auto" w:frame="1"/>
-        </w:rPr>
-        <w:t xml:space="preserve"> (!request_mem_region(up-&gt;port.mapbase, size, "serial")) {</w:t>
+        <w:t>  if (!request_mem_region(up-&gt;port.mapbase, size, "serial")) {</w:t>
       </w:r>
       <w:r>
         <w:rPr>
@@ -31668,7 +30292,7 @@
         <w:spacing w:before="0" w:after="0"/>
         <w:jc w:val="left"/>
         <w:rPr>
-          <w:rFonts w:ascii="Consolas" w:hAnsi="Consolas" w:cs="Consolas" w:hint="eastAsia"/>
+          <w:rFonts w:ascii="Consolas" w:hAnsi="Consolas" w:cs="Consolas"/>
           <w:color w:val="000000"/>
           <w:sz w:val="18"/>
           <w:szCs w:val="18"/>
@@ -31800,7 +30424,7 @@
         <w:spacing w:before="0" w:after="0"/>
         <w:jc w:val="left"/>
         <w:rPr>
-          <w:rFonts w:ascii="Consolas" w:hAnsi="Consolas" w:cs="Consolas" w:hint="eastAsia"/>
+          <w:rFonts w:ascii="Consolas" w:hAnsi="Consolas" w:cs="Consolas"/>
           <w:color w:val="000000"/>
           <w:sz w:val="18"/>
           <w:szCs w:val="18"/>
@@ -31837,29 +30461,7 @@
           <w:bdr w:val="none" w:sz="0" w:space="0" w:color="auto" w:frame="1"/>
         </w:rPr>
         <w:br/>
-        <w:t>  if (</w:t>
-      </w:r>
-      <w:proofErr w:type="gramStart"/>
-      <w:r>
-        <w:rPr>
-          <w:rFonts w:ascii="Consolas" w:hAnsi="Consolas" w:cs="Consolas" w:hint="eastAsia"/>
-          <w:color w:val="000000"/>
-          <w:sz w:val="18"/>
-          <w:szCs w:val="18"/>
-          <w:bdr w:val="none" w:sz="0" w:space="0" w:color="auto" w:frame="1"/>
-        </w:rPr>
-        <w:t>!request</w:t>
-      </w:r>
-      <w:proofErr w:type="gramEnd"/>
-      <w:r>
-        <w:rPr>
-          <w:rFonts w:ascii="Consolas" w:hAnsi="Consolas" w:cs="Consolas" w:hint="eastAsia"/>
-          <w:color w:val="000000"/>
-          <w:sz w:val="18"/>
-          <w:szCs w:val="18"/>
-          <w:bdr w:val="none" w:sz="0" w:space="0" w:color="auto" w:frame="1"/>
-        </w:rPr>
-        <w:t>_region(up-&gt;port.iobase, size, "serial"))</w:t>
+        <w:t>  if (!request_region(up-&gt;port.iobase, size, "serial"))</w:t>
       </w:r>
       <w:r>
         <w:rPr>
@@ -31924,34 +30526,22 @@
         <w:spacing w:before="0" w:after="0"/>
         <w:jc w:val="left"/>
         <w:rPr>
-          <w:rFonts w:ascii="Consolas" w:hAnsi="Consolas" w:cs="Consolas" w:hint="eastAsia"/>
+          <w:rFonts w:ascii="Consolas" w:hAnsi="Consolas" w:cs="Consolas"/>
           <w:color w:val="000000"/>
           <w:sz w:val="18"/>
           <w:szCs w:val="18"/>
           <w:bdr w:val="none" w:sz="0" w:space="0" w:color="auto" w:frame="1"/>
         </w:rPr>
       </w:pPr>
-      <w:proofErr w:type="gramStart"/>
-      <w:r>
-        <w:rPr>
-          <w:rFonts w:ascii="Consolas" w:hAnsi="Consolas" w:cs="Consolas" w:hint="eastAsia"/>
-          <w:color w:val="000000"/>
-          <w:sz w:val="18"/>
-          <w:szCs w:val="18"/>
-          <w:bdr w:val="none" w:sz="0" w:space="0" w:color="auto" w:frame="1"/>
-        </w:rPr>
-        <w:t>static</w:t>
-      </w:r>
-      <w:proofErr w:type="gramEnd"/>
-      <w:r>
-        <w:rPr>
-          <w:rFonts w:ascii="Consolas" w:hAnsi="Consolas" w:cs="Consolas" w:hint="eastAsia"/>
-          <w:color w:val="000000"/>
-          <w:sz w:val="18"/>
-          <w:szCs w:val="18"/>
-          <w:bdr w:val="none" w:sz="0" w:space="0" w:color="auto" w:frame="1"/>
-        </w:rPr>
-        <w:t xml:space="preserve"> void set_io_from_upio(struct uart_port *p)</w:t>
+      <w:r>
+        <w:rPr>
+          <w:rFonts w:ascii="Consolas" w:hAnsi="Consolas" w:cs="Consolas" w:hint="eastAsia"/>
+          <w:color w:val="000000"/>
+          <w:sz w:val="18"/>
+          <w:szCs w:val="18"/>
+          <w:bdr w:val="none" w:sz="0" w:space="0" w:color="auto" w:frame="1"/>
+        </w:rPr>
+        <w:t>static void set_io_from_upio(struct uart_port *p)</w:t>
       </w:r>
       <w:r>
         <w:rPr>
@@ -32038,7 +30628,7 @@
         <w:spacing w:before="0" w:after="0"/>
         <w:jc w:val="left"/>
         <w:rPr>
-          <w:rFonts w:ascii="Consolas" w:hAnsi="Consolas" w:cs="Consolas" w:hint="eastAsia"/>
+          <w:rFonts w:ascii="Consolas" w:hAnsi="Consolas" w:cs="Consolas"/>
           <w:color w:val="000000"/>
           <w:sz w:val="18"/>
           <w:szCs w:val="18"/>
@@ -32085,29 +30675,7 @@
           <w:bdr w:val="none" w:sz="0" w:space="0" w:color="auto" w:frame="1"/>
         </w:rPr>
         <w:br/>
-        <w:t>  </w:t>
-      </w:r>
-      <w:proofErr w:type="gramStart"/>
-      <w:r>
-        <w:rPr>
-          <w:rFonts w:ascii="Consolas" w:hAnsi="Consolas" w:cs="Consolas" w:hint="eastAsia"/>
-          <w:color w:val="000000"/>
-          <w:sz w:val="18"/>
-          <w:szCs w:val="18"/>
-          <w:bdr w:val="none" w:sz="0" w:space="0" w:color="auto" w:frame="1"/>
-        </w:rPr>
-        <w:t>p</w:t>
-      </w:r>
-      <w:proofErr w:type="gramEnd"/>
-      <w:r>
-        <w:rPr>
-          <w:rFonts w:ascii="Consolas" w:hAnsi="Consolas" w:cs="Consolas" w:hint="eastAsia"/>
-          <w:color w:val="000000"/>
-          <w:sz w:val="18"/>
-          <w:szCs w:val="18"/>
-          <w:bdr w:val="none" w:sz="0" w:space="0" w:color="auto" w:frame="1"/>
-        </w:rPr>
-        <w:t>-&gt;serial_out = mem_serial_out;</w:t>
+        <w:t>  p-&gt;serial_out = mem_serial_out;</w:t>
       </w:r>
       <w:r>
         <w:rPr>
@@ -32128,7 +30696,7 @@
         <w:spacing w:before="0" w:after="0"/>
         <w:jc w:val="left"/>
         <w:rPr>
-          <w:rFonts w:ascii="Consolas" w:hAnsi="Consolas" w:cs="Consolas" w:hint="eastAsia"/>
+          <w:rFonts w:ascii="Consolas" w:hAnsi="Consolas" w:cs="Consolas"/>
           <w:color w:val="000000"/>
           <w:sz w:val="18"/>
           <w:szCs w:val="18"/>
@@ -32143,29 +30711,7 @@
           <w:szCs w:val="18"/>
           <w:bdr w:val="none" w:sz="0" w:space="0" w:color="auto" w:frame="1"/>
         </w:rPr>
-        <w:t> </w:t>
-      </w:r>
-      <w:proofErr w:type="gramStart"/>
-      <w:r>
-        <w:rPr>
-          <w:rFonts w:ascii="Consolas" w:hAnsi="Consolas" w:cs="Consolas" w:hint="eastAsia"/>
-          <w:color w:val="000000"/>
-          <w:sz w:val="18"/>
-          <w:szCs w:val="18"/>
-          <w:bdr w:val="none" w:sz="0" w:space="0" w:color="auto" w:frame="1"/>
-        </w:rPr>
-        <w:t>case</w:t>
-      </w:r>
-      <w:proofErr w:type="gramEnd"/>
-      <w:r>
-        <w:rPr>
-          <w:rFonts w:ascii="Consolas" w:hAnsi="Consolas" w:cs="Consolas" w:hint="eastAsia"/>
-          <w:color w:val="000000"/>
-          <w:sz w:val="18"/>
-          <w:szCs w:val="18"/>
-          <w:bdr w:val="none" w:sz="0" w:space="0" w:color="auto" w:frame="1"/>
-        </w:rPr>
-        <w:t xml:space="preserve"> UPIO_RM9000:</w:t>
+        <w:t> case UPIO_RM9000:</w:t>
       </w:r>
       <w:r>
         <w:rPr>
@@ -32219,7 +30765,7 @@
         <w:spacing w:before="0" w:after="0"/>
         <w:jc w:val="left"/>
         <w:rPr>
-          <w:rFonts w:ascii="Consolas" w:hAnsi="Consolas" w:cs="Consolas" w:hint="eastAsia"/>
+          <w:rFonts w:ascii="Consolas" w:hAnsi="Consolas" w:cs="Consolas"/>
           <w:color w:val="000000"/>
           <w:sz w:val="18"/>
           <w:szCs w:val="18"/>
@@ -32235,29 +30781,7 @@
           <w:bdr w:val="none" w:sz="0" w:space="0" w:color="auto" w:frame="1"/>
         </w:rPr>
         <w:lastRenderedPageBreak/>
-        <w:t> </w:t>
-      </w:r>
-      <w:proofErr w:type="gramStart"/>
-      <w:r>
-        <w:rPr>
-          <w:rFonts w:ascii="Consolas" w:hAnsi="Consolas" w:cs="Consolas" w:hint="eastAsia"/>
-          <w:color w:val="000000"/>
-          <w:sz w:val="18"/>
-          <w:szCs w:val="18"/>
-          <w:bdr w:val="none" w:sz="0" w:space="0" w:color="auto" w:frame="1"/>
-        </w:rPr>
-        <w:t>case</w:t>
-      </w:r>
-      <w:proofErr w:type="gramEnd"/>
-      <w:r>
-        <w:rPr>
-          <w:rFonts w:ascii="Consolas" w:hAnsi="Consolas" w:cs="Consolas" w:hint="eastAsia"/>
-          <w:color w:val="000000"/>
-          <w:sz w:val="18"/>
-          <w:szCs w:val="18"/>
-          <w:bdr w:val="none" w:sz="0" w:space="0" w:color="auto" w:frame="1"/>
-        </w:rPr>
-        <w:t xml:space="preserve"> UPIO_AU:</w:t>
+        <w:t> case UPIO_AU:</w:t>
       </w:r>
       <w:r>
         <w:rPr>
@@ -32300,7 +30824,7 @@
         <w:spacing w:before="0" w:after="0"/>
         <w:jc w:val="left"/>
         <w:rPr>
-          <w:rFonts w:ascii="Consolas" w:hAnsi="Consolas" w:cs="Consolas" w:hint="eastAsia"/>
+          <w:rFonts w:ascii="Consolas" w:hAnsi="Consolas" w:cs="Consolas"/>
           <w:color w:val="000000"/>
           <w:sz w:val="18"/>
           <w:szCs w:val="18"/>
@@ -32315,29 +30839,7 @@
           <w:szCs w:val="18"/>
           <w:bdr w:val="none" w:sz="0" w:space="0" w:color="auto" w:frame="1"/>
         </w:rPr>
-        <w:t> </w:t>
-      </w:r>
-      <w:proofErr w:type="gramStart"/>
-      <w:r>
-        <w:rPr>
-          <w:rFonts w:ascii="Consolas" w:hAnsi="Consolas" w:cs="Consolas" w:hint="eastAsia"/>
-          <w:color w:val="000000"/>
-          <w:sz w:val="18"/>
-          <w:szCs w:val="18"/>
-          <w:bdr w:val="none" w:sz="0" w:space="0" w:color="auto" w:frame="1"/>
-        </w:rPr>
-        <w:t>case</w:t>
-      </w:r>
-      <w:proofErr w:type="gramEnd"/>
-      <w:r>
-        <w:rPr>
-          <w:rFonts w:ascii="Consolas" w:hAnsi="Consolas" w:cs="Consolas" w:hint="eastAsia"/>
-          <w:color w:val="000000"/>
-          <w:sz w:val="18"/>
-          <w:szCs w:val="18"/>
-          <w:bdr w:val="none" w:sz="0" w:space="0" w:color="auto" w:frame="1"/>
-        </w:rPr>
-        <w:t xml:space="preserve"> UPIO_TSI:</w:t>
+        <w:t> case UPIO_TSI:</w:t>
       </w:r>
       <w:r>
         <w:rPr>
@@ -32380,7 +30882,7 @@
         <w:spacing w:before="0" w:after="0"/>
         <w:jc w:val="left"/>
         <w:rPr>
-          <w:rFonts w:ascii="Consolas" w:hAnsi="Consolas" w:cs="Consolas" w:hint="eastAsia"/>
+          <w:rFonts w:ascii="Consolas" w:hAnsi="Consolas" w:cs="Consolas"/>
           <w:color w:val="000000"/>
           <w:sz w:val="18"/>
           <w:szCs w:val="18"/>
@@ -32395,29 +30897,7 @@
           <w:szCs w:val="18"/>
           <w:bdr w:val="none" w:sz="0" w:space="0" w:color="auto" w:frame="1"/>
         </w:rPr>
-        <w:t> </w:t>
-      </w:r>
-      <w:proofErr w:type="gramStart"/>
-      <w:r>
-        <w:rPr>
-          <w:rFonts w:ascii="Consolas" w:hAnsi="Consolas" w:cs="Consolas" w:hint="eastAsia"/>
-          <w:color w:val="000000"/>
-          <w:sz w:val="18"/>
-          <w:szCs w:val="18"/>
-          <w:bdr w:val="none" w:sz="0" w:space="0" w:color="auto" w:frame="1"/>
-        </w:rPr>
-        <w:t>case</w:t>
-      </w:r>
-      <w:proofErr w:type="gramEnd"/>
-      <w:r>
-        <w:rPr>
-          <w:rFonts w:ascii="Consolas" w:hAnsi="Consolas" w:cs="Consolas" w:hint="eastAsia"/>
-          <w:color w:val="000000"/>
-          <w:sz w:val="18"/>
-          <w:szCs w:val="18"/>
-          <w:bdr w:val="none" w:sz="0" w:space="0" w:color="auto" w:frame="1"/>
-        </w:rPr>
-        <w:t xml:space="preserve"> UPIO_DWAPB:</w:t>
+        <w:t> case UPIO_DWAPB:</w:t>
       </w:r>
       <w:r>
         <w:rPr>
@@ -32460,7 +30940,7 @@
         <w:spacing w:before="0" w:after="0"/>
         <w:jc w:val="left"/>
         <w:rPr>
-          <w:rFonts w:ascii="Consolas" w:hAnsi="Consolas" w:cs="Consolas" w:hint="eastAsia"/>
+          <w:rFonts w:ascii="Consolas" w:hAnsi="Consolas" w:cs="Consolas"/>
           <w:color w:val="000000"/>
           <w:sz w:val="18"/>
           <w:szCs w:val="18"/>
@@ -32572,34 +31052,22 @@
         <w:spacing w:before="0" w:after="0"/>
         <w:jc w:val="left"/>
         <w:rPr>
-          <w:rFonts w:ascii="Consolas" w:hAnsi="Consolas" w:cs="Consolas" w:hint="eastAsia"/>
+          <w:rFonts w:ascii="Consolas" w:hAnsi="Consolas" w:cs="Consolas"/>
           <w:color w:val="000000"/>
           <w:sz w:val="18"/>
           <w:szCs w:val="18"/>
           <w:bdr w:val="none" w:sz="0" w:space="0" w:color="auto" w:frame="1"/>
         </w:rPr>
       </w:pPr>
-      <w:proofErr w:type="gramStart"/>
-      <w:r>
-        <w:rPr>
-          <w:rFonts w:ascii="Consolas" w:hAnsi="Consolas" w:cs="Consolas" w:hint="eastAsia"/>
-          <w:color w:val="000000"/>
-          <w:sz w:val="18"/>
-          <w:szCs w:val="18"/>
-          <w:bdr w:val="none" w:sz="0" w:space="0" w:color="auto" w:frame="1"/>
-        </w:rPr>
-        <w:t>static</w:t>
-      </w:r>
-      <w:proofErr w:type="gramEnd"/>
-      <w:r>
-        <w:rPr>
-          <w:rFonts w:ascii="Consolas" w:hAnsi="Consolas" w:cs="Consolas" w:hint="eastAsia"/>
-          <w:color w:val="000000"/>
-          <w:sz w:val="18"/>
-          <w:szCs w:val="18"/>
-          <w:bdr w:val="none" w:sz="0" w:space="0" w:color="auto" w:frame="1"/>
-        </w:rPr>
-        <w:t xml:space="preserve"> inline void uart_report_port(struct uart_driver *drv, struct uart_port *port)</w:t>
+      <w:r>
+        <w:rPr>
+          <w:rFonts w:ascii="Consolas" w:hAnsi="Consolas" w:cs="Consolas" w:hint="eastAsia"/>
+          <w:color w:val="000000"/>
+          <w:sz w:val="18"/>
+          <w:szCs w:val="18"/>
+          <w:bdr w:val="none" w:sz="0" w:space="0" w:color="auto" w:frame="1"/>
+        </w:rPr>
+        <w:t>static inline void uart_report_port(struct uart_driver *drv, struct uart_port *port)</w:t>
       </w:r>
       <w:r>
         <w:rPr>
@@ -32631,7 +31099,7 @@
         <w:spacing w:before="0" w:after="0"/>
         <w:jc w:val="left"/>
         <w:rPr>
-          <w:rFonts w:ascii="Consolas" w:hAnsi="Consolas" w:cs="Consolas" w:hint="eastAsia"/>
+          <w:rFonts w:ascii="Consolas" w:hAnsi="Consolas" w:cs="Consolas"/>
           <w:color w:val="000000"/>
           <w:sz w:val="18"/>
           <w:szCs w:val="18"/>
@@ -32778,29 +31246,7 @@
           <w:bdr w:val="none" w:sz="0" w:space="0" w:color="auto" w:frame="1"/>
         </w:rPr>
         <w:br/>
-        <w:t>  snprintf(address, sizeof(address), "MMIO 0x%llx", (unsigned</w:t>
-      </w:r>
-      <w:proofErr w:type="gramStart"/>
-      <w:r>
-        <w:rPr>
-          <w:rFonts w:ascii="Consolas" w:hAnsi="Consolas" w:cs="Consolas" w:hint="eastAsia"/>
-          <w:color w:val="000000"/>
-          <w:sz w:val="18"/>
-          <w:szCs w:val="18"/>
-          <w:bdr w:val="none" w:sz="0" w:space="0" w:color="auto" w:frame="1"/>
-        </w:rPr>
-        <w:t xml:space="preserve"> long long</w:t>
-      </w:r>
-      <w:proofErr w:type="gramEnd"/>
-      <w:r>
-        <w:rPr>
-          <w:rFonts w:ascii="Consolas" w:hAnsi="Consolas" w:cs="Consolas" w:hint="eastAsia"/>
-          <w:color w:val="000000"/>
-          <w:sz w:val="18"/>
-          <w:szCs w:val="18"/>
-          <w:bdr w:val="none" w:sz="0" w:space="0" w:color="auto" w:frame="1"/>
-        </w:rPr>
-        <w:t>)port-&gt;mapbase);</w:t>
+        <w:t>  snprintf(address, sizeof(address), "MMIO 0x%llx", (unsigned long long)port-&gt;mapbase);</w:t>
       </w:r>
       <w:r>
         <w:rPr>
@@ -33017,7 +31463,7 @@
         <w:spacing w:before="0" w:after="0"/>
         <w:jc w:val="left"/>
         <w:rPr>
-          <w:rFonts w:ascii="Consolas" w:hAnsi="Consolas" w:cs="Consolas" w:hint="eastAsia"/>
+          <w:rFonts w:ascii="Consolas" w:hAnsi="Consolas" w:cs="Consolas"/>
           <w:color w:val="000000"/>
           <w:sz w:val="18"/>
           <w:szCs w:val="18"/>
@@ -33651,7 +32097,7 @@
         <w:spacing w:before="75" w:after="75"/>
         <w:jc w:val="left"/>
         <w:rPr>
-          <w:rFonts w:ascii="Consolas" w:hAnsi="Consolas" w:cs="Consolas" w:hint="eastAsia"/>
+          <w:rFonts w:ascii="Consolas" w:hAnsi="Consolas" w:cs="Consolas"/>
           <w:color w:val="000000"/>
           <w:sz w:val="18"/>
           <w:szCs w:val="18"/>
@@ -33931,7 +32377,7 @@
         <w:spacing w:before="75" w:after="75"/>
         <w:jc w:val="left"/>
         <w:rPr>
-          <w:rFonts w:ascii="Consolas" w:hAnsi="Consolas" w:cs="Consolas" w:hint="eastAsia"/>
+          <w:rFonts w:ascii="Consolas" w:hAnsi="Consolas" w:cs="Consolas"/>
           <w:color w:val="000000"/>
           <w:sz w:val="18"/>
           <w:szCs w:val="18"/>
@@ -34097,7 +32543,7 @@
         <w:spacing w:before="0" w:after="0"/>
         <w:jc w:val="left"/>
         <w:rPr>
-          <w:rFonts w:ascii="Consolas" w:hAnsi="Consolas" w:cs="Consolas" w:hint="eastAsia"/>
+          <w:rFonts w:ascii="Consolas" w:hAnsi="Consolas" w:cs="Consolas"/>
           <w:color w:val="000000"/>
           <w:sz w:val="18"/>
           <w:szCs w:val="18"/>
@@ -34368,82 +32814,48 @@
           <w:bdr w:val="none" w:sz="0" w:space="0" w:color="auto" w:frame="1"/>
         </w:rPr>
         <w:br/>
+        <w:t>  if (newcon-&gt;index &gt;= 0 &amp;&amp;newcon-&gt;index != console_cmdline[i].index)//console_cmdline[i].index=2</w:t>
+      </w:r>
+      <w:r>
+        <w:rPr>
+          <w:rFonts w:ascii="Consolas" w:hAnsi="Consolas" w:cs="Consolas" w:hint="eastAsia"/>
+          <w:color w:val="000000"/>
+          <w:sz w:val="18"/>
+          <w:szCs w:val="18"/>
+          <w:bdr w:val="none" w:sz="0" w:space="0" w:color="auto" w:frame="1"/>
+        </w:rPr>
+        <w:t>。</w:t>
+      </w:r>
+      <w:r>
+        <w:rPr>
+          <w:rFonts w:ascii="Consolas" w:hAnsi="Consolas" w:cs="Consolas" w:hint="eastAsia"/>
+          <w:color w:val="000000"/>
+          <w:sz w:val="18"/>
+          <w:szCs w:val="18"/>
+          <w:bdr w:val="none" w:sz="0" w:space="0" w:color="auto" w:frame="1"/>
+        </w:rPr>
+        <w:t>//</w:t>
+      </w:r>
+      <w:r>
+        <w:rPr>
+          <w:rFonts w:ascii="Consolas" w:hAnsi="Consolas" w:cs="Consolas" w:hint="eastAsia"/>
+          <w:color w:val="000000"/>
+          <w:sz w:val="18"/>
+          <w:szCs w:val="18"/>
+          <w:bdr w:val="none" w:sz="0" w:space="0" w:color="auto" w:frame="1"/>
+        </w:rPr>
+        <w:t>比较次设备号</w:t>
+      </w:r>
+      <w:r>
+        <w:rPr>
+          <w:rFonts w:ascii="Consolas" w:hAnsi="Consolas" w:cs="Consolas" w:hint="eastAsia"/>
+          <w:color w:val="000000"/>
+          <w:sz w:val="18"/>
+          <w:szCs w:val="18"/>
+          <w:bdr w:val="none" w:sz="0" w:space="0" w:color="auto" w:frame="1"/>
+        </w:rPr>
         <w:t>  </w:t>
       </w:r>
-      <w:proofErr w:type="gramStart"/>
-      <w:r>
-        <w:rPr>
-          <w:rFonts w:ascii="Consolas" w:hAnsi="Consolas" w:cs="Consolas" w:hint="eastAsia"/>
-          <w:color w:val="000000"/>
-          <w:sz w:val="18"/>
-          <w:szCs w:val="18"/>
-          <w:bdr w:val="none" w:sz="0" w:space="0" w:color="auto" w:frame="1"/>
-        </w:rPr>
-        <w:t>if</w:t>
-      </w:r>
-      <w:proofErr w:type="gramEnd"/>
-      <w:r>
-        <w:rPr>
-          <w:rFonts w:ascii="Consolas" w:hAnsi="Consolas" w:cs="Consolas" w:hint="eastAsia"/>
-          <w:color w:val="000000"/>
-          <w:sz w:val="18"/>
-          <w:szCs w:val="18"/>
-          <w:bdr w:val="none" w:sz="0" w:space="0" w:color="auto" w:frame="1"/>
-        </w:rPr>
-        <w:t xml:space="preserve"> (newcon-&gt;index &gt;= 0 &amp;&amp;newcon-&gt;index != console_cmdline[i].index)//console_cmdline[i].index=2</w:t>
-      </w:r>
-      <w:r>
-        <w:rPr>
-          <w:rFonts w:ascii="Consolas" w:hAnsi="Consolas" w:cs="Consolas" w:hint="eastAsia"/>
-          <w:color w:val="000000"/>
-          <w:sz w:val="18"/>
-          <w:szCs w:val="18"/>
-          <w:bdr w:val="none" w:sz="0" w:space="0" w:color="auto" w:frame="1"/>
-        </w:rPr>
-        <w:t>。</w:t>
-      </w:r>
-      <w:r>
-        <w:rPr>
-          <w:rFonts w:ascii="Consolas" w:hAnsi="Consolas" w:cs="Consolas" w:hint="eastAsia"/>
-          <w:color w:val="000000"/>
-          <w:sz w:val="18"/>
-          <w:szCs w:val="18"/>
-          <w:bdr w:val="none" w:sz="0" w:space="0" w:color="auto" w:frame="1"/>
-        </w:rPr>
-        <w:t>//</w:t>
-      </w:r>
-      <w:r>
-        <w:rPr>
-          <w:rFonts w:ascii="Consolas" w:hAnsi="Consolas" w:cs="Consolas" w:hint="eastAsia"/>
-          <w:color w:val="000000"/>
-          <w:sz w:val="18"/>
-          <w:szCs w:val="18"/>
-          <w:bdr w:val="none" w:sz="0" w:space="0" w:color="auto" w:frame="1"/>
-        </w:rPr>
-        <w:t>比较</w:t>
-      </w:r>
-      <w:proofErr w:type="gramStart"/>
-      <w:r>
-        <w:rPr>
-          <w:rFonts w:ascii="Consolas" w:hAnsi="Consolas" w:cs="Consolas" w:hint="eastAsia"/>
-          <w:color w:val="000000"/>
-          <w:sz w:val="18"/>
-          <w:szCs w:val="18"/>
-          <w:bdr w:val="none" w:sz="0" w:space="0" w:color="auto" w:frame="1"/>
-        </w:rPr>
-        <w:t>次设备号</w:t>
-      </w:r>
-      <w:proofErr w:type="gramEnd"/>
-      <w:r>
-        <w:rPr>
-          <w:rFonts w:ascii="Consolas" w:hAnsi="Consolas" w:cs="Consolas" w:hint="eastAsia"/>
-          <w:color w:val="000000"/>
-          <w:sz w:val="18"/>
-          <w:szCs w:val="18"/>
-          <w:bdr w:val="none" w:sz="0" w:space="0" w:color="auto" w:frame="1"/>
-        </w:rPr>
-        <w:t>  </w:t>
-      </w:r>
       <w:r>
         <w:rPr>
           <w:rFonts w:ascii="Consolas" w:hAnsi="Consolas" w:cs="Consolas" w:hint="eastAsia"/>
@@ -34882,29 +33294,7 @@
           <w:szCs w:val="18"/>
           <w:bdr w:val="none" w:sz="0" w:space="0" w:color="auto" w:frame="1"/>
         </w:rPr>
-        <w:t>由于内核在下边的</w:t>
-      </w:r>
-      <w:proofErr w:type="gramStart"/>
-      <w:r>
-        <w:rPr>
-          <w:rFonts w:ascii="Consolas" w:hAnsi="Consolas" w:cs="Consolas" w:hint="eastAsia"/>
-          <w:color w:val="000000"/>
-          <w:sz w:val="18"/>
-          <w:szCs w:val="18"/>
-          <w:bdr w:val="none" w:sz="0" w:space="0" w:color="auto" w:frame="1"/>
-        </w:rPr>
-        <w:t>操作队串口</w:t>
-      </w:r>
-      <w:proofErr w:type="gramEnd"/>
-      <w:r>
-        <w:rPr>
-          <w:rFonts w:ascii="Consolas" w:hAnsi="Consolas" w:cs="Consolas" w:hint="eastAsia"/>
-          <w:color w:val="000000"/>
-          <w:sz w:val="18"/>
-          <w:szCs w:val="18"/>
-          <w:bdr w:val="none" w:sz="0" w:space="0" w:color="auto" w:frame="1"/>
-        </w:rPr>
-        <w:t>进行初始化时，还会调用</w:t>
+        <w:t>由于内核在下边的操作队串口进行初始化时，还会调用</w:t>
       </w:r>
       <w:r>
         <w:rPr>
@@ -35374,7 +33764,7 @@
         <w:spacing w:before="0" w:after="0"/>
         <w:jc w:val="left"/>
         <w:rPr>
-          <w:rFonts w:ascii="Consolas" w:hAnsi="Consolas" w:cs="Consolas" w:hint="eastAsia"/>
+          <w:rFonts w:ascii="Consolas" w:hAnsi="Consolas" w:cs="Consolas"/>
           <w:color w:val="000000"/>
           <w:sz w:val="18"/>
           <w:szCs w:val="18"/>
@@ -35410,29 +33800,7 @@
           <w:bdr w:val="none" w:sz="0" w:space="0" w:color="auto" w:frame="1"/>
         </w:rPr>
         <w:br/>
-        <w:t> </w:t>
-      </w:r>
-      <w:proofErr w:type="gramStart"/>
-      <w:r>
-        <w:rPr>
-          <w:rFonts w:ascii="Consolas" w:hAnsi="Consolas" w:cs="Consolas" w:hint="eastAsia"/>
-          <w:color w:val="000000"/>
-          <w:sz w:val="18"/>
-          <w:szCs w:val="18"/>
-          <w:bdr w:val="none" w:sz="0" w:space="0" w:color="auto" w:frame="1"/>
-        </w:rPr>
-        <w:t>if</w:t>
-      </w:r>
-      <w:proofErr w:type="gramEnd"/>
-      <w:r>
-        <w:rPr>
-          <w:rFonts w:ascii="Consolas" w:hAnsi="Consolas" w:cs="Consolas" w:hint="eastAsia"/>
-          <w:color w:val="000000"/>
-          <w:sz w:val="18"/>
-          <w:szCs w:val="18"/>
-          <w:bdr w:val="none" w:sz="0" w:space="0" w:color="auto" w:frame="1"/>
-        </w:rPr>
-        <w:t xml:space="preserve"> (!(newcon-&gt;flags &amp; CON_ENABLED))//</w:t>
+        <w:t> if (!(newcon-&gt;flags &amp; CON_ENABLED))//</w:t>
       </w:r>
       <w:r>
         <w:rPr>
@@ -35533,7 +33901,7 @@
         <w:spacing w:before="0" w:after="0"/>
         <w:jc w:val="left"/>
         <w:rPr>
-          <w:rFonts w:ascii="Consolas" w:hAnsi="Consolas" w:cs="Consolas" w:hint="eastAsia"/>
+          <w:rFonts w:ascii="Consolas" w:hAnsi="Consolas" w:cs="Consolas"/>
           <w:color w:val="000000"/>
           <w:sz w:val="18"/>
           <w:szCs w:val="18"/>
@@ -35589,7 +33957,7 @@
         <w:spacing w:before="0" w:after="0"/>
         <w:jc w:val="left"/>
         <w:rPr>
-          <w:rFonts w:ascii="Consolas" w:hAnsi="Consolas" w:cs="Consolas" w:hint="eastAsia"/>
+          <w:rFonts w:ascii="Consolas" w:hAnsi="Consolas" w:cs="Consolas"/>
           <w:color w:val="000000"/>
           <w:sz w:val="18"/>
           <w:szCs w:val="18"/>
@@ -35937,7 +34305,6 @@
         <w:br/>
         <w:t> //</w:t>
       </w:r>
-      <w:proofErr w:type="gramStart"/>
       <w:r>
         <w:rPr>
           <w:rFonts w:ascii="Consolas" w:hAnsi="Consolas" w:cs="Consolas" w:hint="eastAsia"/>
@@ -35948,7 +34315,6 @@
         </w:rPr>
         <w:t>主册</w:t>
       </w:r>
-      <w:proofErr w:type="gramEnd"/>
       <w:r>
         <w:rPr>
           <w:rFonts w:ascii="Consolas" w:hAnsi="Consolas" w:cs="Consolas" w:hint="eastAsia"/>
@@ -35967,20 +34333,8 @@
           <w:szCs w:val="18"/>
           <w:bdr w:val="none" w:sz="0" w:space="0" w:color="auto" w:frame="1"/>
         </w:rPr>
-        <w:t>主要</w:t>
-      </w:r>
-      <w:proofErr w:type="gramStart"/>
-      <w:r>
-        <w:rPr>
-          <w:rFonts w:ascii="Consolas" w:hAnsi="Consolas" w:cs="Consolas" w:hint="eastAsia"/>
-          <w:color w:val="000000"/>
-          <w:sz w:val="18"/>
-          <w:szCs w:val="18"/>
-          <w:bdr w:val="none" w:sz="0" w:space="0" w:color="auto" w:frame="1"/>
-        </w:rPr>
-        <w:t>是刷选</w:t>
-      </w:r>
-      <w:proofErr w:type="gramEnd"/>
+        <w:t>主要是刷选</w:t>
+      </w:r>
       <w:r>
         <w:rPr>
           <w:rFonts w:ascii="Consolas" w:hAnsi="Consolas" w:cs="Consolas" w:hint="eastAsia"/>
@@ -36200,7 +34554,7 @@
         <w:spacing w:before="0" w:after="0"/>
         <w:jc w:val="left"/>
         <w:rPr>
-          <w:rFonts w:ascii="Consolas" w:hAnsi="Consolas" w:cs="Consolas" w:hint="eastAsia"/>
+          <w:rFonts w:ascii="Consolas" w:hAnsi="Consolas" w:cs="Consolas"/>
           <w:color w:val="000000"/>
           <w:sz w:val="18"/>
           <w:szCs w:val="18"/>
@@ -36215,29 +34569,7 @@
           <w:szCs w:val="18"/>
           <w:bdr w:val="none" w:sz="0" w:space="0" w:color="auto" w:frame="1"/>
         </w:rPr>
-        <w:t> </w:t>
-      </w:r>
-      <w:proofErr w:type="gramStart"/>
-      <w:r>
-        <w:rPr>
-          <w:rFonts w:ascii="Consolas" w:hAnsi="Consolas" w:cs="Consolas" w:hint="eastAsia"/>
-          <w:color w:val="000000"/>
-          <w:sz w:val="18"/>
-          <w:szCs w:val="18"/>
-          <w:bdr w:val="none" w:sz="0" w:space="0" w:color="auto" w:frame="1"/>
-        </w:rPr>
-        <w:t>if</w:t>
-      </w:r>
-      <w:proofErr w:type="gramEnd"/>
-      <w:r>
-        <w:rPr>
-          <w:rFonts w:ascii="Consolas" w:hAnsi="Consolas" w:cs="Consolas" w:hint="eastAsia"/>
-          <w:color w:val="000000"/>
-          <w:sz w:val="18"/>
-          <w:szCs w:val="18"/>
-          <w:bdr w:val="none" w:sz="0" w:space="0" w:color="auto" w:frame="1"/>
-        </w:rPr>
-        <w:t xml:space="preserve"> (newcon-&gt;flags &amp; CON_PRINTBUFFER) {</w:t>
+        <w:t> if (newcon-&gt;flags &amp; CON_PRINTBUFFER) {</w:t>
       </w:r>
       <w:r>
         <w:rPr>
@@ -36302,7 +34634,7 @@
         <w:spacing w:before="0" w:after="0"/>
         <w:jc w:val="left"/>
         <w:rPr>
-          <w:rFonts w:ascii="Consolas" w:hAnsi="Consolas" w:cs="Consolas" w:hint="eastAsia"/>
+          <w:rFonts w:ascii="Consolas" w:hAnsi="Consolas" w:cs="Consolas"/>
           <w:color w:val="000000"/>
           <w:sz w:val="18"/>
           <w:szCs w:val="18"/>
@@ -36436,7 +34768,7 @@
         <w:spacing w:before="0" w:after="0"/>
         <w:jc w:val="left"/>
         <w:rPr>
-          <w:rFonts w:ascii="Consolas" w:hAnsi="Consolas" w:cs="Consolas" w:hint="eastAsia"/>
+          <w:rFonts w:ascii="Consolas" w:hAnsi="Consolas" w:cs="Consolas"/>
           <w:color w:val="000000"/>
           <w:sz w:val="18"/>
           <w:szCs w:val="18"/>
@@ -36536,29 +34868,7 @@
           <w:bdr w:val="none" w:sz="0" w:space="0" w:color="auto" w:frame="1"/>
         </w:rPr>
         <w:br/>
-        <w:t> </w:t>
-      </w:r>
-      <w:proofErr w:type="gramStart"/>
-      <w:r>
-        <w:rPr>
-          <w:rFonts w:ascii="Consolas" w:hAnsi="Consolas" w:cs="Consolas" w:hint="eastAsia"/>
-          <w:color w:val="000000"/>
-          <w:sz w:val="18"/>
-          <w:szCs w:val="18"/>
-          <w:bdr w:val="none" w:sz="0" w:space="0" w:color="auto" w:frame="1"/>
-        </w:rPr>
-        <w:t>int</w:t>
-      </w:r>
-      <w:proofErr w:type="gramEnd"/>
-      <w:r>
-        <w:rPr>
-          <w:rFonts w:ascii="Consolas" w:hAnsi="Consolas" w:cs="Consolas" w:hint="eastAsia"/>
-          <w:color w:val="000000"/>
-          <w:sz w:val="18"/>
-          <w:szCs w:val="18"/>
-          <w:bdr w:val="none" w:sz="0" w:space="0" w:color="auto" w:frame="1"/>
-        </w:rPr>
-        <w:t xml:space="preserve"> line;</w:t>
+        <w:t> int line;</w:t>
       </w:r>
       <w:r>
         <w:rPr>
@@ -36579,7 +34889,7 @@
         <w:spacing w:before="0" w:after="0"/>
         <w:jc w:val="left"/>
         <w:rPr>
-          <w:rFonts w:ascii="Consolas" w:hAnsi="Consolas" w:cs="Consolas" w:hint="eastAsia"/>
+          <w:rFonts w:ascii="Consolas" w:hAnsi="Consolas" w:cs="Consolas"/>
           <w:color w:val="000000"/>
           <w:sz w:val="18"/>
           <w:szCs w:val="18"/>
@@ -36594,72 +34904,296 @@
           <w:szCs w:val="18"/>
           <w:bdr w:val="none" w:sz="0" w:space="0" w:color="auto" w:frame="1"/>
         </w:rPr>
+        <w:t> if (!device-&gt;port.membase &amp;&amp; !device-&gt;port.iobase)//early_device</w:t>
+      </w:r>
+      <w:r>
+        <w:rPr>
+          <w:rFonts w:ascii="Consolas" w:hAnsi="Consolas" w:cs="Consolas" w:hint="eastAsia"/>
+          <w:color w:val="000000"/>
+          <w:sz w:val="18"/>
+          <w:szCs w:val="18"/>
+          <w:bdr w:val="none" w:sz="0" w:space="0" w:color="auto" w:frame="1"/>
+        </w:rPr>
+        <w:t>结构初始化时已经配置好</w:t>
+      </w:r>
+      <w:r>
+        <w:rPr>
+          <w:rFonts w:ascii="Consolas" w:hAnsi="Consolas" w:cs="Consolas" w:hint="eastAsia"/>
+          <w:color w:val="000000"/>
+          <w:sz w:val="18"/>
+          <w:szCs w:val="18"/>
+          <w:bdr w:val="none" w:sz="0" w:space="0" w:color="auto" w:frame="1"/>
+        </w:rPr>
+        <w:br/>
+        <w:t>  return -ENODEV;</w:t>
+      </w:r>
+      <w:r>
+        <w:rPr>
+          <w:rFonts w:ascii="Consolas" w:hAnsi="Consolas" w:cs="Consolas" w:hint="eastAsia"/>
+          <w:color w:val="000000"/>
+          <w:sz w:val="18"/>
+          <w:szCs w:val="18"/>
+          <w:bdr w:val="none" w:sz="0" w:space="0" w:color="auto" w:frame="1"/>
+        </w:rPr>
+        <w:br/>
+        <w:t> //early console</w:t>
+      </w:r>
+      <w:r>
+        <w:rPr>
+          <w:rFonts w:ascii="Consolas" w:hAnsi="Consolas" w:cs="Consolas" w:hint="eastAsia"/>
+          <w:color w:val="000000"/>
+          <w:sz w:val="18"/>
+          <w:szCs w:val="18"/>
+          <w:bdr w:val="none" w:sz="0" w:space="0" w:color="auto" w:frame="1"/>
+        </w:rPr>
+        <w:t>注册时不会调用此函数。</w:t>
+      </w:r>
+      <w:r>
+        <w:rPr>
+          <w:rFonts w:ascii="Consolas" w:hAnsi="Consolas" w:cs="Consolas" w:hint="eastAsia"/>
+          <w:color w:val="000000"/>
+          <w:sz w:val="18"/>
+          <w:szCs w:val="18"/>
+          <w:bdr w:val="none" w:sz="0" w:space="0" w:color="auto" w:frame="1"/>
+        </w:rPr>
+        <w:br/>
+        <w:t> //</w:t>
+      </w:r>
+      <w:r>
+        <w:rPr>
+          <w:rFonts w:ascii="Consolas" w:hAnsi="Consolas" w:cs="Consolas" w:hint="eastAsia"/>
+          <w:color w:val="000000"/>
+          <w:sz w:val="18"/>
+          <w:szCs w:val="18"/>
+          <w:bdr w:val="none" w:sz="0" w:space="0" w:color="auto" w:frame="1"/>
+        </w:rPr>
+        <w:t>当真正的</w:t>
+      </w:r>
+      <w:r>
+        <w:rPr>
+          <w:rFonts w:ascii="Consolas" w:hAnsi="Consolas" w:cs="Consolas" w:hint="eastAsia"/>
+          <w:color w:val="000000"/>
+          <w:sz w:val="18"/>
+          <w:szCs w:val="18"/>
+          <w:bdr w:val="none" w:sz="0" w:space="0" w:color="auto" w:frame="1"/>
+        </w:rPr>
+        <w:t>console</w:t>
+      </w:r>
+      <w:r>
+        <w:rPr>
+          <w:rFonts w:ascii="Consolas" w:hAnsi="Consolas" w:cs="Consolas" w:hint="eastAsia"/>
+          <w:color w:val="000000"/>
+          <w:sz w:val="18"/>
+          <w:szCs w:val="18"/>
+          <w:bdr w:val="none" w:sz="0" w:space="0" w:color="auto" w:frame="1"/>
+        </w:rPr>
+        <w:t>初始化时，会调用此函数。</w:t>
+      </w:r>
+      <w:r>
+        <w:rPr>
+          <w:rFonts w:ascii="Consolas" w:hAnsi="Consolas" w:cs="Consolas" w:hint="eastAsia"/>
+          <w:color w:val="000000"/>
+          <w:sz w:val="18"/>
+          <w:szCs w:val="18"/>
+          <w:bdr w:val="none" w:sz="0" w:space="0" w:color="auto" w:frame="1"/>
+        </w:rPr>
+        <w:br/>
+        <w:t> //</w:t>
+      </w:r>
+      <w:r>
+        <w:rPr>
+          <w:rFonts w:ascii="Consolas" w:hAnsi="Consolas" w:cs="Consolas" w:hint="eastAsia"/>
+          <w:color w:val="000000"/>
+          <w:sz w:val="18"/>
+          <w:szCs w:val="18"/>
+          <w:bdr w:val="none" w:sz="0" w:space="0" w:color="auto" w:frame="1"/>
+        </w:rPr>
+        <w:t>真正的</w:t>
+      </w:r>
+      <w:r>
+        <w:rPr>
+          <w:rFonts w:ascii="Consolas" w:hAnsi="Consolas" w:cs="Consolas" w:hint="eastAsia"/>
+          <w:color w:val="000000"/>
+          <w:sz w:val="18"/>
+          <w:szCs w:val="18"/>
+          <w:bdr w:val="none" w:sz="0" w:space="0" w:color="auto" w:frame="1"/>
+        </w:rPr>
+        <w:t>console</w:t>
+      </w:r>
+      <w:r>
+        <w:rPr>
+          <w:rFonts w:ascii="Consolas" w:hAnsi="Consolas" w:cs="Consolas" w:hint="eastAsia"/>
+          <w:color w:val="000000"/>
+          <w:sz w:val="18"/>
+          <w:szCs w:val="18"/>
+          <w:bdr w:val="none" w:sz="0" w:space="0" w:color="auto" w:frame="1"/>
+        </w:rPr>
+        <w:t>初始化时，会查找</w:t>
+      </w:r>
+      <w:r>
+        <w:rPr>
+          <w:rFonts w:ascii="Consolas" w:hAnsi="Consolas" w:cs="Consolas" w:hint="eastAsia"/>
+          <w:color w:val="000000"/>
+          <w:sz w:val="18"/>
+          <w:szCs w:val="18"/>
+          <w:bdr w:val="none" w:sz="0" w:space="0" w:color="auto" w:frame="1"/>
+        </w:rPr>
+        <w:t>early console</w:t>
+      </w:r>
+      <w:r>
+        <w:rPr>
+          <w:rFonts w:ascii="Consolas" w:hAnsi="Consolas" w:cs="Consolas" w:hint="eastAsia"/>
+          <w:color w:val="000000"/>
+          <w:sz w:val="18"/>
+          <w:szCs w:val="18"/>
+          <w:bdr w:val="none" w:sz="0" w:space="0" w:color="auto" w:frame="1"/>
+        </w:rPr>
+        <w:t>注册时用的是哪一个串口号，从</w:t>
+      </w:r>
+      <w:r>
+        <w:rPr>
+          <w:rFonts w:ascii="Consolas" w:hAnsi="Consolas" w:cs="Consolas" w:hint="eastAsia"/>
+          <w:color w:val="000000"/>
+          <w:sz w:val="18"/>
+          <w:szCs w:val="18"/>
+          <w:bdr w:val="none" w:sz="0" w:space="0" w:color="auto" w:frame="1"/>
+        </w:rPr>
+        <w:t>serial8250_ports[]</w:t>
+      </w:r>
+      <w:r>
+        <w:rPr>
+          <w:rFonts w:ascii="Consolas" w:hAnsi="Consolas" w:cs="Consolas" w:hint="eastAsia"/>
+          <w:color w:val="000000"/>
+          <w:sz w:val="18"/>
+          <w:szCs w:val="18"/>
+          <w:bdr w:val="none" w:sz="0" w:space="0" w:color="auto" w:frame="1"/>
+        </w:rPr>
+        <w:t>中根据</w:t>
+      </w:r>
+      <w:r>
+        <w:rPr>
+          <w:rFonts w:ascii="Consolas" w:hAnsi="Consolas" w:cs="Consolas" w:hint="eastAsia"/>
+          <w:color w:val="000000"/>
+          <w:sz w:val="18"/>
+          <w:szCs w:val="18"/>
+          <w:bdr w:val="none" w:sz="0" w:space="0" w:color="auto" w:frame="1"/>
+        </w:rPr>
+        <w:t>uart_port-&gt;mapbase</w:t>
+      </w:r>
+      <w:r>
+        <w:rPr>
+          <w:rFonts w:ascii="Consolas" w:hAnsi="Consolas" w:cs="Consolas" w:hint="eastAsia"/>
+          <w:color w:val="000000"/>
+          <w:sz w:val="18"/>
+          <w:szCs w:val="18"/>
+          <w:bdr w:val="none" w:sz="0" w:space="0" w:color="auto" w:frame="1"/>
+        </w:rPr>
+        <w:t>地址来比对</w:t>
+      </w:r>
+      <w:r>
+        <w:rPr>
+          <w:rFonts w:ascii="Consolas" w:hAnsi="Consolas" w:cs="Consolas" w:hint="eastAsia"/>
+          <w:color w:val="000000"/>
+          <w:sz w:val="18"/>
+          <w:szCs w:val="18"/>
+          <w:bdr w:val="none" w:sz="0" w:space="0" w:color="auto" w:frame="1"/>
+        </w:rPr>
+        <w:br/>
+        <w:t> line = serial8250_find_port(port);//</w:t>
+      </w:r>
+      <w:r>
+        <w:rPr>
+          <w:rFonts w:ascii="Consolas" w:hAnsi="Consolas" w:cs="Consolas" w:hint="eastAsia"/>
+          <w:color w:val="000000"/>
+          <w:sz w:val="18"/>
+          <w:szCs w:val="18"/>
+          <w:bdr w:val="none" w:sz="0" w:space="0" w:color="auto" w:frame="1"/>
+        </w:rPr>
+        <w:t>根据</w:t>
+      </w:r>
+      <w:r>
+        <w:rPr>
+          <w:rFonts w:ascii="Consolas" w:hAnsi="Consolas" w:cs="Consolas" w:hint="eastAsia"/>
+          <w:color w:val="000000"/>
+          <w:sz w:val="18"/>
+          <w:szCs w:val="18"/>
+          <w:bdr w:val="none" w:sz="0" w:space="0" w:color="auto" w:frame="1"/>
+        </w:rPr>
+        <w:t>uart_port</w:t>
+      </w:r>
+      <w:r>
+        <w:rPr>
+          <w:rFonts w:ascii="Consolas" w:hAnsi="Consolas" w:cs="Consolas" w:hint="eastAsia"/>
+          <w:color w:val="000000"/>
+          <w:sz w:val="18"/>
+          <w:szCs w:val="18"/>
+          <w:bdr w:val="none" w:sz="0" w:space="0" w:color="auto" w:frame="1"/>
+        </w:rPr>
+        <w:t>结构找到串口号，比对没有找到串口号，</w:t>
+      </w:r>
+      <w:r>
+        <w:rPr>
+          <w:rFonts w:ascii="Consolas" w:hAnsi="Consolas" w:cs="Consolas" w:hint="eastAsia"/>
+          <w:color w:val="000000"/>
+          <w:sz w:val="18"/>
+          <w:szCs w:val="18"/>
+          <w:bdr w:val="none" w:sz="0" w:space="0" w:color="auto" w:frame="1"/>
+        </w:rPr>
+        <w:t>line</w:t>
+      </w:r>
+      <w:r>
+        <w:rPr>
+          <w:rFonts w:ascii="Consolas" w:hAnsi="Consolas" w:cs="Consolas" w:hint="eastAsia"/>
+          <w:color w:val="000000"/>
+          <w:sz w:val="18"/>
+          <w:szCs w:val="18"/>
+          <w:bdr w:val="none" w:sz="0" w:space="0" w:color="auto" w:frame="1"/>
+        </w:rPr>
+        <w:t>返回负值</w:t>
+      </w:r>
+      <w:r>
+        <w:rPr>
+          <w:rFonts w:ascii="Consolas" w:hAnsi="Consolas" w:cs="Consolas" w:hint="eastAsia"/>
+          <w:color w:val="000000"/>
+          <w:sz w:val="18"/>
+          <w:szCs w:val="18"/>
+          <w:bdr w:val="none" w:sz="0" w:space="0" w:color="auto" w:frame="1"/>
+        </w:rPr>
+        <w:br/>
+        <w:t> if (line &lt; 0)</w:t>
+      </w:r>
+      <w:r>
+        <w:rPr>
+          <w:rFonts w:ascii="Consolas" w:hAnsi="Consolas" w:cs="Consolas" w:hint="eastAsia"/>
+          <w:color w:val="000000"/>
+          <w:sz w:val="18"/>
+          <w:szCs w:val="18"/>
+          <w:bdr w:val="none" w:sz="0" w:space="0" w:color="auto" w:frame="1"/>
+        </w:rPr>
+        <w:br/>
+        <w:t>  return -ENODEV;//</w:t>
+      </w:r>
+      <w:r>
+        <w:rPr>
+          <w:rFonts w:ascii="Consolas" w:hAnsi="Consolas" w:cs="Consolas" w:hint="eastAsia"/>
+          <w:color w:val="000000"/>
+          <w:sz w:val="18"/>
+          <w:szCs w:val="18"/>
+          <w:bdr w:val="none" w:sz="0" w:space="0" w:color="auto" w:frame="1"/>
+        </w:rPr>
+        <w:t>从这里返回，下边的不再执行</w:t>
+      </w:r>
+      <w:r>
+        <w:rPr>
+          <w:rFonts w:ascii="Consolas" w:hAnsi="Consolas" w:cs="Consolas" w:hint="eastAsia"/>
+          <w:color w:val="000000"/>
+          <w:sz w:val="18"/>
+          <w:szCs w:val="18"/>
+          <w:bdr w:val="none" w:sz="0" w:space="0" w:color="auto" w:frame="1"/>
+        </w:rPr>
+        <w:br/>
         <w:t> </w:t>
       </w:r>
-      <w:proofErr w:type="gramStart"/>
-      <w:r>
-        <w:rPr>
-          <w:rFonts w:ascii="Consolas" w:hAnsi="Consolas" w:cs="Consolas" w:hint="eastAsia"/>
-          <w:color w:val="000000"/>
-          <w:sz w:val="18"/>
-          <w:szCs w:val="18"/>
-          <w:bdr w:val="none" w:sz="0" w:space="0" w:color="auto" w:frame="1"/>
-        </w:rPr>
-        <w:t>if</w:t>
-      </w:r>
-      <w:proofErr w:type="gramEnd"/>
-      <w:r>
-        <w:rPr>
-          <w:rFonts w:ascii="Consolas" w:hAnsi="Consolas" w:cs="Consolas" w:hint="eastAsia"/>
-          <w:color w:val="000000"/>
-          <w:sz w:val="18"/>
-          <w:szCs w:val="18"/>
-          <w:bdr w:val="none" w:sz="0" w:space="0" w:color="auto" w:frame="1"/>
-        </w:rPr>
-        <w:t xml:space="preserve"> (!device-&gt;port.membase &amp;&amp; !device-&gt;port.iobase)//early_device</w:t>
-      </w:r>
-      <w:r>
-        <w:rPr>
-          <w:rFonts w:ascii="Consolas" w:hAnsi="Consolas" w:cs="Consolas" w:hint="eastAsia"/>
-          <w:color w:val="000000"/>
-          <w:sz w:val="18"/>
-          <w:szCs w:val="18"/>
-          <w:bdr w:val="none" w:sz="0" w:space="0" w:color="auto" w:frame="1"/>
-        </w:rPr>
-        <w:t>结构初始化时已经配置好</w:t>
-      </w:r>
-      <w:r>
-        <w:rPr>
-          <w:rFonts w:ascii="Consolas" w:hAnsi="Consolas" w:cs="Consolas" w:hint="eastAsia"/>
-          <w:color w:val="000000"/>
-          <w:sz w:val="18"/>
-          <w:szCs w:val="18"/>
-          <w:bdr w:val="none" w:sz="0" w:space="0" w:color="auto" w:frame="1"/>
-        </w:rPr>
-        <w:br/>
-        <w:t>  return -ENODEV;</w:t>
-      </w:r>
-      <w:r>
-        <w:rPr>
-          <w:rFonts w:ascii="Consolas" w:hAnsi="Consolas" w:cs="Consolas" w:hint="eastAsia"/>
-          <w:color w:val="000000"/>
-          <w:sz w:val="18"/>
-          <w:szCs w:val="18"/>
-          <w:bdr w:val="none" w:sz="0" w:space="0" w:color="auto" w:frame="1"/>
-        </w:rPr>
-        <w:br/>
-        <w:t> //early console</w:t>
-      </w:r>
-      <w:r>
-        <w:rPr>
-          <w:rFonts w:ascii="Consolas" w:hAnsi="Consolas" w:cs="Consolas" w:hint="eastAsia"/>
-          <w:color w:val="000000"/>
-          <w:sz w:val="18"/>
-          <w:szCs w:val="18"/>
-          <w:bdr w:val="none" w:sz="0" w:space="0" w:color="auto" w:frame="1"/>
-        </w:rPr>
-        <w:t>注册时不会调用此函数。</w:t>
-      </w:r>
       <w:r>
         <w:rPr>
           <w:rFonts w:ascii="Consolas" w:hAnsi="Consolas" w:cs="Consolas" w:hint="eastAsia"/>
@@ -36679,68 +35213,7 @@
           <w:szCs w:val="18"/>
           <w:bdr w:val="none" w:sz="0" w:space="0" w:color="auto" w:frame="1"/>
         </w:rPr>
-        <w:t>当真正的</w:t>
-      </w:r>
-      <w:r>
-        <w:rPr>
-          <w:rFonts w:ascii="Consolas" w:hAnsi="Consolas" w:cs="Consolas" w:hint="eastAsia"/>
-          <w:color w:val="000000"/>
-          <w:sz w:val="18"/>
-          <w:szCs w:val="18"/>
-          <w:bdr w:val="none" w:sz="0" w:space="0" w:color="auto" w:frame="1"/>
-        </w:rPr>
-        <w:t>console</w:t>
-      </w:r>
-      <w:r>
-        <w:rPr>
-          <w:rFonts w:ascii="Consolas" w:hAnsi="Consolas" w:cs="Consolas" w:hint="eastAsia"/>
-          <w:color w:val="000000"/>
-          <w:sz w:val="18"/>
-          <w:szCs w:val="18"/>
-          <w:bdr w:val="none" w:sz="0" w:space="0" w:color="auto" w:frame="1"/>
-        </w:rPr>
-        <w:t>初始化时，会调用此函数。</w:t>
-      </w:r>
-      <w:r>
-        <w:rPr>
-          <w:rFonts w:ascii="Consolas" w:hAnsi="Consolas" w:cs="Consolas" w:hint="eastAsia"/>
-          <w:color w:val="000000"/>
-          <w:sz w:val="18"/>
-          <w:szCs w:val="18"/>
-          <w:bdr w:val="none" w:sz="0" w:space="0" w:color="auto" w:frame="1"/>
-        </w:rPr>
-        <w:br/>
-        <w:t> //</w:t>
-      </w:r>
-      <w:r>
-        <w:rPr>
-          <w:rFonts w:ascii="Consolas" w:hAnsi="Consolas" w:cs="Consolas" w:hint="eastAsia"/>
-          <w:color w:val="000000"/>
-          <w:sz w:val="18"/>
-          <w:szCs w:val="18"/>
-          <w:bdr w:val="none" w:sz="0" w:space="0" w:color="auto" w:frame="1"/>
-        </w:rPr>
-        <w:t>真正的</w:t>
-      </w:r>
-      <w:r>
-        <w:rPr>
-          <w:rFonts w:ascii="Consolas" w:hAnsi="Consolas" w:cs="Consolas" w:hint="eastAsia"/>
-          <w:color w:val="000000"/>
-          <w:sz w:val="18"/>
-          <w:szCs w:val="18"/>
-          <w:bdr w:val="none" w:sz="0" w:space="0" w:color="auto" w:frame="1"/>
-        </w:rPr>
-        <w:t>console</w:t>
-      </w:r>
-      <w:r>
-        <w:rPr>
-          <w:rFonts w:ascii="Consolas" w:hAnsi="Consolas" w:cs="Consolas" w:hint="eastAsia"/>
-          <w:color w:val="000000"/>
-          <w:sz w:val="18"/>
-          <w:szCs w:val="18"/>
-          <w:bdr w:val="none" w:sz="0" w:space="0" w:color="auto" w:frame="1"/>
-        </w:rPr>
-        <w:t>初始化时，会查找</w:t>
+        <w:t>若找到</w:t>
       </w:r>
       <w:r>
         <w:rPr>
@@ -36760,191 +35233,6 @@
           <w:szCs w:val="18"/>
           <w:bdr w:val="none" w:sz="0" w:space="0" w:color="auto" w:frame="1"/>
         </w:rPr>
-        <w:t>注册时用的是哪一个串口号，从</w:t>
-      </w:r>
-      <w:r>
-        <w:rPr>
-          <w:rFonts w:ascii="Consolas" w:hAnsi="Consolas" w:cs="Consolas" w:hint="eastAsia"/>
-          <w:color w:val="000000"/>
-          <w:sz w:val="18"/>
-          <w:szCs w:val="18"/>
-          <w:bdr w:val="none" w:sz="0" w:space="0" w:color="auto" w:frame="1"/>
-        </w:rPr>
-        <w:t>serial8250_ports[]</w:t>
-      </w:r>
-      <w:r>
-        <w:rPr>
-          <w:rFonts w:ascii="Consolas" w:hAnsi="Consolas" w:cs="Consolas" w:hint="eastAsia"/>
-          <w:color w:val="000000"/>
-          <w:sz w:val="18"/>
-          <w:szCs w:val="18"/>
-          <w:bdr w:val="none" w:sz="0" w:space="0" w:color="auto" w:frame="1"/>
-        </w:rPr>
-        <w:t>中根据</w:t>
-      </w:r>
-      <w:r>
-        <w:rPr>
-          <w:rFonts w:ascii="Consolas" w:hAnsi="Consolas" w:cs="Consolas" w:hint="eastAsia"/>
-          <w:color w:val="000000"/>
-          <w:sz w:val="18"/>
-          <w:szCs w:val="18"/>
-          <w:bdr w:val="none" w:sz="0" w:space="0" w:color="auto" w:frame="1"/>
-        </w:rPr>
-        <w:t>uart_port-&gt;mapbase</w:t>
-      </w:r>
-      <w:r>
-        <w:rPr>
-          <w:rFonts w:ascii="Consolas" w:hAnsi="Consolas" w:cs="Consolas" w:hint="eastAsia"/>
-          <w:color w:val="000000"/>
-          <w:sz w:val="18"/>
-          <w:szCs w:val="18"/>
-          <w:bdr w:val="none" w:sz="0" w:space="0" w:color="auto" w:frame="1"/>
-        </w:rPr>
-        <w:t>地址来比对</w:t>
-      </w:r>
-      <w:r>
-        <w:rPr>
-          <w:rFonts w:ascii="Consolas" w:hAnsi="Consolas" w:cs="Consolas" w:hint="eastAsia"/>
-          <w:color w:val="000000"/>
-          <w:sz w:val="18"/>
-          <w:szCs w:val="18"/>
-          <w:bdr w:val="none" w:sz="0" w:space="0" w:color="auto" w:frame="1"/>
-        </w:rPr>
-        <w:br/>
-        <w:t> line = serial8250_find_port(port);//</w:t>
-      </w:r>
-      <w:r>
-        <w:rPr>
-          <w:rFonts w:ascii="Consolas" w:hAnsi="Consolas" w:cs="Consolas" w:hint="eastAsia"/>
-          <w:color w:val="000000"/>
-          <w:sz w:val="18"/>
-          <w:szCs w:val="18"/>
-          <w:bdr w:val="none" w:sz="0" w:space="0" w:color="auto" w:frame="1"/>
-        </w:rPr>
-        <w:t>根据</w:t>
-      </w:r>
-      <w:r>
-        <w:rPr>
-          <w:rFonts w:ascii="Consolas" w:hAnsi="Consolas" w:cs="Consolas" w:hint="eastAsia"/>
-          <w:color w:val="000000"/>
-          <w:sz w:val="18"/>
-          <w:szCs w:val="18"/>
-          <w:bdr w:val="none" w:sz="0" w:space="0" w:color="auto" w:frame="1"/>
-        </w:rPr>
-        <w:t>uart_port</w:t>
-      </w:r>
-      <w:r>
-        <w:rPr>
-          <w:rFonts w:ascii="Consolas" w:hAnsi="Consolas" w:cs="Consolas" w:hint="eastAsia"/>
-          <w:color w:val="000000"/>
-          <w:sz w:val="18"/>
-          <w:szCs w:val="18"/>
-          <w:bdr w:val="none" w:sz="0" w:space="0" w:color="auto" w:frame="1"/>
-        </w:rPr>
-        <w:t>结构找到串口号，比对没有找到串口号，</w:t>
-      </w:r>
-      <w:r>
-        <w:rPr>
-          <w:rFonts w:ascii="Consolas" w:hAnsi="Consolas" w:cs="Consolas" w:hint="eastAsia"/>
-          <w:color w:val="000000"/>
-          <w:sz w:val="18"/>
-          <w:szCs w:val="18"/>
-          <w:bdr w:val="none" w:sz="0" w:space="0" w:color="auto" w:frame="1"/>
-        </w:rPr>
-        <w:t>line</w:t>
-      </w:r>
-      <w:r>
-        <w:rPr>
-          <w:rFonts w:ascii="Consolas" w:hAnsi="Consolas" w:cs="Consolas" w:hint="eastAsia"/>
-          <w:color w:val="000000"/>
-          <w:sz w:val="18"/>
-          <w:szCs w:val="18"/>
-          <w:bdr w:val="none" w:sz="0" w:space="0" w:color="auto" w:frame="1"/>
-        </w:rPr>
-        <w:t>返回负值</w:t>
-      </w:r>
-      <w:r>
-        <w:rPr>
-          <w:rFonts w:ascii="Consolas" w:hAnsi="Consolas" w:cs="Consolas" w:hint="eastAsia"/>
-          <w:color w:val="000000"/>
-          <w:sz w:val="18"/>
-          <w:szCs w:val="18"/>
-          <w:bdr w:val="none" w:sz="0" w:space="0" w:color="auto" w:frame="1"/>
-        </w:rPr>
-        <w:br/>
-        <w:t> if (line &lt; 0)</w:t>
-      </w:r>
-      <w:r>
-        <w:rPr>
-          <w:rFonts w:ascii="Consolas" w:hAnsi="Consolas" w:cs="Consolas" w:hint="eastAsia"/>
-          <w:color w:val="000000"/>
-          <w:sz w:val="18"/>
-          <w:szCs w:val="18"/>
-          <w:bdr w:val="none" w:sz="0" w:space="0" w:color="auto" w:frame="1"/>
-        </w:rPr>
-        <w:br/>
-        <w:t>  return -ENODEV;//</w:t>
-      </w:r>
-      <w:r>
-        <w:rPr>
-          <w:rFonts w:ascii="Consolas" w:hAnsi="Consolas" w:cs="Consolas" w:hint="eastAsia"/>
-          <w:color w:val="000000"/>
-          <w:sz w:val="18"/>
-          <w:szCs w:val="18"/>
-          <w:bdr w:val="none" w:sz="0" w:space="0" w:color="auto" w:frame="1"/>
-        </w:rPr>
-        <w:t>从这里返回，下边的不再执行</w:t>
-      </w:r>
-      <w:r>
-        <w:rPr>
-          <w:rFonts w:ascii="Consolas" w:hAnsi="Consolas" w:cs="Consolas" w:hint="eastAsia"/>
-          <w:color w:val="000000"/>
-          <w:sz w:val="18"/>
-          <w:szCs w:val="18"/>
-          <w:bdr w:val="none" w:sz="0" w:space="0" w:color="auto" w:frame="1"/>
-        </w:rPr>
-        <w:br/>
-        <w:t> </w:t>
-      </w:r>
-      <w:r>
-        <w:rPr>
-          <w:rFonts w:ascii="Consolas" w:hAnsi="Consolas" w:cs="Consolas" w:hint="eastAsia"/>
-          <w:color w:val="000000"/>
-          <w:sz w:val="18"/>
-          <w:szCs w:val="18"/>
-          <w:bdr w:val="none" w:sz="0" w:space="0" w:color="auto" w:frame="1"/>
-        </w:rPr>
-        <w:br/>
-        <w:t> //</w:t>
-      </w:r>
-      <w:r>
-        <w:rPr>
-          <w:rFonts w:ascii="Consolas" w:hAnsi="Consolas" w:cs="Consolas" w:hint="eastAsia"/>
-          <w:color w:val="000000"/>
-          <w:sz w:val="18"/>
-          <w:szCs w:val="18"/>
-          <w:bdr w:val="none" w:sz="0" w:space="0" w:color="auto" w:frame="1"/>
-        </w:rPr>
-        <w:t>若找到</w:t>
-      </w:r>
-      <w:r>
-        <w:rPr>
-          <w:rFonts w:ascii="Consolas" w:hAnsi="Consolas" w:cs="Consolas" w:hint="eastAsia"/>
-          <w:color w:val="000000"/>
-          <w:sz w:val="18"/>
-          <w:szCs w:val="18"/>
-          <w:bdr w:val="none" w:sz="0" w:space="0" w:color="auto" w:frame="1"/>
-        </w:rPr>
-        <w:t>early console</w:t>
-      </w:r>
-      <w:r>
-        <w:rPr>
-          <w:rFonts w:ascii="Consolas" w:hAnsi="Consolas" w:cs="Consolas" w:hint="eastAsia"/>
-          <w:color w:val="000000"/>
-          <w:sz w:val="18"/>
-          <w:szCs w:val="18"/>
-          <w:bdr w:val="none" w:sz="0" w:space="0" w:color="auto" w:frame="1"/>
-        </w:rPr>
         <w:t>用的串口号，更新当初传入内核参数使用的</w:t>
       </w:r>
       <w:r>
@@ -36996,29 +35284,7 @@
           <w:bdr w:val="none" w:sz="0" w:space="0" w:color="auto" w:frame="1"/>
         </w:rPr>
         <w:br/>
-        <w:t> </w:t>
-      </w:r>
-      <w:proofErr w:type="gramStart"/>
-      <w:r>
-        <w:rPr>
-          <w:rFonts w:ascii="Consolas" w:hAnsi="Consolas" w:cs="Consolas" w:hint="eastAsia"/>
-          <w:color w:val="000000"/>
-          <w:sz w:val="18"/>
-          <w:szCs w:val="18"/>
-          <w:bdr w:val="none" w:sz="0" w:space="0" w:color="auto" w:frame="1"/>
-        </w:rPr>
-        <w:t>ret</w:t>
-      </w:r>
-      <w:proofErr w:type="gramEnd"/>
-      <w:r>
-        <w:rPr>
-          <w:rFonts w:ascii="Consolas" w:hAnsi="Consolas" w:cs="Consolas" w:hint="eastAsia"/>
-          <w:color w:val="000000"/>
-          <w:sz w:val="18"/>
-          <w:szCs w:val="18"/>
-          <w:bdr w:val="none" w:sz="0" w:space="0" w:color="auto" w:frame="1"/>
-        </w:rPr>
-        <w:t xml:space="preserve"> = update_console_cmdline("uart", 8250, "ttyS", line, device-&gt;options);</w:t>
+        <w:t> ret = update_console_cmdline("uart", 8250, "ttyS", line, device-&gt;options);</w:t>
       </w:r>
       <w:r>
         <w:rPr>
@@ -37050,7 +35316,7 @@
         <w:spacing w:before="0" w:after="0"/>
         <w:jc w:val="left"/>
         <w:rPr>
-          <w:rFonts w:ascii="Consolas" w:hAnsi="Consolas" w:cs="Consolas" w:hint="eastAsia"/>
+          <w:rFonts w:ascii="Consolas" w:hAnsi="Consolas" w:cs="Consolas"/>
           <w:color w:val="000000"/>
           <w:sz w:val="18"/>
           <w:szCs w:val="18"/>
@@ -37065,29 +35331,7 @@
           <w:szCs w:val="18"/>
           <w:bdr w:val="none" w:sz="0" w:space="0" w:color="auto" w:frame="1"/>
         </w:rPr>
-        <w:t> </w:t>
-      </w:r>
-      <w:proofErr w:type="gramStart"/>
-      <w:r>
-        <w:rPr>
-          <w:rFonts w:ascii="Consolas" w:hAnsi="Consolas" w:cs="Consolas" w:hint="eastAsia"/>
-          <w:color w:val="000000"/>
-          <w:sz w:val="18"/>
-          <w:szCs w:val="18"/>
-          <w:bdr w:val="none" w:sz="0" w:space="0" w:color="auto" w:frame="1"/>
-        </w:rPr>
-        <w:t>return</w:t>
-      </w:r>
-      <w:proofErr w:type="gramEnd"/>
-      <w:r>
-        <w:rPr>
-          <w:rFonts w:ascii="Consolas" w:hAnsi="Consolas" w:cs="Consolas" w:hint="eastAsia"/>
-          <w:color w:val="000000"/>
-          <w:sz w:val="18"/>
-          <w:szCs w:val="18"/>
-          <w:bdr w:val="none" w:sz="0" w:space="0" w:color="auto" w:frame="1"/>
-        </w:rPr>
-        <w:t xml:space="preserve"> ret;</w:t>
+        <w:t> return ret;</w:t>
       </w:r>
       <w:r>
         <w:rPr>
@@ -37108,34 +35352,22 @@
         <w:spacing w:before="0" w:after="0"/>
         <w:jc w:val="left"/>
         <w:rPr>
-          <w:rFonts w:ascii="Consolas" w:hAnsi="Consolas" w:cs="Consolas" w:hint="eastAsia"/>
+          <w:rFonts w:ascii="Consolas" w:hAnsi="Consolas" w:cs="Consolas"/>
           <w:color w:val="000000"/>
           <w:sz w:val="18"/>
           <w:szCs w:val="18"/>
           <w:bdr w:val="none" w:sz="0" w:space="0" w:color="auto" w:frame="1"/>
         </w:rPr>
       </w:pPr>
-      <w:proofErr w:type="gramStart"/>
-      <w:r>
-        <w:rPr>
-          <w:rFonts w:ascii="Consolas" w:hAnsi="Consolas" w:cs="Consolas" w:hint="eastAsia"/>
-          <w:color w:val="000000"/>
-          <w:sz w:val="18"/>
-          <w:szCs w:val="18"/>
-          <w:bdr w:val="none" w:sz="0" w:space="0" w:color="auto" w:frame="1"/>
-        </w:rPr>
-        <w:t>static</w:t>
-      </w:r>
-      <w:proofErr w:type="gramEnd"/>
-      <w:r>
-        <w:rPr>
-          <w:rFonts w:ascii="Consolas" w:hAnsi="Consolas" w:cs="Consolas" w:hint="eastAsia"/>
-          <w:color w:val="000000"/>
-          <w:sz w:val="18"/>
-          <w:szCs w:val="18"/>
-          <w:bdr w:val="none" w:sz="0" w:space="0" w:color="auto" w:frame="1"/>
-        </w:rPr>
-        <w:t xml:space="preserve"> int __init serial8250_console_setup(struct console *co, char *options)</w:t>
+      <w:r>
+        <w:rPr>
+          <w:rFonts w:ascii="Consolas" w:hAnsi="Consolas" w:cs="Consolas" w:hint="eastAsia"/>
+          <w:color w:val="000000"/>
+          <w:sz w:val="18"/>
+          <w:szCs w:val="18"/>
+          <w:bdr w:val="none" w:sz="0" w:space="0" w:color="auto" w:frame="1"/>
+        </w:rPr>
+        <w:t>static int __init serial8250_console_setup(struct console *co, char *options)</w:t>
       </w:r>
       <w:r>
         <w:rPr>
@@ -37211,7 +35443,7 @@
         <w:spacing w:before="0" w:after="0"/>
         <w:jc w:val="left"/>
         <w:rPr>
-          <w:rFonts w:ascii="Consolas" w:hAnsi="Consolas" w:cs="Consolas" w:hint="eastAsia"/>
+          <w:rFonts w:ascii="Consolas" w:hAnsi="Consolas" w:cs="Consolas"/>
           <w:color w:val="000000"/>
           <w:sz w:val="18"/>
           <w:szCs w:val="18"/>
@@ -37665,7 +35897,7 @@
         <w:spacing w:before="0" w:after="0"/>
         <w:jc w:val="left"/>
         <w:rPr>
-          <w:rFonts w:ascii="Consolas" w:hAnsi="Consolas" w:cs="Consolas" w:hint="eastAsia"/>
+          <w:rFonts w:ascii="Consolas" w:hAnsi="Consolas" w:cs="Consolas"/>
           <w:color w:val="000000"/>
           <w:sz w:val="18"/>
           <w:szCs w:val="18"/>
@@ -37792,29 +36024,7 @@
           <w:szCs w:val="18"/>
           <w:bdr w:val="none" w:sz="0" w:space="0" w:color="auto" w:frame="1"/>
         </w:rPr>
-        <w:t>，则使用缺省值，否则使用传下来的</w:t>
-      </w:r>
-      <w:proofErr w:type="gramStart"/>
-      <w:r>
-        <w:rPr>
-          <w:rFonts w:ascii="Consolas" w:hAnsi="Consolas" w:cs="Consolas" w:hint="eastAsia"/>
-          <w:color w:val="000000"/>
-          <w:sz w:val="18"/>
-          <w:szCs w:val="18"/>
-          <w:bdr w:val="none" w:sz="0" w:space="0" w:color="auto" w:frame="1"/>
-        </w:rPr>
-        <w:t>的</w:t>
-      </w:r>
-      <w:proofErr w:type="gramEnd"/>
-      <w:r>
-        <w:rPr>
-          <w:rFonts w:ascii="Consolas" w:hAnsi="Consolas" w:cs="Consolas" w:hint="eastAsia"/>
-          <w:color w:val="000000"/>
-          <w:sz w:val="18"/>
-          <w:szCs w:val="18"/>
-          <w:bdr w:val="none" w:sz="0" w:space="0" w:color="auto" w:frame="1"/>
-        </w:rPr>
-        <w:t>参数</w:t>
+        <w:t>，则使用缺省值，否则使用传下来的的参数</w:t>
       </w:r>
       <w:r>
         <w:rPr>
@@ -37866,34 +36076,22 @@
         <w:spacing w:before="0" w:after="0"/>
         <w:jc w:val="left"/>
         <w:rPr>
-          <w:rFonts w:ascii="Consolas" w:hAnsi="Consolas" w:cs="Consolas" w:hint="eastAsia"/>
+          <w:rFonts w:ascii="Consolas" w:hAnsi="Consolas" w:cs="Consolas"/>
           <w:color w:val="000000"/>
           <w:sz w:val="18"/>
           <w:szCs w:val="18"/>
           <w:bdr w:val="none" w:sz="0" w:space="0" w:color="auto" w:frame="1"/>
         </w:rPr>
       </w:pPr>
-      <w:proofErr w:type="gramStart"/>
-      <w:r>
-        <w:rPr>
-          <w:rFonts w:ascii="Consolas" w:hAnsi="Consolas" w:cs="Consolas" w:hint="eastAsia"/>
-          <w:color w:val="000000"/>
-          <w:sz w:val="18"/>
-          <w:szCs w:val="18"/>
-          <w:bdr w:val="none" w:sz="0" w:space="0" w:color="auto" w:frame="1"/>
-        </w:rPr>
-        <w:t>void</w:t>
-      </w:r>
-      <w:proofErr w:type="gramEnd"/>
-      <w:r>
-        <w:rPr>
-          <w:rFonts w:ascii="Consolas" w:hAnsi="Consolas" w:cs="Consolas" w:hint="eastAsia"/>
-          <w:color w:val="000000"/>
-          <w:sz w:val="18"/>
-          <w:szCs w:val="18"/>
-          <w:bdr w:val="none" w:sz="0" w:space="0" w:color="auto" w:frame="1"/>
-        </w:rPr>
-        <w:t xml:space="preserve"> uart_parse_options(char *options, int *baud, int *parity, int *bits, int *flow)</w:t>
+      <w:r>
+        <w:rPr>
+          <w:rFonts w:ascii="Consolas" w:hAnsi="Consolas" w:cs="Consolas" w:hint="eastAsia"/>
+          <w:color w:val="000000"/>
+          <w:sz w:val="18"/>
+          <w:szCs w:val="18"/>
+          <w:bdr w:val="none" w:sz="0" w:space="0" w:color="auto" w:frame="1"/>
+        </w:rPr>
+        <w:t>void uart_parse_options(char *options, int *baud, int *parity, int *bits, int *flow)</w:t>
       </w:r>
       <w:r>
         <w:rPr>
@@ -37925,7 +36123,7 @@
         <w:spacing w:before="0" w:after="0"/>
         <w:jc w:val="left"/>
         <w:rPr>
-          <w:rFonts w:ascii="Consolas" w:hAnsi="Consolas" w:cs="Consolas" w:hint="eastAsia"/>
+          <w:rFonts w:ascii="Consolas" w:hAnsi="Consolas" w:cs="Consolas"/>
           <w:color w:val="000000"/>
           <w:sz w:val="18"/>
           <w:szCs w:val="18"/>
@@ -38049,34 +36247,22 @@
         <w:spacing w:before="0" w:after="0"/>
         <w:jc w:val="left"/>
         <w:rPr>
-          <w:rFonts w:ascii="Consolas" w:hAnsi="Consolas" w:cs="Consolas" w:hint="eastAsia"/>
+          <w:rFonts w:ascii="Consolas" w:hAnsi="Consolas" w:cs="Consolas"/>
           <w:color w:val="000000"/>
           <w:sz w:val="18"/>
           <w:szCs w:val="18"/>
           <w:bdr w:val="none" w:sz="0" w:space="0" w:color="auto" w:frame="1"/>
         </w:rPr>
       </w:pPr>
-      <w:proofErr w:type="gramStart"/>
-      <w:r>
-        <w:rPr>
-          <w:rFonts w:ascii="Consolas" w:hAnsi="Consolas" w:cs="Consolas" w:hint="eastAsia"/>
-          <w:color w:val="000000"/>
-          <w:sz w:val="18"/>
-          <w:szCs w:val="18"/>
-          <w:bdr w:val="none" w:sz="0" w:space="0" w:color="auto" w:frame="1"/>
-        </w:rPr>
-        <w:t>int</w:t>
-      </w:r>
-      <w:proofErr w:type="gramEnd"/>
-      <w:r>
-        <w:rPr>
-          <w:rFonts w:ascii="Consolas" w:hAnsi="Consolas" w:cs="Consolas" w:hint="eastAsia"/>
-          <w:color w:val="000000"/>
-          <w:sz w:val="18"/>
-          <w:szCs w:val="18"/>
-          <w:bdr w:val="none" w:sz="0" w:space="0" w:color="auto" w:frame="1"/>
-        </w:rPr>
-        <w:t xml:space="preserve"> uart_set_options(struct uart_port *port, struct console *co,int baud, int parity, int bits, int flow)</w:t>
+      <w:r>
+        <w:rPr>
+          <w:rFonts w:ascii="Consolas" w:hAnsi="Consolas" w:cs="Consolas" w:hint="eastAsia"/>
+          <w:color w:val="000000"/>
+          <w:sz w:val="18"/>
+          <w:szCs w:val="18"/>
+          <w:bdr w:val="none" w:sz="0" w:space="0" w:color="auto" w:frame="1"/>
+        </w:rPr>
+        <w:t>int uart_set_options(struct uart_port *port, struct console *co,int baud, int parity, int bits, int flow)</w:t>
       </w:r>
       <w:r>
         <w:rPr>
@@ -38130,7 +36316,7 @@
         <w:spacing w:before="0" w:after="0"/>
         <w:jc w:val="left"/>
         <w:rPr>
-          <w:rFonts w:ascii="Consolas" w:hAnsi="Consolas" w:cs="Consolas" w:hint="eastAsia"/>
+          <w:rFonts w:ascii="Consolas" w:hAnsi="Consolas" w:cs="Consolas"/>
           <w:color w:val="000000"/>
           <w:sz w:val="18"/>
           <w:szCs w:val="18"/>
@@ -38145,62 +36331,18 @@
           <w:szCs w:val="18"/>
           <w:bdr w:val="none" w:sz="0" w:space="0" w:color="auto" w:frame="1"/>
         </w:rPr>
-        <w:t xml:space="preserve"> //Ensure that the serial </w:t>
-      </w:r>
-      <w:proofErr w:type="gramStart"/>
-      <w:r>
-        <w:rPr>
-          <w:rFonts w:ascii="Consolas" w:hAnsi="Consolas" w:cs="Consolas" w:hint="eastAsia"/>
-          <w:color w:val="000000"/>
-          <w:sz w:val="18"/>
-          <w:szCs w:val="18"/>
-          <w:bdr w:val="none" w:sz="0" w:space="0" w:color="auto" w:frame="1"/>
-        </w:rPr>
-        <w:t>console lock</w:t>
-      </w:r>
-      <w:proofErr w:type="gramEnd"/>
-      <w:r>
-        <w:rPr>
-          <w:rFonts w:ascii="Consolas" w:hAnsi="Consolas" w:cs="Consolas" w:hint="eastAsia"/>
-          <w:color w:val="000000"/>
-          <w:sz w:val="18"/>
-          <w:szCs w:val="18"/>
-          <w:bdr w:val="none" w:sz="0" w:space="0" w:color="auto" w:frame="1"/>
-        </w:rPr>
-        <w:t xml:space="preserve"> is initialised early.</w:t>
-      </w:r>
-      <w:r>
-        <w:rPr>
-          <w:rFonts w:ascii="Consolas" w:hAnsi="Consolas" w:cs="Consolas" w:hint="eastAsia"/>
-          <w:color w:val="000000"/>
-          <w:sz w:val="18"/>
-          <w:szCs w:val="18"/>
-          <w:bdr w:val="none" w:sz="0" w:space="0" w:color="auto" w:frame="1"/>
-        </w:rPr>
-        <w:br/>
-        <w:t> spin_lock_</w:t>
-      </w:r>
-      <w:proofErr w:type="gramStart"/>
-      <w:r>
-        <w:rPr>
-          <w:rFonts w:ascii="Consolas" w:hAnsi="Consolas" w:cs="Consolas" w:hint="eastAsia"/>
-          <w:color w:val="000000"/>
-          <w:sz w:val="18"/>
-          <w:szCs w:val="18"/>
-          <w:bdr w:val="none" w:sz="0" w:space="0" w:color="auto" w:frame="1"/>
-        </w:rPr>
-        <w:t>init(</w:t>
-      </w:r>
-      <w:proofErr w:type="gramEnd"/>
-      <w:r>
-        <w:rPr>
-          <w:rFonts w:ascii="Consolas" w:hAnsi="Consolas" w:cs="Consolas" w:hint="eastAsia"/>
-          <w:color w:val="000000"/>
-          <w:sz w:val="18"/>
-          <w:szCs w:val="18"/>
-          <w:bdr w:val="none" w:sz="0" w:space="0" w:color="auto" w:frame="1"/>
-        </w:rPr>
-        <w:t>&amp;port-&gt;lock);</w:t>
+        <w:t> //Ensure that the serial console lock is initialised early.</w:t>
+      </w:r>
+      <w:r>
+        <w:rPr>
+          <w:rFonts w:ascii="Consolas" w:hAnsi="Consolas" w:cs="Consolas" w:hint="eastAsia"/>
+          <w:color w:val="000000"/>
+          <w:sz w:val="18"/>
+          <w:szCs w:val="18"/>
+          <w:bdr w:val="none" w:sz="0" w:space="0" w:color="auto" w:frame="1"/>
+        </w:rPr>
+        <w:br/>
+        <w:t> spin_lock_init(&amp;port-&gt;lock);</w:t>
       </w:r>
       <w:r>
         <w:rPr>
@@ -38221,7 +36363,7 @@
         <w:spacing w:before="0" w:after="0"/>
         <w:jc w:val="left"/>
         <w:rPr>
-          <w:rFonts w:ascii="Consolas" w:hAnsi="Consolas" w:cs="Consolas" w:hint="eastAsia"/>
+          <w:rFonts w:ascii="Consolas" w:hAnsi="Consolas" w:cs="Consolas"/>
           <w:color w:val="000000"/>
           <w:sz w:val="18"/>
           <w:szCs w:val="18"/>
@@ -38236,29 +36378,7 @@
           <w:szCs w:val="18"/>
           <w:bdr w:val="none" w:sz="0" w:space="0" w:color="auto" w:frame="1"/>
         </w:rPr>
-        <w:t> </w:t>
-      </w:r>
-      <w:proofErr w:type="gramStart"/>
-      <w:r>
-        <w:rPr>
-          <w:rFonts w:ascii="Consolas" w:hAnsi="Consolas" w:cs="Consolas" w:hint="eastAsia"/>
-          <w:color w:val="000000"/>
-          <w:sz w:val="18"/>
-          <w:szCs w:val="18"/>
-          <w:bdr w:val="none" w:sz="0" w:space="0" w:color="auto" w:frame="1"/>
-        </w:rPr>
-        <w:t>memset(</w:t>
-      </w:r>
-      <w:proofErr w:type="gramEnd"/>
-      <w:r>
-        <w:rPr>
-          <w:rFonts w:ascii="Consolas" w:hAnsi="Consolas" w:cs="Consolas" w:hint="eastAsia"/>
-          <w:color w:val="000000"/>
-          <w:sz w:val="18"/>
-          <w:szCs w:val="18"/>
-          <w:bdr w:val="none" w:sz="0" w:space="0" w:color="auto" w:frame="1"/>
-        </w:rPr>
-        <w:t>&amp;termios, 0, sizeof(struct ktermios));</w:t>
+        <w:t> memset(&amp;termios, 0, sizeof(struct ktermios));</w:t>
       </w:r>
       <w:r>
         <w:rPr>
@@ -38279,7 +36399,7 @@
         <w:spacing w:before="0" w:after="0"/>
         <w:jc w:val="left"/>
         <w:rPr>
-          <w:rFonts w:ascii="Consolas" w:hAnsi="Consolas" w:cs="Consolas" w:hint="eastAsia"/>
+          <w:rFonts w:ascii="Consolas" w:hAnsi="Consolas" w:cs="Consolas"/>
           <w:color w:val="000000"/>
           <w:sz w:val="18"/>
           <w:szCs w:val="18"/>
@@ -38305,29 +36425,7 @@
           <w:bdr w:val="none" w:sz="0" w:space="0" w:color="auto" w:frame="1"/>
         </w:rPr>
         <w:br/>
-        <w:t> </w:t>
-      </w:r>
-      <w:proofErr w:type="gramStart"/>
-      <w:r>
-        <w:rPr>
-          <w:rFonts w:ascii="Consolas" w:hAnsi="Consolas" w:cs="Consolas" w:hint="eastAsia"/>
-          <w:color w:val="000000"/>
-          <w:sz w:val="18"/>
-          <w:szCs w:val="18"/>
-          <w:bdr w:val="none" w:sz="0" w:space="0" w:color="auto" w:frame="1"/>
-        </w:rPr>
-        <w:t>for</w:t>
-      </w:r>
-      <w:proofErr w:type="gramEnd"/>
-      <w:r>
-        <w:rPr>
-          <w:rFonts w:ascii="Consolas" w:hAnsi="Consolas" w:cs="Consolas" w:hint="eastAsia"/>
-          <w:color w:val="000000"/>
-          <w:sz w:val="18"/>
-          <w:szCs w:val="18"/>
-          <w:bdr w:val="none" w:sz="0" w:space="0" w:color="auto" w:frame="1"/>
-        </w:rPr>
-        <w:t xml:space="preserve"> (i = 0; baud_rates[i].rate; i++)</w:t>
+        <w:t> for (i = 0; baud_rates[i].rate; i++)</w:t>
       </w:r>
       <w:r>
         <w:rPr>
@@ -38369,7 +36467,7 @@
         <w:spacing w:before="0" w:after="0"/>
         <w:jc w:val="left"/>
         <w:rPr>
-          <w:rFonts w:ascii="Consolas" w:hAnsi="Consolas" w:cs="Consolas" w:hint="eastAsia"/>
+          <w:rFonts w:ascii="Consolas" w:hAnsi="Consolas" w:cs="Consolas"/>
           <w:color w:val="000000"/>
           <w:sz w:val="18"/>
           <w:szCs w:val="18"/>
@@ -38394,7 +36492,7 @@
         <w:spacing w:before="0" w:after="0"/>
         <w:jc w:val="left"/>
         <w:rPr>
-          <w:rFonts w:ascii="Consolas" w:hAnsi="Consolas" w:cs="Consolas" w:hint="eastAsia"/>
+          <w:rFonts w:ascii="Consolas" w:hAnsi="Consolas" w:cs="Consolas"/>
           <w:color w:val="000000"/>
           <w:sz w:val="18"/>
           <w:szCs w:val="18"/>
@@ -38409,29 +36507,7 @@
           <w:szCs w:val="18"/>
           <w:bdr w:val="none" w:sz="0" w:space="0" w:color="auto" w:frame="1"/>
         </w:rPr>
-        <w:t> </w:t>
-      </w:r>
-      <w:proofErr w:type="gramStart"/>
-      <w:r>
-        <w:rPr>
-          <w:rFonts w:ascii="Consolas" w:hAnsi="Consolas" w:cs="Consolas" w:hint="eastAsia"/>
-          <w:color w:val="000000"/>
-          <w:sz w:val="18"/>
-          <w:szCs w:val="18"/>
-          <w:bdr w:val="none" w:sz="0" w:space="0" w:color="auto" w:frame="1"/>
-        </w:rPr>
-        <w:t>if</w:t>
-      </w:r>
-      <w:proofErr w:type="gramEnd"/>
-      <w:r>
-        <w:rPr>
-          <w:rFonts w:ascii="Consolas" w:hAnsi="Consolas" w:cs="Consolas" w:hint="eastAsia"/>
-          <w:color w:val="000000"/>
-          <w:sz w:val="18"/>
-          <w:szCs w:val="18"/>
-          <w:bdr w:val="none" w:sz="0" w:space="0" w:color="auto" w:frame="1"/>
-        </w:rPr>
-        <w:t xml:space="preserve"> (bits == 7)</w:t>
+        <w:t> if (bits == 7)</w:t>
       </w:r>
       <w:r>
         <w:rPr>
@@ -38474,7 +36550,7 @@
         <w:spacing w:before="0" w:after="0"/>
         <w:jc w:val="left"/>
         <w:rPr>
-          <w:rFonts w:ascii="Consolas" w:hAnsi="Consolas" w:cs="Consolas" w:hint="eastAsia"/>
+          <w:rFonts w:ascii="Consolas" w:hAnsi="Consolas" w:cs="Consolas"/>
           <w:color w:val="000000"/>
           <w:sz w:val="18"/>
           <w:szCs w:val="18"/>
@@ -38489,29 +36565,7 @@
           <w:szCs w:val="18"/>
           <w:bdr w:val="none" w:sz="0" w:space="0" w:color="auto" w:frame="1"/>
         </w:rPr>
-        <w:t> </w:t>
-      </w:r>
-      <w:proofErr w:type="gramStart"/>
-      <w:r>
-        <w:rPr>
-          <w:rFonts w:ascii="Consolas" w:hAnsi="Consolas" w:cs="Consolas" w:hint="eastAsia"/>
-          <w:color w:val="000000"/>
-          <w:sz w:val="18"/>
-          <w:szCs w:val="18"/>
-          <w:bdr w:val="none" w:sz="0" w:space="0" w:color="auto" w:frame="1"/>
-        </w:rPr>
-        <w:t>switch</w:t>
-      </w:r>
-      <w:proofErr w:type="gramEnd"/>
-      <w:r>
-        <w:rPr>
-          <w:rFonts w:ascii="Consolas" w:hAnsi="Consolas" w:cs="Consolas" w:hint="eastAsia"/>
-          <w:color w:val="000000"/>
-          <w:sz w:val="18"/>
-          <w:szCs w:val="18"/>
-          <w:bdr w:val="none" w:sz="0" w:space="0" w:color="auto" w:frame="1"/>
-        </w:rPr>
-        <w:t xml:space="preserve"> (parity) {</w:t>
+        <w:t> switch (parity) {</w:t>
       </w:r>
       <w:r>
         <w:rPr>
@@ -38598,7 +36652,7 @@
         <w:spacing w:before="0" w:after="0"/>
         <w:jc w:val="left"/>
         <w:rPr>
-          <w:rFonts w:ascii="Consolas" w:hAnsi="Consolas" w:cs="Consolas" w:hint="eastAsia"/>
+          <w:rFonts w:ascii="Consolas" w:hAnsi="Consolas" w:cs="Consolas"/>
           <w:color w:val="000000"/>
           <w:sz w:val="18"/>
           <w:szCs w:val="18"/>
@@ -38613,29 +36667,7 @@
           <w:szCs w:val="18"/>
           <w:bdr w:val="none" w:sz="0" w:space="0" w:color="auto" w:frame="1"/>
         </w:rPr>
-        <w:t> </w:t>
-      </w:r>
-      <w:proofErr w:type="gramStart"/>
-      <w:r>
-        <w:rPr>
-          <w:rFonts w:ascii="Consolas" w:hAnsi="Consolas" w:cs="Consolas" w:hint="eastAsia"/>
-          <w:color w:val="000000"/>
-          <w:sz w:val="18"/>
-          <w:szCs w:val="18"/>
-          <w:bdr w:val="none" w:sz="0" w:space="0" w:color="auto" w:frame="1"/>
-        </w:rPr>
-        <w:t>if</w:t>
-      </w:r>
-      <w:proofErr w:type="gramEnd"/>
-      <w:r>
-        <w:rPr>
-          <w:rFonts w:ascii="Consolas" w:hAnsi="Consolas" w:cs="Consolas" w:hint="eastAsia"/>
-          <w:color w:val="000000"/>
-          <w:sz w:val="18"/>
-          <w:szCs w:val="18"/>
-          <w:bdr w:val="none" w:sz="0" w:space="0" w:color="auto" w:frame="1"/>
-        </w:rPr>
-        <w:t xml:space="preserve"> (flow == 'r')</w:t>
+        <w:t> if (flow == 'r')</w:t>
       </w:r>
       <w:r>
         <w:rPr>
@@ -38656,7 +36688,7 @@
         <w:spacing w:before="0" w:after="0"/>
         <w:jc w:val="left"/>
         <w:rPr>
-          <w:rFonts w:ascii="Consolas" w:hAnsi="Consolas" w:cs="Consolas" w:hint="eastAsia"/>
+          <w:rFonts w:ascii="Consolas" w:hAnsi="Consolas" w:cs="Consolas"/>
           <w:color w:val="000000"/>
           <w:sz w:val="18"/>
           <w:szCs w:val="18"/>
@@ -38725,7 +36757,7 @@
         <w:spacing w:before="0" w:after="0"/>
         <w:jc w:val="left"/>
         <w:rPr>
-          <w:rFonts w:ascii="Consolas" w:hAnsi="Consolas" w:cs="Consolas" w:hint="eastAsia"/>
+          <w:rFonts w:ascii="Consolas" w:hAnsi="Consolas" w:cs="Consolas"/>
           <w:color w:val="000000"/>
           <w:sz w:val="18"/>
           <w:szCs w:val="18"/>
@@ -38780,7 +36812,7 @@
         <w:spacing w:before="0" w:after="0"/>
         <w:jc w:val="left"/>
         <w:rPr>
-          <w:rFonts w:ascii="Consolas" w:hAnsi="Consolas" w:cs="Consolas" w:hint="eastAsia"/>
+          <w:rFonts w:ascii="Consolas" w:hAnsi="Consolas" w:cs="Consolas"/>
           <w:color w:val="000000"/>
           <w:sz w:val="18"/>
           <w:szCs w:val="18"/>
@@ -38827,7 +36859,7 @@
         <w:spacing w:before="0" w:after="0"/>
         <w:jc w:val="left"/>
         <w:rPr>
-          <w:rFonts w:ascii="Consolas" w:hAnsi="Consolas" w:cs="Consolas" w:hint="eastAsia"/>
+          <w:rFonts w:ascii="Consolas" w:hAnsi="Consolas" w:cs="Consolas"/>
           <w:color w:val="000000"/>
           <w:sz w:val="18"/>
           <w:szCs w:val="18"/>
@@ -38842,29 +36874,7 @@
           <w:szCs w:val="18"/>
           <w:bdr w:val="none" w:sz="0" w:space="0" w:color="auto" w:frame="1"/>
         </w:rPr>
-        <w:t> </w:t>
-      </w:r>
-      <w:proofErr w:type="gramStart"/>
-      <w:r>
-        <w:rPr>
-          <w:rFonts w:ascii="Consolas" w:hAnsi="Consolas" w:cs="Consolas" w:hint="eastAsia"/>
-          <w:color w:val="000000"/>
-          <w:sz w:val="18"/>
-          <w:szCs w:val="18"/>
-          <w:bdr w:val="none" w:sz="0" w:space="0" w:color="auto" w:frame="1"/>
-        </w:rPr>
-        <w:t>return</w:t>
-      </w:r>
-      <w:proofErr w:type="gramEnd"/>
-      <w:r>
-        <w:rPr>
-          <w:rFonts w:ascii="Consolas" w:hAnsi="Consolas" w:cs="Consolas" w:hint="eastAsia"/>
-          <w:color w:val="000000"/>
-          <w:sz w:val="18"/>
-          <w:szCs w:val="18"/>
-          <w:bdr w:val="none" w:sz="0" w:space="0" w:color="auto" w:frame="1"/>
-        </w:rPr>
-        <w:t xml:space="preserve"> 0;</w:t>
+        <w:t> return 0;</w:t>
       </w:r>
       <w:r>
         <w:rPr>
@@ -38885,7 +36895,7 @@
         <w:spacing w:before="0" w:after="0"/>
         <w:jc w:val="left"/>
         <w:rPr>
-          <w:rFonts w:ascii="Consolas" w:hAnsi="Consolas" w:cs="Consolas" w:hint="eastAsia"/>
+          <w:rFonts w:ascii="Consolas" w:hAnsi="Consolas" w:cs="Consolas"/>
           <w:color w:val="000000"/>
           <w:sz w:val="18"/>
           <w:szCs w:val="18"/>
@@ -38953,7 +36963,7 @@
         <w:spacing w:before="0" w:after="0"/>
         <w:jc w:val="left"/>
         <w:rPr>
-          <w:rFonts w:ascii="Consolas" w:hAnsi="Consolas" w:cs="Consolas" w:hint="eastAsia"/>
+          <w:rFonts w:ascii="Consolas" w:hAnsi="Consolas" w:cs="Consolas"/>
           <w:color w:val="000000"/>
           <w:sz w:val="18"/>
           <w:szCs w:val="18"/>
@@ -38968,29 +36978,7 @@
           <w:szCs w:val="18"/>
           <w:bdr w:val="none" w:sz="0" w:space="0" w:color="auto" w:frame="1"/>
         </w:rPr>
-        <w:t> </w:t>
-      </w:r>
-      <w:proofErr w:type="gramStart"/>
-      <w:r>
-        <w:rPr>
-          <w:rFonts w:ascii="Consolas" w:hAnsi="Consolas" w:cs="Consolas" w:hint="eastAsia"/>
-          <w:color w:val="000000"/>
-          <w:sz w:val="18"/>
-          <w:szCs w:val="18"/>
-          <w:bdr w:val="none" w:sz="0" w:space="0" w:color="auto" w:frame="1"/>
-        </w:rPr>
-        <w:t>if</w:t>
-      </w:r>
-      <w:proofErr w:type="gramEnd"/>
-      <w:r>
-        <w:rPr>
-          <w:rFonts w:ascii="Consolas" w:hAnsi="Consolas" w:cs="Consolas" w:hint="eastAsia"/>
-          <w:color w:val="000000"/>
-          <w:sz w:val="18"/>
-          <w:szCs w:val="18"/>
-          <w:bdr w:val="none" w:sz="0" w:space="0" w:color="auto" w:frame="1"/>
-        </w:rPr>
-        <w:t xml:space="preserve"> (index &gt;= driver-&gt;num) {</w:t>
+        <w:t> if (index &gt;= driver-&gt;num) {</w:t>
       </w:r>
       <w:r>
         <w:rPr>
@@ -39033,7 +37021,7 @@
         <w:spacing w:before="0" w:after="0"/>
         <w:jc w:val="left"/>
         <w:rPr>
-          <w:rFonts w:ascii="Consolas" w:hAnsi="Consolas" w:cs="Consolas" w:hint="eastAsia"/>
+          <w:rFonts w:ascii="Consolas" w:hAnsi="Consolas" w:cs="Consolas"/>
           <w:color w:val="000000"/>
           <w:sz w:val="18"/>
           <w:szCs w:val="18"/>
@@ -39224,7 +37212,7 @@
         <w:spacing w:before="75" w:after="75"/>
         <w:jc w:val="left"/>
         <w:rPr>
-          <w:rFonts w:ascii="Arial" w:hAnsi="Arial" w:cs="Arial" w:hint="eastAsia"/>
+          <w:rFonts w:ascii="Arial" w:hAnsi="Arial" w:cs="Arial"/>
           <w:color w:val="323232"/>
           <w:kern w:val="0"/>
           <w:sz w:val="20"/>
@@ -39235,36 +37223,29 @@
     <w:p>
       <w:pPr>
         <w:pStyle w:val="2"/>
+      </w:pPr>
+      <w:bookmarkStart w:id="29" w:name="_Toc493167962"/>
+      <w:r>
         <w:rPr>
           <w:rFonts w:hint="eastAsia"/>
         </w:rPr>
-      </w:pPr>
-      <w:bookmarkStart w:id="30" w:name="_Toc493167962"/>
+        <w:t>串口打开</w:t>
+      </w:r>
       <w:r>
         <w:rPr>
           <w:rFonts w:hint="eastAsia"/>
         </w:rPr>
-        <w:t>串口打开</w:t>
-      </w:r>
-      <w:r>
-        <w:rPr>
-          <w:rFonts w:hint="eastAsia"/>
-        </w:rPr>
         <w:t>流程</w:t>
       </w:r>
-      <w:bookmarkEnd w:id="30"/>
+      <w:bookmarkEnd w:id="29"/>
     </w:p>
     <w:p>
-      <w:pPr>
-        <w:rPr>
-          <w:rFonts w:hint="eastAsia"/>
-        </w:rPr>
-      </w:pPr>
       <w:r>
         <w:rPr>
           <w:rFonts w:ascii="Arial" w:hAnsi="Arial" w:cs="Arial"/>
           <w:b/>
           <w:bCs/>
+          <w:noProof/>
           <w:color w:val="1F1F1F"/>
           <w:sz w:val="27"/>
           <w:szCs w:val="27"/>
@@ -39319,6 +37300,9 @@
         </w:drawing>
       </w:r>
       <w:r>
+        <w:rPr>
+          <w:noProof/>
+        </w:rPr>
         <w:lastRenderedPageBreak/>
         <w:drawing>
           <wp:inline distT="0" distB="0" distL="0" distR="0" wp14:anchorId="6F3AA572" wp14:editId="37E9E739">
@@ -39373,25 +37357,17 @@
     <w:p>
       <w:pPr>
         <w:pStyle w:val="2"/>
+      </w:pPr>
+      <w:bookmarkStart w:id="30" w:name="_Toc493167963"/>
+      <w:r>
         <w:rPr>
           <w:rFonts w:hint="eastAsia"/>
         </w:rPr>
-      </w:pPr>
-      <w:bookmarkStart w:id="31" w:name="_Toc493167963"/>
-      <w:r>
-        <w:rPr>
-          <w:rFonts w:hint="eastAsia"/>
-        </w:rPr>
         <w:t>串口发送流程</w:t>
       </w:r>
-      <w:bookmarkEnd w:id="31"/>
+      <w:bookmarkEnd w:id="30"/>
     </w:p>
     <w:p>
-      <w:pPr>
-        <w:rPr>
-          <w:rFonts w:hint="eastAsia"/>
-        </w:rPr>
-      </w:pPr>
       <w:r>
         <w:rPr>
           <w:noProof/>
@@ -39447,11 +37423,6 @@
       </w:r>
     </w:p>
     <w:p>
-      <w:pPr>
-        <w:rPr>
-          <w:rFonts w:hint="eastAsia"/>
-        </w:rPr>
-      </w:pPr>
       <w:r>
         <w:rPr>
           <w:noProof/>
@@ -39510,26 +37481,21 @@
     <w:p>
       <w:pPr>
         <w:pStyle w:val="2"/>
+      </w:pPr>
+      <w:bookmarkStart w:id="31" w:name="_Toc493167964"/>
+      <w:r>
         <w:rPr>
           <w:rFonts w:hint="eastAsia"/>
         </w:rPr>
-      </w:pPr>
-      <w:bookmarkStart w:id="32" w:name="_Toc493167964"/>
-      <w:r>
-        <w:rPr>
-          <w:rFonts w:hint="eastAsia"/>
-        </w:rPr>
         <w:t>串口接收流程</w:t>
       </w:r>
-      <w:bookmarkEnd w:id="32"/>
+      <w:bookmarkEnd w:id="31"/>
     </w:p>
     <w:p>
-      <w:pPr>
-        <w:rPr>
-          <w:rFonts w:hint="eastAsia"/>
-        </w:rPr>
-      </w:pPr>
-      <w:r>
+      <w:r>
+        <w:rPr>
+          <w:noProof/>
+        </w:rPr>
         <w:drawing>
           <wp:inline distT="0" distB="0" distL="0" distR="0" wp14:anchorId="1BE49B7B" wp14:editId="2C2D8CF6">
             <wp:extent cx="5274310" cy="5274310"/>
@@ -39581,12 +37547,10 @@
       </w:r>
     </w:p>
     <w:p>
-      <w:pPr>
-        <w:rPr>
-          <w:rFonts w:hint="eastAsia"/>
-        </w:rPr>
-      </w:pPr>
-      <w:r>
+      <w:r>
+        <w:rPr>
+          <w:noProof/>
+        </w:rPr>
         <w:lastRenderedPageBreak/>
         <w:drawing>
           <wp:inline distT="0" distB="0" distL="0" distR="0" wp14:anchorId="6A857396" wp14:editId="1CB02081">
@@ -39648,15 +37612,15 @@
           <w:szCs w:val="27"/>
         </w:rPr>
       </w:pPr>
-      <w:bookmarkStart w:id="33" w:name="_Toc493167965"/>
+      <w:bookmarkStart w:id="32" w:name="_Toc493167965"/>
       <w:r>
         <w:t>console</w:t>
       </w:r>
       <w:r>
         <w:t>和串口的关系</w:t>
       </w:r>
-      <w:bookmarkEnd w:id="27"/>
-      <w:bookmarkEnd w:id="33"/>
+      <w:bookmarkEnd w:id="26"/>
+      <w:bookmarkEnd w:id="32"/>
     </w:p>
     <w:p>
       <w:pPr>
@@ -39664,7 +37628,7 @@
         <w:shd w:val="clear" w:color="auto" w:fill="FFFFFF"/>
         <w:spacing w:before="0" w:beforeAutospacing="0" w:after="0" w:afterAutospacing="0"/>
         <w:rPr>
-          <w:rFonts w:ascii="Arial" w:hAnsi="Arial" w:cs="Arial" w:hint="eastAsia"/>
+          <w:rFonts w:ascii="Arial" w:hAnsi="Arial" w:cs="Arial"/>
           <w:color w:val="323232"/>
           <w:sz w:val="20"/>
           <w:szCs w:val="20"/>
@@ -40147,9 +38111,8 @@
           <w:sz w:val="20"/>
           <w:szCs w:val="20"/>
         </w:rPr>
-        <w:t>上，比如通过内核启动参数</w:t>
-      </w:r>
-      <w:proofErr w:type="gramStart"/>
+        <w:t>上，比如通过内核启动参数”</w:t>
+      </w:r>
       <w:r>
         <w:rPr>
           <w:rFonts w:ascii="Arial" w:hAnsi="Arial" w:cs="Arial" w:hint="eastAsia"/>
@@ -40157,9 +38120,8 @@
           <w:sz w:val="20"/>
           <w:szCs w:val="20"/>
         </w:rPr>
-        <w:t>”</w:t>
-      </w:r>
-      <w:proofErr w:type="gramEnd"/>
+        <w:t xml:space="preserve"> console=ttySAC0</w:t>
+      </w:r>
       <w:r>
         <w:rPr>
           <w:rFonts w:ascii="Arial" w:hAnsi="Arial" w:cs="Arial" w:hint="eastAsia"/>
@@ -40167,27 +38129,7 @@
           <w:sz w:val="20"/>
           <w:szCs w:val="20"/>
         </w:rPr>
-        <w:t xml:space="preserve"> console=ttySAC0</w:t>
-      </w:r>
-      <w:proofErr w:type="gramStart"/>
-      <w:r>
-        <w:rPr>
-          <w:rFonts w:ascii="Arial" w:hAnsi="Arial" w:cs="Arial" w:hint="eastAsia"/>
-          <w:color w:val="323232"/>
-          <w:sz w:val="20"/>
-          <w:szCs w:val="20"/>
-        </w:rPr>
-        <w:t>”</w:t>
-      </w:r>
-      <w:proofErr w:type="gramEnd"/>
-      <w:r>
-        <w:rPr>
-          <w:rFonts w:ascii="Arial" w:hAnsi="Arial" w:cs="Arial" w:hint="eastAsia"/>
-          <w:color w:val="323232"/>
-          <w:sz w:val="20"/>
-          <w:szCs w:val="20"/>
-        </w:rPr>
-        <w:t>就把</w:t>
+        <w:t>”就把</w:t>
       </w:r>
       <w:r>
         <w:rPr>
@@ -40281,7 +38223,7 @@
         <w:shd w:val="clear" w:color="auto" w:fill="FFFFFF"/>
         <w:spacing w:before="0" w:beforeAutospacing="0" w:after="0" w:afterAutospacing="0"/>
         <w:rPr>
-          <w:rFonts w:ascii="Arial" w:hAnsi="Arial" w:cs="Arial" w:hint="eastAsia"/>
+          <w:rFonts w:ascii="Arial" w:hAnsi="Arial" w:cs="Arial"/>
           <w:color w:val="323232"/>
           <w:sz w:val="20"/>
           <w:szCs w:val="20"/>
@@ -40461,6 +38403,7 @@
       <w:r>
         <w:rPr>
           <w:rFonts w:ascii="Arial" w:hAnsi="Arial" w:cs="Arial"/>
+          <w:noProof/>
           <w:color w:val="323232"/>
           <w:sz w:val="20"/>
           <w:szCs w:val="20"/>
@@ -40521,7 +38464,7 @@
         <w:shd w:val="clear" w:color="auto" w:fill="FFFFFF"/>
         <w:spacing w:before="0" w:beforeAutospacing="0" w:after="264" w:afterAutospacing="0"/>
         <w:rPr>
-          <w:rFonts w:ascii="microsoft yahei" w:hAnsi="microsoft yahei" w:hint="eastAsia"/>
+          <w:rFonts w:ascii="microsoft yahei" w:hAnsi="microsoft yahei"/>
           <w:color w:val="3F3F3F"/>
           <w:sz w:val="23"/>
           <w:szCs w:val="23"/>
@@ -40534,7 +38477,7 @@
         <w:shd w:val="clear" w:color="auto" w:fill="FFFFFF"/>
         <w:spacing w:before="0" w:beforeAutospacing="0" w:after="264" w:afterAutospacing="0"/>
         <w:rPr>
-          <w:rFonts w:ascii="Arial" w:hAnsi="Arial" w:cs="Arial" w:hint="eastAsia"/>
+          <w:rFonts w:ascii="Arial" w:hAnsi="Arial" w:cs="Arial"/>
           <w:b/>
           <w:color w:val="323232"/>
           <w:sz w:val="20"/>
@@ -40578,7 +38521,7 @@
         <w:shd w:val="clear" w:color="auto" w:fill="FFFFFF"/>
         <w:spacing w:before="0" w:after="264"/>
         <w:rPr>
-          <w:rFonts w:ascii="Arial" w:hAnsi="Arial" w:cs="Arial" w:hint="eastAsia"/>
+          <w:rFonts w:ascii="Arial" w:hAnsi="Arial" w:cs="Arial"/>
           <w:b/>
           <w:color w:val="323232"/>
           <w:sz w:val="20"/>
@@ -40792,7 +38735,6 @@
         <w:shd w:val="clear" w:color="auto" w:fill="FFFFFF"/>
         <w:spacing w:before="0" w:after="264"/>
         <w:rPr>
-          <w:rFonts w:hint="eastAsia"/>
           <w:b/>
           <w:noProof/>
         </w:rPr>
@@ -40801,6 +38743,7 @@
         <w:rPr>
           <w:rFonts w:ascii="Arial" w:hAnsi="Arial" w:cs="Arial"/>
           <w:b/>
+          <w:noProof/>
           <w:color w:val="323232"/>
           <w:sz w:val="20"/>
           <w:szCs w:val="20"/>
@@ -40861,7 +38804,7 @@
         <w:shd w:val="clear" w:color="auto" w:fill="FFFFFF"/>
         <w:spacing w:before="0" w:after="264"/>
         <w:rPr>
-          <w:rFonts w:ascii="Arial" w:hAnsi="Arial" w:cs="Arial" w:hint="eastAsia"/>
+          <w:rFonts w:ascii="Arial" w:hAnsi="Arial" w:cs="Arial"/>
           <w:b/>
           <w:color w:val="323232"/>
           <w:sz w:val="20"/>
@@ -40872,6 +38815,7 @@
         <w:rPr>
           <w:rFonts w:ascii="Arial" w:hAnsi="Arial" w:cs="Arial"/>
           <w:b/>
+          <w:noProof/>
           <w:color w:val="323232"/>
           <w:sz w:val="20"/>
           <w:szCs w:val="20"/>
@@ -41003,16 +38947,16 @@
       <w:pPr>
         <w:pStyle w:val="2"/>
       </w:pPr>
-      <w:bookmarkStart w:id="34" w:name="_Toc492986533"/>
-      <w:bookmarkStart w:id="35" w:name="_Toc493167966"/>
+      <w:bookmarkStart w:id="33" w:name="_Toc492986533"/>
+      <w:bookmarkStart w:id="34" w:name="_Toc493167966"/>
       <w:r>
         <w:rPr>
           <w:rFonts w:hint="eastAsia"/>
         </w:rPr>
         <w:t>参考资料</w:t>
       </w:r>
+      <w:bookmarkEnd w:id="33"/>
       <w:bookmarkEnd w:id="34"/>
-      <w:bookmarkEnd w:id="35"/>
     </w:p>
     <w:p>
       <w:hyperlink r:id="rId28" w:anchor="comments" w:history="1">
@@ -41070,11 +39014,6 @@
       </w:r>
     </w:p>
     <w:p>
-      <w:pPr>
-        <w:rPr>
-          <w:rFonts w:hint="eastAsia"/>
-        </w:rPr>
-      </w:pPr>
       <w:hyperlink r:id="rId33" w:history="1">
         <w:r>
           <w:rPr>
@@ -41085,9 +39024,79 @@
       </w:hyperlink>
     </w:p>
     <w:p>
-      <w:r>
-        <w:t>http://www.cnblogs.com/chd-zhangbo/p/5410336.html</w:t>
-      </w:r>
+      <w:pPr>
+        <w:rPr>
+          <w:rFonts w:hint="eastAsia"/>
+        </w:rPr>
+      </w:pPr>
+      <w:hyperlink r:id="rId34" w:history="1">
+        <w:r>
+          <w:rPr>
+            <w:rStyle w:val="a7"/>
+          </w:rPr>
+          <w:t>http://www.cnblogs.com/chd-zhangbo/p/5410336.html</w:t>
+        </w:r>
+      </w:hyperlink>
+    </w:p>
+    <w:p>
+      <w:pPr>
+        <w:rPr>
+          <w:rFonts w:hint="eastAsia"/>
+        </w:rPr>
+      </w:pPr>
+      <w:hyperlink r:id="rId35" w:history="1">
+        <w:r>
+          <w:rPr>
+            <w:rStyle w:val="a7"/>
+          </w:rPr>
+          <w:t>http://blog.csdn.net/sbctsp/article/details/50449286</w:t>
+        </w:r>
+      </w:hyperlink>
+      <w:r>
+        <w:rPr>
+          <w:rFonts w:hint="eastAsia"/>
+        </w:rPr>
+        <w:t xml:space="preserve">   //open</w:t>
+      </w:r>
+    </w:p>
+    <w:p>
+      <w:pPr>
+        <w:rPr>
+          <w:rFonts w:hint="eastAsia"/>
+        </w:rPr>
+      </w:pPr>
+      <w:hyperlink r:id="rId36" w:history="1">
+        <w:r>
+          <w:rPr>
+            <w:rStyle w:val="a7"/>
+          </w:rPr>
+          <w:t>http://blog.csdn.net/sbctsp/article/details/50471278</w:t>
+        </w:r>
+      </w:hyperlink>
+      <w:r>
+        <w:rPr>
+          <w:rFonts w:hint="eastAsia"/>
+        </w:rPr>
+        <w:t xml:space="preserve">   //write</w:t>
+      </w:r>
+    </w:p>
+    <w:p>
+      <w:hyperlink r:id="rId37" w:history="1">
+        <w:r>
+          <w:rPr>
+            <w:rStyle w:val="a7"/>
+          </w:rPr>
+          <w:t>http://blog.csdn.net/sbctsp/article/details/50502866</w:t>
+        </w:r>
+      </w:hyperlink>
+      <w:r>
+        <w:rPr>
+          <w:rFonts w:hint="eastAsia"/>
+        </w:rPr>
+        <w:t xml:space="preserve">   //read</w:t>
+      </w:r>
+      <w:bookmarkStart w:id="35" w:name="_GoBack"/>
+      <w:bookmarkEnd w:id="35"/>
     </w:p>
     <w:sectPr>
       <w:pgSz w:w="11906" w:h="16838"/>
@@ -41426,6 +39435,7 @@
   <w:style w:type="character" w:default="1" w:styleId="a0">
     <w:name w:val="Default Paragraph Font"/>
     <w:uiPriority w:val="1"/>
+    <w:semiHidden/>
     <w:unhideWhenUsed/>
   </w:style>
   <w:style w:type="table" w:default="1" w:styleId="a1">
@@ -41992,6 +40002,7 @@
   <w:style w:type="character" w:default="1" w:styleId="a0">
     <w:name w:val="Default Paragraph Font"/>
     <w:uiPriority w:val="1"/>
+    <w:semiHidden/>
     <w:unhideWhenUsed/>
   </w:style>
   <w:style w:type="table" w:default="1" w:styleId="a1">
@@ -42571,7 +40582,7 @@
 </file>
 
 <file path=customXml/itemProps1.xml><?xml version="1.0" encoding="utf-8"?>
-<ds:datastoreItem xmlns:ds="http://schemas.openxmlformats.org/officeDocument/2006/customXml" ds:itemID="{AB87EA97-B761-4574-9D00-EE851A0ECCA6}">
+<ds:datastoreItem xmlns:ds="http://schemas.openxmlformats.org/officeDocument/2006/customXml" ds:itemID="{85B9E386-0F84-49C3-9DF4-8426EDF7B649}">
   <ds:schemaRefs>
     <ds:schemaRef ds:uri="http://schemas.openxmlformats.org/officeDocument/2006/bibliography"/>
   </ds:schemaRefs>
